--- a/docs/Weekly Report/Weekly Report 2.docx
+++ b/docs/Weekly Report/Weekly Report 2.docx
@@ -51,7 +51,7 @@
           <w:sz w:val="18"/>
           <w:szCs w:val="18"/>
         </w:rPr>
-        <w:t>21</w:t>
+        <w:t>5</w:t>
       </w:r>
       <w:r>
         <w:rPr>
@@ -69,7 +69,7 @@
           <w:sz w:val="18"/>
           <w:szCs w:val="18"/>
         </w:rPr>
-        <w:t>1</w:t>
+        <w:t>2</w:t>
       </w:r>
       <w:r>
         <w:rPr>
@@ -78,7 +78,7 @@
           <w:sz w:val="18"/>
           <w:szCs w:val="18"/>
         </w:rPr>
-        <w:t>/2021 – 2</w:t>
+        <w:t xml:space="preserve">/2021 – </w:t>
       </w:r>
       <w:r>
         <w:rPr>
@@ -87,7 +87,7 @@
           <w:sz w:val="18"/>
           <w:szCs w:val="18"/>
         </w:rPr>
-        <w:t>7</w:t>
+        <w:t>11</w:t>
       </w:r>
       <w:r>
         <w:rPr>
@@ -105,7 +105,7 @@
           <w:sz w:val="18"/>
           <w:szCs w:val="18"/>
         </w:rPr>
-        <w:t>1</w:t>
+        <w:t>2</w:t>
       </w:r>
       <w:r>
         <w:rPr>
@@ -201,6 +201,7 @@
         </w:rPr>
         <w:t xml:space="preserve">Prepared by: </w:t>
       </w:r>
+      <w:proofErr w:type="spellStart"/>
       <w:r>
         <w:rPr>
           <w:rFonts w:ascii="Times New Roman" w:eastAsia="Times New Roman" w:hAnsi="Times New Roman" w:cs="Times New Roman"/>
@@ -208,7 +209,17 @@
           <w:sz w:val="20"/>
           <w:szCs w:val="20"/>
         </w:rPr>
-        <w:t>Huy Anh</w:t>
+        <w:t>Huy</w:t>
+      </w:r>
+      <w:proofErr w:type="spellEnd"/>
+      <w:r>
+        <w:rPr>
+          <w:rFonts w:ascii="Times New Roman" w:eastAsia="Times New Roman" w:hAnsi="Times New Roman" w:cs="Times New Roman"/>
+          <w:b/>
+          <w:sz w:val="20"/>
+          <w:szCs w:val="20"/>
+        </w:rPr>
+        <w:t xml:space="preserve"> Anh</w:t>
       </w:r>
     </w:p>
     <w:p>
@@ -235,7 +246,7 @@
           <w:sz w:val="20"/>
           <w:szCs w:val="20"/>
         </w:rPr>
-        <w:t>: 2</w:t>
+        <w:t xml:space="preserve">: </w:t>
       </w:r>
       <w:r>
         <w:rPr>
@@ -244,7 +255,7 @@
           <w:sz w:val="20"/>
           <w:szCs w:val="20"/>
         </w:rPr>
-        <w:t>7</w:t>
+        <w:t>10</w:t>
       </w:r>
       <w:r>
         <w:rPr>
@@ -262,7 +273,7 @@
           <w:sz w:val="20"/>
           <w:szCs w:val="20"/>
         </w:rPr>
-        <w:t>1</w:t>
+        <w:t>2</w:t>
       </w:r>
       <w:r>
         <w:rPr>
@@ -326,7 +337,27 @@
           <w:sz w:val="20"/>
           <w:szCs w:val="20"/>
         </w:rPr>
-        <w:t xml:space="preserve"> Ngo Huy Anh</w:t>
+        <w:t xml:space="preserve"> Ngo </w:t>
+      </w:r>
+      <w:proofErr w:type="spellStart"/>
+      <w:r>
+        <w:rPr>
+          <w:rFonts w:ascii="Times New Roman" w:eastAsia="Times New Roman" w:hAnsi="Times New Roman" w:cs="Times New Roman"/>
+          <w:b/>
+          <w:sz w:val="20"/>
+          <w:szCs w:val="20"/>
+        </w:rPr>
+        <w:t>Huy</w:t>
+      </w:r>
+      <w:proofErr w:type="spellEnd"/>
+      <w:r>
+        <w:rPr>
+          <w:rFonts w:ascii="Times New Roman" w:eastAsia="Times New Roman" w:hAnsi="Times New Roman" w:cs="Times New Roman"/>
+          <w:b/>
+          <w:sz w:val="20"/>
+          <w:szCs w:val="20"/>
+        </w:rPr>
+        <w:t xml:space="preserve"> Anh</w:t>
       </w:r>
       <w:r>
         <w:rPr>
@@ -678,7 +709,7 @@
                 <w:sz w:val="20"/>
                 <w:szCs w:val="20"/>
               </w:rPr>
-              <w:t>Coding Edit profile</w:t>
+              <w:t>Complete backlog tasks</w:t>
             </w:r>
           </w:p>
         </w:tc>
@@ -704,7 +735,7 @@
                 <w:sz w:val="20"/>
                 <w:szCs w:val="20"/>
               </w:rPr>
-              <w:t>27/11/2021</w:t>
+              <w:t>11/12/2021</w:t>
             </w:r>
           </w:p>
         </w:tc>
@@ -813,7 +844,7 @@
                 <w:sz w:val="20"/>
                 <w:szCs w:val="20"/>
               </w:rPr>
-              <w:t>Fix bugs from feedback of PA2</w:t>
+              <w:t>Review and fix bugs for project</w:t>
             </w:r>
           </w:p>
         </w:tc>
@@ -839,7 +870,7 @@
                 <w:sz w:val="20"/>
                 <w:szCs w:val="20"/>
               </w:rPr>
-              <w:t>27/11/2021</w:t>
+              <w:t>11/12/2021</w:t>
             </w:r>
           </w:p>
         </w:tc>
@@ -865,7 +896,7 @@
                 <w:sz w:val="20"/>
                 <w:szCs w:val="20"/>
               </w:rPr>
-              <w:t>Quan, Nhat, Nam</w:t>
+              <w:t>Quan, Nhat</w:t>
             </w:r>
           </w:p>
         </w:tc>
@@ -903,7 +934,7 @@
         <w:tc>
           <w:tcPr>
             <w:tcW w:w="625" w:type="dxa"/>
-            <w:shd w:val="clear" w:color="auto" w:fill="6D9EEB"/>
+            <w:shd w:val="clear" w:color="auto" w:fill="E06666"/>
           </w:tcPr>
           <w:p>
             <w:pPr>
@@ -929,85 +960,85 @@
         <w:tc>
           <w:tcPr>
             <w:tcW w:w="3690" w:type="dxa"/>
-            <w:shd w:val="clear" w:color="auto" w:fill="6D9EEB"/>
-          </w:tcPr>
-          <w:p>
-            <w:pPr>
-              <w:jc w:val="center"/>
-              <w:rPr>
-                <w:rFonts w:ascii="Times New Roman" w:eastAsia="Times New Roman" w:hAnsi="Times New Roman" w:cs="Times New Roman"/>
-                <w:b/>
-                <w:sz w:val="20"/>
-                <w:szCs w:val="20"/>
-              </w:rPr>
-            </w:pPr>
-            <w:r>
-              <w:rPr>
-                <w:rFonts w:ascii="Times New Roman" w:eastAsia="Times New Roman" w:hAnsi="Times New Roman" w:cs="Times New Roman"/>
-                <w:b/>
-                <w:sz w:val="20"/>
-                <w:szCs w:val="20"/>
-              </w:rPr>
-              <w:t>Complete Home page &amp; Log in page</w:t>
+            <w:shd w:val="clear" w:color="auto" w:fill="E06666"/>
+          </w:tcPr>
+          <w:p>
+            <w:pPr>
+              <w:jc w:val="center"/>
+              <w:rPr>
+                <w:rFonts w:ascii="Times New Roman" w:eastAsia="Times New Roman" w:hAnsi="Times New Roman" w:cs="Times New Roman"/>
+                <w:b/>
+                <w:sz w:val="20"/>
+                <w:szCs w:val="20"/>
+              </w:rPr>
+            </w:pPr>
+            <w:r>
+              <w:rPr>
+                <w:rFonts w:ascii="Times New Roman" w:eastAsia="Times New Roman" w:hAnsi="Times New Roman" w:cs="Times New Roman"/>
+                <w:b/>
+                <w:sz w:val="20"/>
+                <w:szCs w:val="20"/>
+              </w:rPr>
+              <w:t>Coding “Share one page on Facebook” feature</w:t>
             </w:r>
           </w:p>
         </w:tc>
         <w:tc>
           <w:tcPr>
             <w:tcW w:w="1620" w:type="dxa"/>
-            <w:shd w:val="clear" w:color="auto" w:fill="6D9EEB"/>
-          </w:tcPr>
-          <w:p>
-            <w:pPr>
-              <w:jc w:val="center"/>
-              <w:rPr>
-                <w:rFonts w:ascii="Times New Roman" w:eastAsia="Times New Roman" w:hAnsi="Times New Roman" w:cs="Times New Roman"/>
-                <w:b/>
-                <w:sz w:val="20"/>
-                <w:szCs w:val="20"/>
-              </w:rPr>
-            </w:pPr>
-            <w:r>
-              <w:rPr>
-                <w:rFonts w:ascii="Times New Roman" w:eastAsia="Times New Roman" w:hAnsi="Times New Roman" w:cs="Times New Roman"/>
-                <w:b/>
-                <w:sz w:val="20"/>
-                <w:szCs w:val="20"/>
-              </w:rPr>
-              <w:t>27/11/2021</w:t>
+            <w:shd w:val="clear" w:color="auto" w:fill="E06666"/>
+          </w:tcPr>
+          <w:p>
+            <w:pPr>
+              <w:jc w:val="center"/>
+              <w:rPr>
+                <w:rFonts w:ascii="Times New Roman" w:eastAsia="Times New Roman" w:hAnsi="Times New Roman" w:cs="Times New Roman"/>
+                <w:b/>
+                <w:sz w:val="20"/>
+                <w:szCs w:val="20"/>
+              </w:rPr>
+            </w:pPr>
+            <w:r>
+              <w:rPr>
+                <w:rFonts w:ascii="Times New Roman" w:eastAsia="Times New Roman" w:hAnsi="Times New Roman" w:cs="Times New Roman"/>
+                <w:b/>
+                <w:sz w:val="20"/>
+                <w:szCs w:val="20"/>
+              </w:rPr>
+              <w:t>11/12/2021</w:t>
             </w:r>
           </w:p>
         </w:tc>
         <w:tc>
           <w:tcPr>
             <w:tcW w:w="2290" w:type="dxa"/>
-            <w:shd w:val="clear" w:color="auto" w:fill="6D9EEB"/>
-          </w:tcPr>
-          <w:p>
-            <w:pPr>
-              <w:jc w:val="center"/>
-              <w:rPr>
-                <w:rFonts w:ascii="Times New Roman" w:eastAsia="Times New Roman" w:hAnsi="Times New Roman" w:cs="Times New Roman"/>
-                <w:b/>
-                <w:sz w:val="20"/>
-                <w:szCs w:val="20"/>
-              </w:rPr>
-            </w:pPr>
-            <w:r>
-              <w:rPr>
-                <w:rFonts w:ascii="Times New Roman" w:eastAsia="Times New Roman" w:hAnsi="Times New Roman" w:cs="Times New Roman"/>
-                <w:b/>
-                <w:sz w:val="20"/>
-                <w:szCs w:val="20"/>
-              </w:rPr>
-              <w:t>Quan, Nhat</w:t>
+            <w:shd w:val="clear" w:color="auto" w:fill="E06666"/>
+          </w:tcPr>
+          <w:p>
+            <w:pPr>
+              <w:jc w:val="center"/>
+              <w:rPr>
+                <w:rFonts w:ascii="Times New Roman" w:eastAsia="Times New Roman" w:hAnsi="Times New Roman" w:cs="Times New Roman"/>
+                <w:b/>
+                <w:sz w:val="20"/>
+                <w:szCs w:val="20"/>
+              </w:rPr>
+            </w:pPr>
+            <w:r>
+              <w:rPr>
+                <w:rFonts w:ascii="Times New Roman" w:eastAsia="Times New Roman" w:hAnsi="Times New Roman" w:cs="Times New Roman"/>
+                <w:b/>
+                <w:sz w:val="20"/>
+                <w:szCs w:val="20"/>
+              </w:rPr>
+              <w:t>Nam, Khoa</w:t>
             </w:r>
           </w:p>
         </w:tc>
         <w:tc>
           <w:tcPr>
             <w:tcW w:w="1410" w:type="dxa"/>
-            <w:shd w:val="clear" w:color="auto" w:fill="6D9EEB"/>
+            <w:shd w:val="clear" w:color="auto" w:fill="E06666"/>
           </w:tcPr>
           <w:p>
             <w:pPr>
@@ -1038,7 +1069,7 @@
         <w:tc>
           <w:tcPr>
             <w:tcW w:w="625" w:type="dxa"/>
-            <w:shd w:val="clear" w:color="auto" w:fill="6D9EEB"/>
+            <w:shd w:val="clear" w:color="auto" w:fill="E06666"/>
           </w:tcPr>
           <w:p>
             <w:pPr>
@@ -1064,104 +1095,383 @@
         <w:tc>
           <w:tcPr>
             <w:tcW w:w="3690" w:type="dxa"/>
-            <w:shd w:val="clear" w:color="auto" w:fill="6D9EEB"/>
-          </w:tcPr>
-          <w:p>
-            <w:pPr>
-              <w:jc w:val="center"/>
-              <w:rPr>
-                <w:rFonts w:ascii="Times New Roman" w:eastAsia="Times New Roman" w:hAnsi="Times New Roman" w:cs="Times New Roman"/>
-                <w:b/>
-                <w:sz w:val="20"/>
-                <w:szCs w:val="20"/>
-              </w:rPr>
-            </w:pPr>
-            <w:r>
-              <w:rPr>
-                <w:rFonts w:ascii="Times New Roman" w:eastAsia="Times New Roman" w:hAnsi="Times New Roman" w:cs="Times New Roman"/>
-                <w:b/>
-                <w:sz w:val="20"/>
-                <w:szCs w:val="20"/>
-              </w:rPr>
-              <w:t>Complete User Profiles</w:t>
+            <w:shd w:val="clear" w:color="auto" w:fill="E06666"/>
+          </w:tcPr>
+          <w:p>
+            <w:pPr>
+              <w:jc w:val="center"/>
+              <w:rPr>
+                <w:rFonts w:ascii="Times New Roman" w:eastAsia="Times New Roman" w:hAnsi="Times New Roman" w:cs="Times New Roman"/>
+                <w:b/>
+                <w:sz w:val="20"/>
+                <w:szCs w:val="20"/>
+              </w:rPr>
+            </w:pPr>
+            <w:r>
+              <w:rPr>
+                <w:rFonts w:ascii="Times New Roman" w:eastAsia="Times New Roman" w:hAnsi="Times New Roman" w:cs="Times New Roman"/>
+                <w:b/>
+                <w:sz w:val="20"/>
+                <w:szCs w:val="20"/>
+              </w:rPr>
+              <w:t>Coding “Search topic” feature</w:t>
             </w:r>
           </w:p>
         </w:tc>
         <w:tc>
           <w:tcPr>
             <w:tcW w:w="1620" w:type="dxa"/>
-            <w:shd w:val="clear" w:color="auto" w:fill="6D9EEB"/>
-          </w:tcPr>
-          <w:p>
-            <w:pPr>
-              <w:jc w:val="center"/>
-              <w:rPr>
-                <w:rFonts w:ascii="Times New Roman" w:eastAsia="Times New Roman" w:hAnsi="Times New Roman" w:cs="Times New Roman"/>
-                <w:b/>
-                <w:sz w:val="20"/>
-                <w:szCs w:val="20"/>
-              </w:rPr>
-            </w:pPr>
-            <w:r>
-              <w:rPr>
-                <w:rFonts w:ascii="Times New Roman" w:eastAsia="Times New Roman" w:hAnsi="Times New Roman" w:cs="Times New Roman"/>
-                <w:b/>
-                <w:sz w:val="20"/>
-                <w:szCs w:val="20"/>
-              </w:rPr>
-              <w:t>27/11/2021</w:t>
+            <w:shd w:val="clear" w:color="auto" w:fill="E06666"/>
+          </w:tcPr>
+          <w:p>
+            <w:pPr>
+              <w:jc w:val="center"/>
+              <w:rPr>
+                <w:rFonts w:ascii="Times New Roman" w:eastAsia="Times New Roman" w:hAnsi="Times New Roman" w:cs="Times New Roman"/>
+                <w:b/>
+                <w:sz w:val="20"/>
+                <w:szCs w:val="20"/>
+              </w:rPr>
+            </w:pPr>
+            <w:r>
+              <w:rPr>
+                <w:rFonts w:ascii="Times New Roman" w:eastAsia="Times New Roman" w:hAnsi="Times New Roman" w:cs="Times New Roman"/>
+                <w:b/>
+                <w:sz w:val="20"/>
+                <w:szCs w:val="20"/>
+              </w:rPr>
+              <w:t>11/12/2021</w:t>
             </w:r>
           </w:p>
         </w:tc>
         <w:tc>
           <w:tcPr>
             <w:tcW w:w="2290" w:type="dxa"/>
-            <w:shd w:val="clear" w:color="auto" w:fill="6D9EEB"/>
-          </w:tcPr>
-          <w:p>
-            <w:pPr>
-              <w:jc w:val="center"/>
-              <w:rPr>
-                <w:rFonts w:ascii="Times New Roman" w:eastAsia="Times New Roman" w:hAnsi="Times New Roman" w:cs="Times New Roman"/>
-                <w:b/>
-                <w:sz w:val="20"/>
-                <w:szCs w:val="20"/>
-              </w:rPr>
-            </w:pPr>
-            <w:r>
-              <w:rPr>
-                <w:rFonts w:ascii="Times New Roman" w:eastAsia="Times New Roman" w:hAnsi="Times New Roman" w:cs="Times New Roman"/>
-                <w:b/>
-                <w:sz w:val="20"/>
-                <w:szCs w:val="20"/>
-              </w:rPr>
-              <w:t>Nam</w:t>
+            <w:shd w:val="clear" w:color="auto" w:fill="E06666"/>
+          </w:tcPr>
+          <w:p>
+            <w:pPr>
+              <w:jc w:val="center"/>
+              <w:rPr>
+                <w:rFonts w:ascii="Times New Roman" w:eastAsia="Times New Roman" w:hAnsi="Times New Roman" w:cs="Times New Roman"/>
+                <w:b/>
+                <w:sz w:val="20"/>
+                <w:szCs w:val="20"/>
+              </w:rPr>
+            </w:pPr>
+            <w:r>
+              <w:rPr>
+                <w:rFonts w:ascii="Times New Roman" w:eastAsia="Times New Roman" w:hAnsi="Times New Roman" w:cs="Times New Roman"/>
+                <w:b/>
+                <w:sz w:val="20"/>
+                <w:szCs w:val="20"/>
+              </w:rPr>
+              <w:t>Nam, Khoa</w:t>
             </w:r>
           </w:p>
         </w:tc>
         <w:tc>
           <w:tcPr>
             <w:tcW w:w="1410" w:type="dxa"/>
-            <w:shd w:val="clear" w:color="auto" w:fill="6D9EEB"/>
-          </w:tcPr>
-          <w:p>
-            <w:pPr>
-              <w:jc w:val="center"/>
-              <w:rPr>
-                <w:rFonts w:ascii="Times New Roman" w:eastAsia="Times New Roman" w:hAnsi="Times New Roman" w:cs="Times New Roman"/>
-                <w:b/>
-                <w:sz w:val="20"/>
-                <w:szCs w:val="20"/>
-              </w:rPr>
-            </w:pPr>
-            <w:r>
-              <w:rPr>
-                <w:rFonts w:ascii="Times New Roman" w:eastAsia="Times New Roman" w:hAnsi="Times New Roman" w:cs="Times New Roman"/>
-                <w:b/>
-                <w:sz w:val="20"/>
-                <w:szCs w:val="20"/>
-              </w:rPr>
-              <w:t>100%</w:t>
+            <w:shd w:val="clear" w:color="auto" w:fill="E06666"/>
+          </w:tcPr>
+          <w:p>
+            <w:pPr>
+              <w:jc w:val="center"/>
+              <w:rPr>
+                <w:rFonts w:ascii="Times New Roman" w:eastAsia="Times New Roman" w:hAnsi="Times New Roman" w:cs="Times New Roman"/>
+                <w:b/>
+                <w:sz w:val="20"/>
+                <w:szCs w:val="20"/>
+              </w:rPr>
+            </w:pPr>
+            <w:r>
+              <w:rPr>
+                <w:rFonts w:ascii="Times New Roman" w:eastAsia="Times New Roman" w:hAnsi="Times New Roman" w:cs="Times New Roman"/>
+                <w:b/>
+                <w:sz w:val="20"/>
+                <w:szCs w:val="20"/>
+              </w:rPr>
+              <w:t>10</w:t>
+            </w:r>
+            <w:r>
+              <w:rPr>
+                <w:rFonts w:ascii="Times New Roman" w:eastAsia="Times New Roman" w:hAnsi="Times New Roman" w:cs="Times New Roman"/>
+                <w:b/>
+                <w:sz w:val="20"/>
+                <w:szCs w:val="20"/>
+              </w:rPr>
+              <w:t>0%</w:t>
+            </w:r>
+          </w:p>
+        </w:tc>
+      </w:tr>
+      <w:tr>
+        <w:trPr>
+          <w:trHeight w:val="405"/>
+        </w:trPr>
+        <w:tc>
+          <w:tcPr>
+            <w:tcW w:w="625" w:type="dxa"/>
+            <w:shd w:val="clear" w:color="auto" w:fill="E06666"/>
+          </w:tcPr>
+          <w:p>
+            <w:pPr>
+              <w:jc w:val="center"/>
+              <w:rPr>
+                <w:rFonts w:ascii="Times New Roman" w:eastAsia="Times New Roman" w:hAnsi="Times New Roman" w:cs="Times New Roman"/>
+                <w:b/>
+                <w:sz w:val="20"/>
+                <w:szCs w:val="20"/>
+              </w:rPr>
+            </w:pPr>
+            <w:r>
+              <w:rPr>
+                <w:rFonts w:ascii="Times New Roman" w:eastAsia="Times New Roman" w:hAnsi="Times New Roman" w:cs="Times New Roman"/>
+                <w:b/>
+                <w:sz w:val="20"/>
+                <w:szCs w:val="20"/>
+              </w:rPr>
+              <w:t>5</w:t>
+            </w:r>
+          </w:p>
+        </w:tc>
+        <w:tc>
+          <w:tcPr>
+            <w:tcW w:w="3690" w:type="dxa"/>
+            <w:shd w:val="clear" w:color="auto" w:fill="E06666"/>
+          </w:tcPr>
+          <w:p>
+            <w:pPr>
+              <w:jc w:val="center"/>
+              <w:rPr>
+                <w:rFonts w:ascii="Times New Roman" w:eastAsia="Times New Roman" w:hAnsi="Times New Roman" w:cs="Times New Roman"/>
+                <w:b/>
+                <w:sz w:val="20"/>
+                <w:szCs w:val="20"/>
+              </w:rPr>
+            </w:pPr>
+            <w:r>
+              <w:rPr>
+                <w:rFonts w:ascii="Times New Roman" w:eastAsia="Times New Roman" w:hAnsi="Times New Roman" w:cs="Times New Roman"/>
+                <w:b/>
+                <w:sz w:val="20"/>
+                <w:szCs w:val="20"/>
+              </w:rPr>
+              <w:t>Coding “Communicate with admin” feature</w:t>
+            </w:r>
+          </w:p>
+        </w:tc>
+        <w:tc>
+          <w:tcPr>
+            <w:tcW w:w="1620" w:type="dxa"/>
+            <w:shd w:val="clear" w:color="auto" w:fill="E06666"/>
+          </w:tcPr>
+          <w:p>
+            <w:pPr>
+              <w:jc w:val="center"/>
+              <w:rPr>
+                <w:rFonts w:ascii="Times New Roman" w:eastAsia="Times New Roman" w:hAnsi="Times New Roman" w:cs="Times New Roman"/>
+                <w:b/>
+                <w:sz w:val="20"/>
+                <w:szCs w:val="20"/>
+              </w:rPr>
+            </w:pPr>
+            <w:r>
+              <w:rPr>
+                <w:rFonts w:ascii="Times New Roman" w:eastAsia="Times New Roman" w:hAnsi="Times New Roman" w:cs="Times New Roman"/>
+                <w:b/>
+                <w:sz w:val="20"/>
+                <w:szCs w:val="20"/>
+              </w:rPr>
+              <w:t>11/12/2021</w:t>
+            </w:r>
+          </w:p>
+        </w:tc>
+        <w:tc>
+          <w:tcPr>
+            <w:tcW w:w="2290" w:type="dxa"/>
+            <w:shd w:val="clear" w:color="auto" w:fill="E06666"/>
+          </w:tcPr>
+          <w:p>
+            <w:pPr>
+              <w:jc w:val="center"/>
+              <w:rPr>
+                <w:rFonts w:ascii="Times New Roman" w:eastAsia="Times New Roman" w:hAnsi="Times New Roman" w:cs="Times New Roman"/>
+                <w:b/>
+                <w:sz w:val="20"/>
+                <w:szCs w:val="20"/>
+              </w:rPr>
+            </w:pPr>
+            <w:r>
+              <w:rPr>
+                <w:rFonts w:ascii="Times New Roman" w:eastAsia="Times New Roman" w:hAnsi="Times New Roman" w:cs="Times New Roman"/>
+                <w:b/>
+                <w:sz w:val="20"/>
+                <w:szCs w:val="20"/>
+              </w:rPr>
+              <w:t>Nam, Khoa</w:t>
+            </w:r>
+          </w:p>
+        </w:tc>
+        <w:tc>
+          <w:tcPr>
+            <w:tcW w:w="1410" w:type="dxa"/>
+            <w:shd w:val="clear" w:color="auto" w:fill="E06666"/>
+          </w:tcPr>
+          <w:p>
+            <w:pPr>
+              <w:jc w:val="center"/>
+              <w:rPr>
+                <w:rFonts w:ascii="Times New Roman" w:eastAsia="Times New Roman" w:hAnsi="Times New Roman" w:cs="Times New Roman"/>
+                <w:b/>
+                <w:sz w:val="20"/>
+                <w:szCs w:val="20"/>
+              </w:rPr>
+            </w:pPr>
+            <w:r>
+              <w:rPr>
+                <w:rFonts w:ascii="Times New Roman" w:eastAsia="Times New Roman" w:hAnsi="Times New Roman" w:cs="Times New Roman"/>
+                <w:b/>
+                <w:sz w:val="20"/>
+                <w:szCs w:val="20"/>
+              </w:rPr>
+              <w:t>0%</w:t>
+            </w:r>
+          </w:p>
+        </w:tc>
+      </w:tr>
+      <w:tr>
+        <w:trPr>
+          <w:trHeight w:val="315"/>
+        </w:trPr>
+        <w:tc>
+          <w:tcPr>
+            <w:tcW w:w="625" w:type="dxa"/>
+            <w:shd w:val="clear" w:color="auto" w:fill="E06666"/>
+          </w:tcPr>
+          <w:p>
+            <w:pPr>
+              <w:jc w:val="center"/>
+              <w:rPr>
+                <w:rFonts w:ascii="Times New Roman" w:eastAsia="Times New Roman" w:hAnsi="Times New Roman" w:cs="Times New Roman"/>
+                <w:b/>
+                <w:sz w:val="20"/>
+                <w:szCs w:val="20"/>
+              </w:rPr>
+            </w:pPr>
+            <w:r>
+              <w:rPr>
+                <w:rFonts w:ascii="Times New Roman" w:eastAsia="Times New Roman" w:hAnsi="Times New Roman" w:cs="Times New Roman"/>
+                <w:b/>
+                <w:sz w:val="20"/>
+                <w:szCs w:val="20"/>
+              </w:rPr>
+              <w:t>6</w:t>
+            </w:r>
+          </w:p>
+        </w:tc>
+        <w:tc>
+          <w:tcPr>
+            <w:tcW w:w="3690" w:type="dxa"/>
+            <w:shd w:val="clear" w:color="auto" w:fill="E06666"/>
+          </w:tcPr>
+          <w:p>
+            <w:pPr>
+              <w:jc w:val="center"/>
+              <w:rPr>
+                <w:rFonts w:ascii="Times New Roman" w:eastAsia="Times New Roman" w:hAnsi="Times New Roman" w:cs="Times New Roman"/>
+                <w:b/>
+                <w:sz w:val="20"/>
+                <w:szCs w:val="20"/>
+              </w:rPr>
+            </w:pPr>
+            <w:r>
+              <w:rPr>
+                <w:rFonts w:ascii="Times New Roman" w:eastAsia="Times New Roman" w:hAnsi="Times New Roman" w:cs="Times New Roman"/>
+                <w:b/>
+                <w:sz w:val="20"/>
+                <w:szCs w:val="20"/>
+              </w:rPr>
+              <w:t>Coding Select theme UC</w:t>
+            </w:r>
+          </w:p>
+        </w:tc>
+        <w:tc>
+          <w:tcPr>
+            <w:tcW w:w="1620" w:type="dxa"/>
+            <w:shd w:val="clear" w:color="auto" w:fill="E06666"/>
+          </w:tcPr>
+          <w:p>
+            <w:pPr>
+              <w:jc w:val="center"/>
+              <w:rPr>
+                <w:rFonts w:ascii="Times New Roman" w:eastAsia="Times New Roman" w:hAnsi="Times New Roman" w:cs="Times New Roman"/>
+                <w:b/>
+                <w:sz w:val="20"/>
+                <w:szCs w:val="20"/>
+              </w:rPr>
+            </w:pPr>
+            <w:r>
+              <w:rPr>
+                <w:rFonts w:ascii="Times New Roman" w:eastAsia="Times New Roman" w:hAnsi="Times New Roman" w:cs="Times New Roman"/>
+                <w:b/>
+                <w:sz w:val="20"/>
+                <w:szCs w:val="20"/>
+              </w:rPr>
+              <w:t>11/12/2021</w:t>
+            </w:r>
+          </w:p>
+        </w:tc>
+        <w:tc>
+          <w:tcPr>
+            <w:tcW w:w="2290" w:type="dxa"/>
+            <w:shd w:val="clear" w:color="auto" w:fill="E06666"/>
+          </w:tcPr>
+          <w:p>
+            <w:pPr>
+              <w:jc w:val="center"/>
+              <w:rPr>
+                <w:rFonts w:ascii="Times New Roman" w:eastAsia="Times New Roman" w:hAnsi="Times New Roman" w:cs="Times New Roman"/>
+                <w:b/>
+                <w:sz w:val="20"/>
+                <w:szCs w:val="20"/>
+              </w:rPr>
+            </w:pPr>
+            <w:r>
+              <w:rPr>
+                <w:rFonts w:ascii="Times New Roman" w:eastAsia="Times New Roman" w:hAnsi="Times New Roman" w:cs="Times New Roman"/>
+                <w:b/>
+                <w:sz w:val="20"/>
+                <w:szCs w:val="20"/>
+              </w:rPr>
+              <w:t>Nam, Khoa</w:t>
+            </w:r>
+          </w:p>
+        </w:tc>
+        <w:tc>
+          <w:tcPr>
+            <w:tcW w:w="1410" w:type="dxa"/>
+            <w:shd w:val="clear" w:color="auto" w:fill="E06666"/>
+          </w:tcPr>
+          <w:p>
+            <w:pPr>
+              <w:jc w:val="center"/>
+              <w:rPr>
+                <w:rFonts w:ascii="Times New Roman" w:eastAsia="Times New Roman" w:hAnsi="Times New Roman" w:cs="Times New Roman"/>
+                <w:b/>
+                <w:sz w:val="20"/>
+                <w:szCs w:val="20"/>
+              </w:rPr>
+            </w:pPr>
+            <w:r>
+              <w:rPr>
+                <w:rFonts w:ascii="Times New Roman" w:eastAsia="Times New Roman" w:hAnsi="Times New Roman" w:cs="Times New Roman"/>
+                <w:b/>
+                <w:sz w:val="20"/>
+                <w:szCs w:val="20"/>
+              </w:rPr>
+              <w:t>0%</w:t>
             </w:r>
           </w:p>
         </w:tc>
@@ -1192,7 +1502,7 @@
                 <w:sz w:val="20"/>
                 <w:szCs w:val="20"/>
               </w:rPr>
-              <w:t>5</w:t>
+              <w:t>7</w:t>
             </w:r>
           </w:p>
         </w:tc>
@@ -1218,7 +1528,7 @@
                 <w:sz w:val="20"/>
                 <w:szCs w:val="20"/>
               </w:rPr>
-              <w:t>Complete Add new courses</w:t>
+              <w:t>Coding “Scroll back to top” button</w:t>
             </w:r>
           </w:p>
         </w:tc>
@@ -1244,412 +1554,7 @@
                 <w:sz w:val="20"/>
                 <w:szCs w:val="20"/>
               </w:rPr>
-              <w:t>27/11/2021</w:t>
-            </w:r>
-          </w:p>
-        </w:tc>
-        <w:tc>
-          <w:tcPr>
-            <w:tcW w:w="2290" w:type="dxa"/>
-            <w:shd w:val="clear" w:color="auto" w:fill="E06666"/>
-          </w:tcPr>
-          <w:p>
-            <w:pPr>
-              <w:jc w:val="center"/>
-              <w:rPr>
-                <w:rFonts w:ascii="Times New Roman" w:eastAsia="Times New Roman" w:hAnsi="Times New Roman" w:cs="Times New Roman"/>
-                <w:b/>
-                <w:sz w:val="20"/>
-                <w:szCs w:val="20"/>
-              </w:rPr>
-            </w:pPr>
-            <w:r>
-              <w:rPr>
-                <w:rFonts w:ascii="Times New Roman" w:eastAsia="Times New Roman" w:hAnsi="Times New Roman" w:cs="Times New Roman"/>
-                <w:b/>
-                <w:sz w:val="20"/>
-                <w:szCs w:val="20"/>
-              </w:rPr>
-              <w:t>Nam, Khoa</w:t>
-            </w:r>
-          </w:p>
-        </w:tc>
-        <w:tc>
-          <w:tcPr>
-            <w:tcW w:w="1410" w:type="dxa"/>
-            <w:shd w:val="clear" w:color="auto" w:fill="E06666"/>
-          </w:tcPr>
-          <w:p>
-            <w:pPr>
-              <w:jc w:val="center"/>
-              <w:rPr>
-                <w:rFonts w:ascii="Times New Roman" w:eastAsia="Times New Roman" w:hAnsi="Times New Roman" w:cs="Times New Roman"/>
-                <w:b/>
-                <w:sz w:val="20"/>
-                <w:szCs w:val="20"/>
-              </w:rPr>
-            </w:pPr>
-            <w:r>
-              <w:rPr>
-                <w:rFonts w:ascii="Times New Roman" w:eastAsia="Times New Roman" w:hAnsi="Times New Roman" w:cs="Times New Roman"/>
-                <w:b/>
-                <w:sz w:val="20"/>
-                <w:szCs w:val="20"/>
-              </w:rPr>
-              <w:t>50%</w:t>
-            </w:r>
-          </w:p>
-        </w:tc>
-      </w:tr>
-      <w:tr>
-        <w:trPr>
-          <w:trHeight w:val="405"/>
-        </w:trPr>
-        <w:tc>
-          <w:tcPr>
-            <w:tcW w:w="625" w:type="dxa"/>
-            <w:shd w:val="clear" w:color="auto" w:fill="E06666"/>
-          </w:tcPr>
-          <w:p>
-            <w:pPr>
-              <w:jc w:val="center"/>
-              <w:rPr>
-                <w:rFonts w:ascii="Times New Roman" w:eastAsia="Times New Roman" w:hAnsi="Times New Roman" w:cs="Times New Roman"/>
-                <w:b/>
-                <w:sz w:val="20"/>
-                <w:szCs w:val="20"/>
-              </w:rPr>
-            </w:pPr>
-            <w:r>
-              <w:rPr>
-                <w:rFonts w:ascii="Times New Roman" w:eastAsia="Times New Roman" w:hAnsi="Times New Roman" w:cs="Times New Roman"/>
-                <w:b/>
-                <w:sz w:val="20"/>
-                <w:szCs w:val="20"/>
-              </w:rPr>
-              <w:t>6</w:t>
-            </w:r>
-          </w:p>
-        </w:tc>
-        <w:tc>
-          <w:tcPr>
-            <w:tcW w:w="3690" w:type="dxa"/>
-            <w:shd w:val="clear" w:color="auto" w:fill="E06666"/>
-          </w:tcPr>
-          <w:p>
-            <w:pPr>
-              <w:jc w:val="center"/>
-              <w:rPr>
-                <w:rFonts w:ascii="Times New Roman" w:eastAsia="Times New Roman" w:hAnsi="Times New Roman" w:cs="Times New Roman"/>
-                <w:b/>
-                <w:sz w:val="20"/>
-                <w:szCs w:val="20"/>
-              </w:rPr>
-            </w:pPr>
-            <w:r>
-              <w:rPr>
-                <w:rFonts w:ascii="Times New Roman" w:eastAsia="Times New Roman" w:hAnsi="Times New Roman" w:cs="Times New Roman"/>
-                <w:b/>
-                <w:sz w:val="20"/>
-                <w:szCs w:val="20"/>
-              </w:rPr>
-              <w:t>Coding change password</w:t>
-            </w:r>
-          </w:p>
-        </w:tc>
-        <w:tc>
-          <w:tcPr>
-            <w:tcW w:w="1620" w:type="dxa"/>
-            <w:shd w:val="clear" w:color="auto" w:fill="E06666"/>
-          </w:tcPr>
-          <w:p>
-            <w:pPr>
-              <w:jc w:val="center"/>
-              <w:rPr>
-                <w:rFonts w:ascii="Times New Roman" w:eastAsia="Times New Roman" w:hAnsi="Times New Roman" w:cs="Times New Roman"/>
-                <w:b/>
-                <w:sz w:val="20"/>
-                <w:szCs w:val="20"/>
-              </w:rPr>
-            </w:pPr>
-            <w:r>
-              <w:rPr>
-                <w:rFonts w:ascii="Times New Roman" w:eastAsia="Times New Roman" w:hAnsi="Times New Roman" w:cs="Times New Roman"/>
-                <w:b/>
-                <w:sz w:val="20"/>
-                <w:szCs w:val="20"/>
-              </w:rPr>
-              <w:t>27/11/2021</w:t>
-            </w:r>
-          </w:p>
-        </w:tc>
-        <w:tc>
-          <w:tcPr>
-            <w:tcW w:w="2290" w:type="dxa"/>
-            <w:shd w:val="clear" w:color="auto" w:fill="E06666"/>
-          </w:tcPr>
-          <w:p>
-            <w:pPr>
-              <w:jc w:val="center"/>
-              <w:rPr>
-                <w:rFonts w:ascii="Times New Roman" w:eastAsia="Times New Roman" w:hAnsi="Times New Roman" w:cs="Times New Roman"/>
-                <w:b/>
-                <w:sz w:val="20"/>
-                <w:szCs w:val="20"/>
-              </w:rPr>
-            </w:pPr>
-            <w:r>
-              <w:rPr>
-                <w:rFonts w:ascii="Times New Roman" w:eastAsia="Times New Roman" w:hAnsi="Times New Roman" w:cs="Times New Roman"/>
-                <w:b/>
-                <w:sz w:val="20"/>
-                <w:szCs w:val="20"/>
-              </w:rPr>
-              <w:t>Nam, Khoa</w:t>
-            </w:r>
-          </w:p>
-        </w:tc>
-        <w:tc>
-          <w:tcPr>
-            <w:tcW w:w="1410" w:type="dxa"/>
-            <w:shd w:val="clear" w:color="auto" w:fill="E06666"/>
-          </w:tcPr>
-          <w:p>
-            <w:pPr>
-              <w:jc w:val="center"/>
-              <w:rPr>
-                <w:rFonts w:ascii="Times New Roman" w:eastAsia="Times New Roman" w:hAnsi="Times New Roman" w:cs="Times New Roman"/>
-                <w:b/>
-                <w:sz w:val="20"/>
-                <w:szCs w:val="20"/>
-              </w:rPr>
-            </w:pPr>
-            <w:r>
-              <w:rPr>
-                <w:rFonts w:ascii="Times New Roman" w:eastAsia="Times New Roman" w:hAnsi="Times New Roman" w:cs="Times New Roman"/>
-                <w:b/>
-                <w:sz w:val="20"/>
-                <w:szCs w:val="20"/>
-              </w:rPr>
-              <w:t>100%</w:t>
-            </w:r>
-          </w:p>
-        </w:tc>
-      </w:tr>
-      <w:tr>
-        <w:trPr>
-          <w:trHeight w:val="315"/>
-        </w:trPr>
-        <w:tc>
-          <w:tcPr>
-            <w:tcW w:w="625" w:type="dxa"/>
-            <w:shd w:val="clear" w:color="auto" w:fill="E06666"/>
-          </w:tcPr>
-          <w:p>
-            <w:pPr>
-              <w:jc w:val="center"/>
-              <w:rPr>
-                <w:rFonts w:ascii="Times New Roman" w:eastAsia="Times New Roman" w:hAnsi="Times New Roman" w:cs="Times New Roman"/>
-                <w:b/>
-                <w:sz w:val="20"/>
-                <w:szCs w:val="20"/>
-              </w:rPr>
-            </w:pPr>
-            <w:r>
-              <w:rPr>
-                <w:rFonts w:ascii="Times New Roman" w:eastAsia="Times New Roman" w:hAnsi="Times New Roman" w:cs="Times New Roman"/>
-                <w:b/>
-                <w:sz w:val="20"/>
-                <w:szCs w:val="20"/>
-              </w:rPr>
-              <w:t>7</w:t>
-            </w:r>
-          </w:p>
-        </w:tc>
-        <w:tc>
-          <w:tcPr>
-            <w:tcW w:w="3690" w:type="dxa"/>
-            <w:shd w:val="clear" w:color="auto" w:fill="E06666"/>
-          </w:tcPr>
-          <w:p>
-            <w:pPr>
-              <w:jc w:val="center"/>
-              <w:rPr>
-                <w:rFonts w:ascii="Times New Roman" w:eastAsia="Times New Roman" w:hAnsi="Times New Roman" w:cs="Times New Roman"/>
-                <w:b/>
-                <w:sz w:val="20"/>
-                <w:szCs w:val="20"/>
-              </w:rPr>
-            </w:pPr>
-            <w:r>
-              <w:rPr>
-                <w:rFonts w:ascii="Times New Roman" w:eastAsia="Times New Roman" w:hAnsi="Times New Roman" w:cs="Times New Roman"/>
-                <w:b/>
-                <w:sz w:val="20"/>
-                <w:szCs w:val="20"/>
-              </w:rPr>
-              <w:t>Coding scroll back to top button</w:t>
-            </w:r>
-          </w:p>
-        </w:tc>
-        <w:tc>
-          <w:tcPr>
-            <w:tcW w:w="1620" w:type="dxa"/>
-            <w:shd w:val="clear" w:color="auto" w:fill="E06666"/>
-          </w:tcPr>
-          <w:p>
-            <w:pPr>
-              <w:jc w:val="center"/>
-              <w:rPr>
-                <w:rFonts w:ascii="Times New Roman" w:eastAsia="Times New Roman" w:hAnsi="Times New Roman" w:cs="Times New Roman"/>
-                <w:b/>
-                <w:sz w:val="20"/>
-                <w:szCs w:val="20"/>
-              </w:rPr>
-            </w:pPr>
-            <w:r>
-              <w:rPr>
-                <w:rFonts w:ascii="Times New Roman" w:eastAsia="Times New Roman" w:hAnsi="Times New Roman" w:cs="Times New Roman"/>
-                <w:b/>
-                <w:sz w:val="20"/>
-                <w:szCs w:val="20"/>
-              </w:rPr>
-              <w:t>27/11/2021</w:t>
-            </w:r>
-          </w:p>
-        </w:tc>
-        <w:tc>
-          <w:tcPr>
-            <w:tcW w:w="2290" w:type="dxa"/>
-            <w:shd w:val="clear" w:color="auto" w:fill="E06666"/>
-          </w:tcPr>
-          <w:p>
-            <w:pPr>
-              <w:jc w:val="center"/>
-              <w:rPr>
-                <w:rFonts w:ascii="Times New Roman" w:eastAsia="Times New Roman" w:hAnsi="Times New Roman" w:cs="Times New Roman"/>
-                <w:b/>
-                <w:sz w:val="20"/>
-                <w:szCs w:val="20"/>
-              </w:rPr>
-            </w:pPr>
-            <w:r>
-              <w:rPr>
-                <w:rFonts w:ascii="Times New Roman" w:eastAsia="Times New Roman" w:hAnsi="Times New Roman" w:cs="Times New Roman"/>
-                <w:b/>
-                <w:sz w:val="20"/>
-                <w:szCs w:val="20"/>
-              </w:rPr>
-              <w:t>Nam, Khoa</w:t>
-            </w:r>
-          </w:p>
-        </w:tc>
-        <w:tc>
-          <w:tcPr>
-            <w:tcW w:w="1410" w:type="dxa"/>
-            <w:shd w:val="clear" w:color="auto" w:fill="E06666"/>
-          </w:tcPr>
-          <w:p>
-            <w:pPr>
-              <w:jc w:val="center"/>
-              <w:rPr>
-                <w:rFonts w:ascii="Times New Roman" w:eastAsia="Times New Roman" w:hAnsi="Times New Roman" w:cs="Times New Roman"/>
-                <w:b/>
-                <w:sz w:val="20"/>
-                <w:szCs w:val="20"/>
-              </w:rPr>
-            </w:pPr>
-            <w:r>
-              <w:rPr>
-                <w:rFonts w:ascii="Times New Roman" w:eastAsia="Times New Roman" w:hAnsi="Times New Roman" w:cs="Times New Roman"/>
-                <w:b/>
-                <w:sz w:val="20"/>
-                <w:szCs w:val="20"/>
-              </w:rPr>
-              <w:t>100%</w:t>
-            </w:r>
-          </w:p>
-        </w:tc>
-      </w:tr>
-      <w:tr>
-        <w:trPr>
-          <w:trHeight w:val="315"/>
-        </w:trPr>
-        <w:tc>
-          <w:tcPr>
-            <w:tcW w:w="625" w:type="dxa"/>
-            <w:shd w:val="clear" w:color="auto" w:fill="E06666"/>
-          </w:tcPr>
-          <w:p>
-            <w:pPr>
-              <w:jc w:val="center"/>
-              <w:rPr>
-                <w:rFonts w:ascii="Times New Roman" w:eastAsia="Times New Roman" w:hAnsi="Times New Roman" w:cs="Times New Roman"/>
-                <w:b/>
-                <w:sz w:val="20"/>
-                <w:szCs w:val="20"/>
-              </w:rPr>
-            </w:pPr>
-            <w:r>
-              <w:rPr>
-                <w:rFonts w:ascii="Times New Roman" w:eastAsia="Times New Roman" w:hAnsi="Times New Roman" w:cs="Times New Roman"/>
-                <w:b/>
-                <w:sz w:val="20"/>
-                <w:szCs w:val="20"/>
-              </w:rPr>
-              <w:t>8</w:t>
-            </w:r>
-          </w:p>
-        </w:tc>
-        <w:tc>
-          <w:tcPr>
-            <w:tcW w:w="3690" w:type="dxa"/>
-            <w:shd w:val="clear" w:color="auto" w:fill="E06666"/>
-          </w:tcPr>
-          <w:p>
-            <w:pPr>
-              <w:jc w:val="center"/>
-              <w:rPr>
-                <w:rFonts w:ascii="Times New Roman" w:eastAsia="Times New Roman" w:hAnsi="Times New Roman" w:cs="Times New Roman"/>
-                <w:b/>
-                <w:sz w:val="20"/>
-                <w:szCs w:val="20"/>
-              </w:rPr>
-            </w:pPr>
-            <w:r>
-              <w:rPr>
-                <w:rFonts w:ascii="Times New Roman" w:eastAsia="Times New Roman" w:hAnsi="Times New Roman" w:cs="Times New Roman"/>
-                <w:b/>
-                <w:sz w:val="20"/>
-                <w:szCs w:val="20"/>
-              </w:rPr>
-              <w:t>Fix bugs from feedback of PA2</w:t>
-            </w:r>
-          </w:p>
-        </w:tc>
-        <w:tc>
-          <w:tcPr>
-            <w:tcW w:w="1620" w:type="dxa"/>
-            <w:shd w:val="clear" w:color="auto" w:fill="E06666"/>
-          </w:tcPr>
-          <w:p>
-            <w:pPr>
-              <w:jc w:val="center"/>
-              <w:rPr>
-                <w:rFonts w:ascii="Times New Roman" w:eastAsia="Times New Roman" w:hAnsi="Times New Roman" w:cs="Times New Roman"/>
-                <w:b/>
-                <w:sz w:val="20"/>
-                <w:szCs w:val="20"/>
-              </w:rPr>
-            </w:pPr>
-            <w:r>
-              <w:rPr>
-                <w:rFonts w:ascii="Times New Roman" w:eastAsia="Times New Roman" w:hAnsi="Times New Roman" w:cs="Times New Roman"/>
-                <w:b/>
-                <w:sz w:val="20"/>
-                <w:szCs w:val="20"/>
-              </w:rPr>
-              <w:t>27/11/2021</w:t>
+              <w:t>11/12/2021</w:t>
             </w:r>
           </w:p>
         </w:tc>
@@ -1732,7 +1637,7 @@
                 <w:sz w:val="20"/>
                 <w:szCs w:val="20"/>
               </w:rPr>
-              <w:t>9</w:t>
+              <w:t>8</w:t>
             </w:r>
           </w:p>
         </w:tc>
@@ -1758,7 +1663,7 @@
                 <w:sz w:val="20"/>
                 <w:szCs w:val="20"/>
               </w:rPr>
-              <w:t>Define Software Architecture</w:t>
+              <w:t>Weekly Report 2</w:t>
             </w:r>
           </w:p>
         </w:tc>
@@ -1784,7 +1689,7 @@
                 <w:sz w:val="20"/>
                 <w:szCs w:val="20"/>
               </w:rPr>
-              <w:t>27/11/2021</w:t>
+              <w:t>11/12/2021</w:t>
             </w:r>
           </w:p>
         </w:tc>
@@ -1867,7 +1772,7 @@
                 <w:sz w:val="20"/>
                 <w:szCs w:val="20"/>
               </w:rPr>
-              <w:t>10</w:t>
+              <w:t>9</w:t>
             </w:r>
           </w:p>
         </w:tc>
@@ -1893,7 +1798,7 @@
                 <w:sz w:val="20"/>
                 <w:szCs w:val="20"/>
               </w:rPr>
-              <w:t>Class Diagram</w:t>
+              <w:t>Revise SAD</w:t>
             </w:r>
           </w:p>
         </w:tc>
@@ -1919,7 +1824,7 @@
                 <w:sz w:val="20"/>
                 <w:szCs w:val="20"/>
               </w:rPr>
-              <w:t>27/11/2021</w:t>
+              <w:t>11/12/2021</w:t>
             </w:r>
           </w:p>
         </w:tc>
@@ -2002,7 +1907,7 @@
                 <w:sz w:val="20"/>
                 <w:szCs w:val="20"/>
               </w:rPr>
-              <w:t>11</w:t>
+              <w:t>10</w:t>
             </w:r>
           </w:p>
         </w:tc>
@@ -2028,7 +1933,7 @@
                 <w:sz w:val="20"/>
                 <w:szCs w:val="20"/>
               </w:rPr>
-              <w:t>Writing Weekly Report 2</w:t>
+              <w:t>Fix bugs from feedback of PA3</w:t>
             </w:r>
           </w:p>
         </w:tc>
@@ -2054,7 +1959,7 @@
                 <w:sz w:val="20"/>
                 <w:szCs w:val="20"/>
               </w:rPr>
-              <w:t>27/11/2021</w:t>
+              <w:t>11/12/2021</w:t>
             </w:r>
           </w:p>
         </w:tc>
@@ -2137,7 +2042,7 @@
                 <w:sz w:val="20"/>
                 <w:szCs w:val="20"/>
               </w:rPr>
-              <w:t>12</w:t>
+              <w:t>11</w:t>
             </w:r>
           </w:p>
         </w:tc>
@@ -2163,7 +2068,7 @@
                 <w:sz w:val="20"/>
                 <w:szCs w:val="20"/>
               </w:rPr>
-              <w:t>Sprint review meeting notes</w:t>
+              <w:t>Sprint Review &amp; Planning</w:t>
             </w:r>
           </w:p>
         </w:tc>
@@ -2189,142 +2094,7 @@
                 <w:sz w:val="20"/>
                 <w:szCs w:val="20"/>
               </w:rPr>
-              <w:t>27/11/2021</w:t>
-            </w:r>
-          </w:p>
-        </w:tc>
-        <w:tc>
-          <w:tcPr>
-            <w:tcW w:w="2290" w:type="dxa"/>
-            <w:shd w:val="clear" w:color="auto" w:fill="93C47D"/>
-          </w:tcPr>
-          <w:p>
-            <w:pPr>
-              <w:jc w:val="center"/>
-              <w:rPr>
-                <w:rFonts w:ascii="Times New Roman" w:eastAsia="Times New Roman" w:hAnsi="Times New Roman" w:cs="Times New Roman"/>
-                <w:b/>
-                <w:sz w:val="20"/>
-                <w:szCs w:val="20"/>
-              </w:rPr>
-            </w:pPr>
-            <w:r>
-              <w:rPr>
-                <w:rFonts w:ascii="Times New Roman" w:eastAsia="Times New Roman" w:hAnsi="Times New Roman" w:cs="Times New Roman"/>
-                <w:b/>
-                <w:sz w:val="20"/>
-                <w:szCs w:val="20"/>
-              </w:rPr>
-              <w:t>Anh</w:t>
-            </w:r>
-          </w:p>
-        </w:tc>
-        <w:tc>
-          <w:tcPr>
-            <w:tcW w:w="1410" w:type="dxa"/>
-            <w:shd w:val="clear" w:color="auto" w:fill="93C47D"/>
-          </w:tcPr>
-          <w:p>
-            <w:pPr>
-              <w:jc w:val="center"/>
-              <w:rPr>
-                <w:rFonts w:ascii="Times New Roman" w:eastAsia="Times New Roman" w:hAnsi="Times New Roman" w:cs="Times New Roman"/>
-                <w:b/>
-                <w:sz w:val="20"/>
-                <w:szCs w:val="20"/>
-              </w:rPr>
-            </w:pPr>
-            <w:r>
-              <w:rPr>
-                <w:rFonts w:ascii="Times New Roman" w:eastAsia="Times New Roman" w:hAnsi="Times New Roman" w:cs="Times New Roman"/>
-                <w:b/>
-                <w:sz w:val="20"/>
-                <w:szCs w:val="20"/>
-              </w:rPr>
-              <w:t>100%</w:t>
-            </w:r>
-          </w:p>
-        </w:tc>
-      </w:tr>
-      <w:tr>
-        <w:trPr>
-          <w:trHeight w:val="360"/>
-        </w:trPr>
-        <w:tc>
-          <w:tcPr>
-            <w:tcW w:w="625" w:type="dxa"/>
-            <w:shd w:val="clear" w:color="auto" w:fill="93C47D"/>
-          </w:tcPr>
-          <w:p>
-            <w:pPr>
-              <w:jc w:val="center"/>
-              <w:rPr>
-                <w:rFonts w:ascii="Times New Roman" w:eastAsia="Times New Roman" w:hAnsi="Times New Roman" w:cs="Times New Roman"/>
-                <w:b/>
-                <w:sz w:val="20"/>
-                <w:szCs w:val="20"/>
-              </w:rPr>
-            </w:pPr>
-            <w:r>
-              <w:rPr>
-                <w:rFonts w:ascii="Times New Roman" w:eastAsia="Times New Roman" w:hAnsi="Times New Roman" w:cs="Times New Roman"/>
-                <w:b/>
-                <w:sz w:val="20"/>
-                <w:szCs w:val="20"/>
-              </w:rPr>
-              <w:t>13</w:t>
-            </w:r>
-          </w:p>
-        </w:tc>
-        <w:tc>
-          <w:tcPr>
-            <w:tcW w:w="3690" w:type="dxa"/>
-            <w:shd w:val="clear" w:color="auto" w:fill="93C47D"/>
-          </w:tcPr>
-          <w:p>
-            <w:pPr>
-              <w:jc w:val="center"/>
-              <w:rPr>
-                <w:rFonts w:ascii="Times New Roman" w:eastAsia="Times New Roman" w:hAnsi="Times New Roman" w:cs="Times New Roman"/>
-                <w:b/>
-                <w:sz w:val="20"/>
-                <w:szCs w:val="20"/>
-              </w:rPr>
-            </w:pPr>
-            <w:r>
-              <w:rPr>
-                <w:rFonts w:ascii="Times New Roman" w:eastAsia="Times New Roman" w:hAnsi="Times New Roman" w:cs="Times New Roman"/>
-                <w:b/>
-                <w:sz w:val="20"/>
-                <w:szCs w:val="20"/>
-              </w:rPr>
-              <w:t>Sprint review planning notes</w:t>
-            </w:r>
-          </w:p>
-        </w:tc>
-        <w:tc>
-          <w:tcPr>
-            <w:tcW w:w="1620" w:type="dxa"/>
-            <w:shd w:val="clear" w:color="auto" w:fill="93C47D"/>
-          </w:tcPr>
-          <w:p>
-            <w:pPr>
-              <w:jc w:val="center"/>
-              <w:rPr>
-                <w:rFonts w:ascii="Times New Roman" w:eastAsia="Times New Roman" w:hAnsi="Times New Roman" w:cs="Times New Roman"/>
-                <w:b/>
-                <w:sz w:val="20"/>
-                <w:szCs w:val="20"/>
-              </w:rPr>
-            </w:pPr>
-            <w:r>
-              <w:rPr>
-                <w:rFonts w:ascii="Times New Roman" w:eastAsia="Times New Roman" w:hAnsi="Times New Roman" w:cs="Times New Roman"/>
-                <w:b/>
-                <w:sz w:val="20"/>
-                <w:szCs w:val="20"/>
-              </w:rPr>
-              <w:t>27/11/2021</w:t>
+              <w:t>11/12/2021</w:t>
             </w:r>
           </w:p>
         </w:tc>
@@ -2436,6 +2206,9 @@
         <w:tc>
           <w:tcPr>
             <w:tcW w:w="625" w:type="dxa"/>
+            <w:tcBorders>
+              <w:bottom w:val="single" w:sz="4" w:space="0" w:color="auto"/>
+            </w:tcBorders>
             <w:shd w:val="clear" w:color="auto" w:fill="004070"/>
           </w:tcPr>
           <w:p>
@@ -2464,6 +2237,9 @@
         <w:tc>
           <w:tcPr>
             <w:tcW w:w="3690" w:type="dxa"/>
+            <w:tcBorders>
+              <w:bottom w:val="single" w:sz="4" w:space="0" w:color="auto"/>
+            </w:tcBorders>
             <w:shd w:val="clear" w:color="auto" w:fill="004070"/>
           </w:tcPr>
           <w:p>
@@ -2492,6 +2268,9 @@
         <w:tc>
           <w:tcPr>
             <w:tcW w:w="1620" w:type="dxa"/>
+            <w:tcBorders>
+              <w:bottom w:val="single" w:sz="4" w:space="0" w:color="auto"/>
+            </w:tcBorders>
             <w:shd w:val="clear" w:color="auto" w:fill="004070"/>
           </w:tcPr>
           <w:p>
@@ -2520,6 +2299,9 @@
         <w:tc>
           <w:tcPr>
             <w:tcW w:w="2290" w:type="dxa"/>
+            <w:tcBorders>
+              <w:bottom w:val="single" w:sz="4" w:space="0" w:color="auto"/>
+            </w:tcBorders>
             <w:shd w:val="clear" w:color="auto" w:fill="004070"/>
           </w:tcPr>
           <w:p>
@@ -2548,6 +2330,9 @@
         <w:tc>
           <w:tcPr>
             <w:tcW w:w="1410" w:type="dxa"/>
+            <w:tcBorders>
+              <w:bottom w:val="single" w:sz="4" w:space="0" w:color="auto"/>
+            </w:tcBorders>
             <w:shd w:val="clear" w:color="auto" w:fill="004070"/>
           </w:tcPr>
           <w:p>
@@ -2575,12 +2360,29 @@
         </w:tc>
       </w:tr>
       <w:tr>
+        <w:tblPrEx>
+          <w:tblBorders>
+            <w:top w:val="none" w:sz="0" w:space="0" w:color="auto"/>
+            <w:left w:val="none" w:sz="0" w:space="0" w:color="auto"/>
+            <w:bottom w:val="none" w:sz="0" w:space="0" w:color="auto"/>
+            <w:right w:val="none" w:sz="0" w:space="0" w:color="auto"/>
+            <w:insideH w:val="none" w:sz="0" w:space="0" w:color="auto"/>
+            <w:insideV w:val="none" w:sz="0" w:space="0" w:color="auto"/>
+          </w:tblBorders>
+          <w:tblLook w:val="04A0" w:firstRow="1" w:lastRow="0" w:firstColumn="1" w:lastColumn="0" w:noHBand="0" w:noVBand="1"/>
+        </w:tblPrEx>
         <w:trPr>
           <w:trHeight w:val="360"/>
         </w:trPr>
         <w:tc>
           <w:tcPr>
             <w:tcW w:w="625" w:type="dxa"/>
+            <w:tcBorders>
+              <w:top w:val="single" w:sz="4" w:space="0" w:color="auto"/>
+              <w:left w:val="single" w:sz="4" w:space="0" w:color="auto"/>
+              <w:bottom w:val="single" w:sz="4" w:space="0" w:color="auto"/>
+              <w:right w:val="single" w:sz="4" w:space="0" w:color="auto"/>
+            </w:tcBorders>
             <w:shd w:val="clear" w:color="auto" w:fill="E06666"/>
           </w:tcPr>
           <w:p>
@@ -2607,6 +2409,12 @@
         <w:tc>
           <w:tcPr>
             <w:tcW w:w="3690" w:type="dxa"/>
+            <w:tcBorders>
+              <w:top w:val="single" w:sz="4" w:space="0" w:color="auto"/>
+              <w:left w:val="single" w:sz="4" w:space="0" w:color="auto"/>
+              <w:bottom w:val="single" w:sz="4" w:space="0" w:color="auto"/>
+              <w:right w:val="single" w:sz="4" w:space="0" w:color="auto"/>
+            </w:tcBorders>
             <w:shd w:val="clear" w:color="auto" w:fill="E06666"/>
           </w:tcPr>
           <w:p>
@@ -2626,13 +2434,19 @@
                 <w:sz w:val="20"/>
                 <w:szCs w:val="20"/>
               </w:rPr>
-              <w:t>Complete Add new courses</w:t>
+              <w:t>Coding “Communicate with admin” feature</w:t>
             </w:r>
           </w:p>
         </w:tc>
         <w:tc>
           <w:tcPr>
             <w:tcW w:w="1620" w:type="dxa"/>
+            <w:tcBorders>
+              <w:top w:val="single" w:sz="4" w:space="0" w:color="auto"/>
+              <w:left w:val="single" w:sz="4" w:space="0" w:color="auto"/>
+              <w:bottom w:val="single" w:sz="4" w:space="0" w:color="auto"/>
+              <w:right w:val="single" w:sz="4" w:space="0" w:color="auto"/>
+            </w:tcBorders>
             <w:shd w:val="clear" w:color="auto" w:fill="E06666"/>
           </w:tcPr>
           <w:p>
@@ -2652,13 +2466,19 @@
                 <w:sz w:val="20"/>
                 <w:szCs w:val="20"/>
               </w:rPr>
-              <w:t>27/11/2021</w:t>
+              <w:t>11/12/2021</w:t>
             </w:r>
           </w:p>
         </w:tc>
         <w:tc>
           <w:tcPr>
             <w:tcW w:w="2290" w:type="dxa"/>
+            <w:tcBorders>
+              <w:top w:val="single" w:sz="4" w:space="0" w:color="auto"/>
+              <w:left w:val="single" w:sz="4" w:space="0" w:color="auto"/>
+              <w:bottom w:val="single" w:sz="4" w:space="0" w:color="auto"/>
+              <w:right w:val="single" w:sz="4" w:space="0" w:color="auto"/>
+            </w:tcBorders>
             <w:shd w:val="clear" w:color="auto" w:fill="E06666"/>
           </w:tcPr>
           <w:p>
@@ -2685,6 +2505,12 @@
         <w:tc>
           <w:tcPr>
             <w:tcW w:w="1410" w:type="dxa"/>
+            <w:tcBorders>
+              <w:top w:val="single" w:sz="4" w:space="0" w:color="auto"/>
+              <w:left w:val="single" w:sz="4" w:space="0" w:color="auto"/>
+              <w:bottom w:val="single" w:sz="4" w:space="0" w:color="auto"/>
+              <w:right w:val="single" w:sz="4" w:space="0" w:color="auto"/>
+            </w:tcBorders>
             <w:shd w:val="clear" w:color="auto" w:fill="E06666"/>
           </w:tcPr>
           <w:p>
@@ -2704,16 +2530,183 @@
                 <w:sz w:val="20"/>
                 <w:szCs w:val="20"/>
               </w:rPr>
-              <w:t>50</w:t>
-            </w:r>
-            <w:r>
-              <w:rPr>
-                <w:rFonts w:ascii="Times New Roman" w:eastAsia="Times New Roman" w:hAnsi="Times New Roman" w:cs="Times New Roman"/>
-                <w:b/>
-                <w:sz w:val="20"/>
-                <w:szCs w:val="20"/>
-              </w:rPr>
-              <w:t>%</w:t>
+              <w:t>0%</w:t>
+            </w:r>
+          </w:p>
+        </w:tc>
+      </w:tr>
+      <w:tr>
+        <w:tblPrEx>
+          <w:tblBorders>
+            <w:top w:val="none" w:sz="0" w:space="0" w:color="auto"/>
+            <w:left w:val="none" w:sz="0" w:space="0" w:color="auto"/>
+            <w:bottom w:val="none" w:sz="0" w:space="0" w:color="auto"/>
+            <w:right w:val="none" w:sz="0" w:space="0" w:color="auto"/>
+            <w:insideH w:val="none" w:sz="0" w:space="0" w:color="auto"/>
+            <w:insideV w:val="none" w:sz="0" w:space="0" w:color="auto"/>
+          </w:tblBorders>
+          <w:tblLook w:val="04A0" w:firstRow="1" w:lastRow="0" w:firstColumn="1" w:lastColumn="0" w:noHBand="0" w:noVBand="1"/>
+        </w:tblPrEx>
+        <w:trPr>
+          <w:trHeight w:val="315"/>
+        </w:trPr>
+        <w:tc>
+          <w:tcPr>
+            <w:tcW w:w="625" w:type="dxa"/>
+            <w:tcBorders>
+              <w:top w:val="single" w:sz="4" w:space="0" w:color="auto"/>
+              <w:left w:val="single" w:sz="4" w:space="0" w:color="auto"/>
+              <w:bottom w:val="single" w:sz="4" w:space="0" w:color="auto"/>
+              <w:right w:val="single" w:sz="4" w:space="0" w:color="auto"/>
+            </w:tcBorders>
+            <w:shd w:val="clear" w:color="auto" w:fill="E06666"/>
+          </w:tcPr>
+          <w:p>
+            <w:pPr>
+              <w:jc w:val="center"/>
+              <w:rPr>
+                <w:rFonts w:ascii="Times New Roman" w:eastAsia="Times New Roman" w:hAnsi="Times New Roman" w:cs="Times New Roman"/>
+                <w:b/>
+                <w:sz w:val="20"/>
+                <w:szCs w:val="20"/>
+              </w:rPr>
+            </w:pPr>
+            <w:r>
+              <w:rPr>
+                <w:rFonts w:ascii="Times New Roman" w:eastAsia="Times New Roman" w:hAnsi="Times New Roman" w:cs="Times New Roman"/>
+                <w:b/>
+                <w:sz w:val="20"/>
+                <w:szCs w:val="20"/>
+              </w:rPr>
+              <w:t>2</w:t>
+            </w:r>
+          </w:p>
+        </w:tc>
+        <w:tc>
+          <w:tcPr>
+            <w:tcW w:w="3690" w:type="dxa"/>
+            <w:tcBorders>
+              <w:top w:val="single" w:sz="4" w:space="0" w:color="auto"/>
+              <w:left w:val="single" w:sz="4" w:space="0" w:color="auto"/>
+              <w:bottom w:val="single" w:sz="4" w:space="0" w:color="auto"/>
+              <w:right w:val="single" w:sz="4" w:space="0" w:color="auto"/>
+            </w:tcBorders>
+            <w:shd w:val="clear" w:color="auto" w:fill="E06666"/>
+          </w:tcPr>
+          <w:p>
+            <w:pPr>
+              <w:jc w:val="center"/>
+              <w:rPr>
+                <w:rFonts w:ascii="Times New Roman" w:eastAsia="Times New Roman" w:hAnsi="Times New Roman" w:cs="Times New Roman"/>
+                <w:b/>
+                <w:sz w:val="20"/>
+                <w:szCs w:val="20"/>
+              </w:rPr>
+            </w:pPr>
+            <w:r>
+              <w:rPr>
+                <w:rFonts w:ascii="Times New Roman" w:eastAsia="Times New Roman" w:hAnsi="Times New Roman" w:cs="Times New Roman"/>
+                <w:b/>
+                <w:sz w:val="20"/>
+                <w:szCs w:val="20"/>
+              </w:rPr>
+              <w:t>Coding Select theme UC</w:t>
+            </w:r>
+          </w:p>
+        </w:tc>
+        <w:tc>
+          <w:tcPr>
+            <w:tcW w:w="1620" w:type="dxa"/>
+            <w:tcBorders>
+              <w:top w:val="single" w:sz="4" w:space="0" w:color="auto"/>
+              <w:left w:val="single" w:sz="4" w:space="0" w:color="auto"/>
+              <w:bottom w:val="single" w:sz="4" w:space="0" w:color="auto"/>
+              <w:right w:val="single" w:sz="4" w:space="0" w:color="auto"/>
+            </w:tcBorders>
+            <w:shd w:val="clear" w:color="auto" w:fill="E06666"/>
+          </w:tcPr>
+          <w:p>
+            <w:pPr>
+              <w:jc w:val="center"/>
+              <w:rPr>
+                <w:rFonts w:ascii="Times New Roman" w:eastAsia="Times New Roman" w:hAnsi="Times New Roman" w:cs="Times New Roman"/>
+                <w:b/>
+                <w:sz w:val="20"/>
+                <w:szCs w:val="20"/>
+              </w:rPr>
+            </w:pPr>
+            <w:r>
+              <w:rPr>
+                <w:rFonts w:ascii="Times New Roman" w:eastAsia="Times New Roman" w:hAnsi="Times New Roman" w:cs="Times New Roman"/>
+                <w:b/>
+                <w:sz w:val="20"/>
+                <w:szCs w:val="20"/>
+              </w:rPr>
+              <w:t>11/12/2021</w:t>
+            </w:r>
+          </w:p>
+        </w:tc>
+        <w:tc>
+          <w:tcPr>
+            <w:tcW w:w="2290" w:type="dxa"/>
+            <w:tcBorders>
+              <w:top w:val="single" w:sz="4" w:space="0" w:color="auto"/>
+              <w:left w:val="single" w:sz="4" w:space="0" w:color="auto"/>
+              <w:bottom w:val="single" w:sz="4" w:space="0" w:color="auto"/>
+              <w:right w:val="single" w:sz="4" w:space="0" w:color="auto"/>
+            </w:tcBorders>
+            <w:shd w:val="clear" w:color="auto" w:fill="E06666"/>
+          </w:tcPr>
+          <w:p>
+            <w:pPr>
+              <w:jc w:val="center"/>
+              <w:rPr>
+                <w:rFonts w:ascii="Times New Roman" w:eastAsia="Times New Roman" w:hAnsi="Times New Roman" w:cs="Times New Roman"/>
+                <w:b/>
+                <w:sz w:val="20"/>
+                <w:szCs w:val="20"/>
+              </w:rPr>
+            </w:pPr>
+            <w:r>
+              <w:rPr>
+                <w:rFonts w:ascii="Times New Roman" w:eastAsia="Times New Roman" w:hAnsi="Times New Roman" w:cs="Times New Roman"/>
+                <w:b/>
+                <w:sz w:val="20"/>
+                <w:szCs w:val="20"/>
+              </w:rPr>
+              <w:t>Nam, Khoa</w:t>
+            </w:r>
+          </w:p>
+        </w:tc>
+        <w:tc>
+          <w:tcPr>
+            <w:tcW w:w="1410" w:type="dxa"/>
+            <w:tcBorders>
+              <w:top w:val="single" w:sz="4" w:space="0" w:color="auto"/>
+              <w:left w:val="single" w:sz="4" w:space="0" w:color="auto"/>
+              <w:bottom w:val="single" w:sz="4" w:space="0" w:color="auto"/>
+              <w:right w:val="single" w:sz="4" w:space="0" w:color="auto"/>
+            </w:tcBorders>
+            <w:shd w:val="clear" w:color="auto" w:fill="E06666"/>
+          </w:tcPr>
+          <w:p>
+            <w:pPr>
+              <w:jc w:val="center"/>
+              <w:rPr>
+                <w:rFonts w:ascii="Times New Roman" w:eastAsia="Times New Roman" w:hAnsi="Times New Roman" w:cs="Times New Roman"/>
+                <w:b/>
+                <w:sz w:val="20"/>
+                <w:szCs w:val="20"/>
+              </w:rPr>
+            </w:pPr>
+            <w:r>
+              <w:rPr>
+                <w:rFonts w:ascii="Times New Roman" w:eastAsia="Times New Roman" w:hAnsi="Times New Roman" w:cs="Times New Roman"/>
+                <w:b/>
+                <w:sz w:val="20"/>
+                <w:szCs w:val="20"/>
+              </w:rPr>
+              <w:t>0%</w:t>
             </w:r>
           </w:p>
         </w:tc>
@@ -2804,7 +2797,7 @@
       <w:pPr>
         <w:numPr>
           <w:ilvl w:val="0"/>
-          <w:numId w:val="2"/>
+          <w:numId w:val="3"/>
         </w:numPr>
         <w:spacing w:line="240" w:lineRule="auto"/>
         <w:textAlignment w:val="baseline"/>
@@ -2824,28 +2817,7 @@
           <w:szCs w:val="20"/>
           <w:lang w:val="en-US"/>
         </w:rPr>
-        <w:t>Fixed bug PA1</w:t>
-      </w:r>
-    </w:p>
-    <w:p>
-      <w:pPr>
-        <w:spacing w:line="240" w:lineRule="auto"/>
-        <w:rPr>
-          <w:rFonts w:ascii="Times New Roman" w:eastAsia="Times New Roman" w:hAnsi="Times New Roman" w:cs="Times New Roman"/>
-          <w:sz w:val="20"/>
-          <w:szCs w:val="20"/>
-          <w:lang w:val="en-US"/>
-        </w:rPr>
-      </w:pPr>
-      <w:r>
-        <w:rPr>
-          <w:rFonts w:ascii="Times New Roman" w:eastAsia="Times New Roman" w:hAnsi="Times New Roman" w:cs="Times New Roman"/>
-          <w:color w:val="000000"/>
-          <w:sz w:val="20"/>
-          <w:szCs w:val="20"/>
-          <w:lang w:val="en-US"/>
-        </w:rPr>
-        <w:t>What will I do until next week?</w:t>
+        <w:t>Search topic function</w:t>
       </w:r>
     </w:p>
     <w:p>
@@ -2872,7 +2844,7 @@
           <w:szCs w:val="20"/>
           <w:lang w:val="en-US"/>
         </w:rPr>
-        <w:t>Continue coding profile page</w:t>
+        <w:t>Load user’s avatar in admin page</w:t>
       </w:r>
     </w:p>
     <w:p>
@@ -2893,7 +2865,7 @@
           <w:szCs w:val="20"/>
           <w:lang w:val="en-US"/>
         </w:rPr>
-        <w:t>What issues / problems /obstacles do I have?</w:t>
+        <w:t>What will I do until next week?</w:t>
       </w:r>
     </w:p>
     <w:p>
@@ -2920,7 +2892,7 @@
           <w:szCs w:val="20"/>
           <w:lang w:val="en-US"/>
         </w:rPr>
-        <w:t>Many deadlines</w:t>
+        <w:t>Design UI Prototype</w:t>
       </w:r>
     </w:p>
     <w:p>
@@ -2933,49 +2905,15 @@
           <w:lang w:val="en-US"/>
         </w:rPr>
       </w:pPr>
-    </w:p>
-    <w:p>
-      <w:pPr>
-        <w:spacing w:line="240" w:lineRule="auto"/>
-        <w:rPr>
-          <w:rFonts w:ascii="Times New Roman" w:eastAsia="Times New Roman" w:hAnsi="Times New Roman" w:cs="Times New Roman"/>
-          <w:sz w:val="20"/>
-          <w:szCs w:val="20"/>
-          <w:lang w:val="en-US"/>
-        </w:rPr>
-      </w:pPr>
-      <w:r>
-        <w:rPr>
-          <w:rFonts w:ascii="Times New Roman" w:eastAsia="Times New Roman" w:hAnsi="Times New Roman" w:cs="Times New Roman"/>
-          <w:b/>
-          <w:bCs/>
-          <w:color w:val="000000"/>
-          <w:sz w:val="20"/>
-          <w:szCs w:val="20"/>
-          <w:lang w:val="en-US"/>
-        </w:rPr>
-        <w:t>Huy Anh:</w:t>
-      </w:r>
-    </w:p>
-    <w:p>
-      <w:pPr>
-        <w:spacing w:line="240" w:lineRule="auto"/>
-        <w:rPr>
-          <w:rFonts w:ascii="Times New Roman" w:eastAsia="Times New Roman" w:hAnsi="Times New Roman" w:cs="Times New Roman"/>
-          <w:sz w:val="20"/>
-          <w:szCs w:val="20"/>
-          <w:lang w:val="en-US"/>
-        </w:rPr>
-      </w:pPr>
-      <w:r>
-        <w:rPr>
-          <w:rFonts w:ascii="Times New Roman" w:eastAsia="Times New Roman" w:hAnsi="Times New Roman" w:cs="Times New Roman"/>
-          <w:color w:val="000000"/>
-          <w:sz w:val="20"/>
-          <w:szCs w:val="20"/>
-          <w:lang w:val="en-US"/>
-        </w:rPr>
-        <w:t>What have I done since last week?</w:t>
+      <w:r>
+        <w:rPr>
+          <w:rFonts w:ascii="Times New Roman" w:eastAsia="Times New Roman" w:hAnsi="Times New Roman" w:cs="Times New Roman"/>
+          <w:color w:val="000000"/>
+          <w:sz w:val="20"/>
+          <w:szCs w:val="20"/>
+          <w:lang w:val="en-US"/>
+        </w:rPr>
+        <w:t>What issues / problems /obstacles do I have?</w:t>
       </w:r>
     </w:p>
     <w:p>
@@ -3002,19 +2940,7 @@
           <w:szCs w:val="20"/>
           <w:lang w:val="en-US"/>
         </w:rPr>
-        <w:t xml:space="preserve">Weekly report 2 of </w:t>
-      </w:r>
-      <w:r>
-        <w:rPr>
-          <w:rFonts w:ascii="Times New Roman" w:eastAsia="Times New Roman" w:hAnsi="Times New Roman" w:cs="Times New Roman"/>
-          <w:b/>
-          <w:bCs/>
-          <w:color w:val="000000"/>
-          <w:sz w:val="20"/>
-          <w:szCs w:val="20"/>
-          <w:lang w:val="en-US"/>
-        </w:rPr>
-        <w:t>Sprint 3</w:t>
+        <w:t>Many deadlines</w:t>
       </w:r>
     </w:p>
     <w:p>
@@ -3041,8 +2967,31 @@
           <w:szCs w:val="20"/>
           <w:lang w:val="en-US"/>
         </w:rPr>
-        <w:t xml:space="preserve">Sprint Planning of </w:t>
-      </w:r>
+        <w:t>Bad internet connection</w:t>
+      </w:r>
+    </w:p>
+    <w:p>
+      <w:pPr>
+        <w:spacing w:line="240" w:lineRule="auto"/>
+        <w:rPr>
+          <w:rFonts w:ascii="Times New Roman" w:eastAsia="Times New Roman" w:hAnsi="Times New Roman" w:cs="Times New Roman"/>
+          <w:sz w:val="20"/>
+          <w:szCs w:val="20"/>
+          <w:lang w:val="en-US"/>
+        </w:rPr>
+      </w:pPr>
+    </w:p>
+    <w:p>
+      <w:pPr>
+        <w:spacing w:line="240" w:lineRule="auto"/>
+        <w:rPr>
+          <w:rFonts w:ascii="Times New Roman" w:eastAsia="Times New Roman" w:hAnsi="Times New Roman" w:cs="Times New Roman"/>
+          <w:sz w:val="20"/>
+          <w:szCs w:val="20"/>
+          <w:lang w:val="en-US"/>
+        </w:rPr>
+      </w:pPr>
+      <w:proofErr w:type="spellStart"/>
       <w:r>
         <w:rPr>
           <w:rFonts w:ascii="Times New Roman" w:eastAsia="Times New Roman" w:hAnsi="Times New Roman" w:cs="Times New Roman"/>
@@ -3053,105 +3002,41 @@
           <w:szCs w:val="20"/>
           <w:lang w:val="en-US"/>
         </w:rPr>
-        <w:t>Sprint 3</w:t>
+        <w:t>Huy</w:t>
+      </w:r>
+      <w:proofErr w:type="spellEnd"/>
+      <w:r>
+        <w:rPr>
+          <w:rFonts w:ascii="Times New Roman" w:eastAsia="Times New Roman" w:hAnsi="Times New Roman" w:cs="Times New Roman"/>
+          <w:b/>
+          <w:bCs/>
+          <w:color w:val="000000"/>
+          <w:sz w:val="20"/>
+          <w:szCs w:val="20"/>
+          <w:lang w:val="en-US"/>
+        </w:rPr>
+        <w:t xml:space="preserve"> Anh:</w:t>
       </w:r>
     </w:p>
     <w:p>
       <w:pPr>
-        <w:numPr>
-          <w:ilvl w:val="0"/>
-          <w:numId w:val="5"/>
-        </w:numPr>
         <w:spacing w:line="240" w:lineRule="auto"/>
-        <w:textAlignment w:val="baseline"/>
-        <w:rPr>
-          <w:rFonts w:ascii="Times New Roman" w:eastAsia="Times New Roman" w:hAnsi="Times New Roman" w:cs="Times New Roman"/>
-          <w:color w:val="000000"/>
-          <w:sz w:val="20"/>
-          <w:szCs w:val="20"/>
-          <w:lang w:val="en-US"/>
-        </w:rPr>
-      </w:pPr>
-      <w:r>
-        <w:rPr>
-          <w:rFonts w:ascii="Times New Roman" w:eastAsia="Times New Roman" w:hAnsi="Times New Roman" w:cs="Times New Roman"/>
-          <w:color w:val="000000"/>
-          <w:sz w:val="20"/>
-          <w:szCs w:val="20"/>
-          <w:lang w:val="en-US"/>
-        </w:rPr>
-        <w:t>Sprint Review Meeting of</w:t>
-      </w:r>
-      <w:r>
-        <w:rPr>
-          <w:rFonts w:ascii="Times New Roman" w:eastAsia="Times New Roman" w:hAnsi="Times New Roman" w:cs="Times New Roman"/>
-          <w:b/>
-          <w:bCs/>
-          <w:color w:val="000000"/>
-          <w:sz w:val="20"/>
-          <w:szCs w:val="20"/>
-          <w:lang w:val="en-US"/>
-        </w:rPr>
-        <w:t xml:space="preserve"> Sprint 3</w:t>
-      </w:r>
-    </w:p>
-    <w:p>
-      <w:pPr>
-        <w:numPr>
-          <w:ilvl w:val="0"/>
-          <w:numId w:val="5"/>
-        </w:numPr>
-        <w:spacing w:line="240" w:lineRule="auto"/>
-        <w:textAlignment w:val="baseline"/>
-        <w:rPr>
-          <w:rFonts w:ascii="Times New Roman" w:eastAsia="Times New Roman" w:hAnsi="Times New Roman" w:cs="Times New Roman"/>
-          <w:color w:val="000000"/>
-          <w:sz w:val="20"/>
-          <w:szCs w:val="20"/>
-          <w:lang w:val="en-US"/>
-        </w:rPr>
-      </w:pPr>
-      <w:r>
-        <w:rPr>
-          <w:rFonts w:ascii="Times New Roman" w:eastAsia="Times New Roman" w:hAnsi="Times New Roman" w:cs="Times New Roman"/>
-          <w:color w:val="000000"/>
-          <w:sz w:val="20"/>
-          <w:szCs w:val="20"/>
-          <w:lang w:val="en-US"/>
-        </w:rPr>
-        <w:t>Define Software Architecture</w:t>
-      </w:r>
-    </w:p>
-    <w:p>
-      <w:pPr>
-        <w:spacing w:line="240" w:lineRule="auto"/>
-        <w:rPr>
-          <w:rFonts w:ascii="Times New Roman" w:eastAsia="Times New Roman" w:hAnsi="Times New Roman" w:cs="Times New Roman"/>
-          <w:sz w:val="20"/>
-          <w:szCs w:val="20"/>
-          <w:lang w:val="en-US"/>
-        </w:rPr>
-      </w:pPr>
-    </w:p>
-    <w:p>
-      <w:pPr>
-        <w:spacing w:line="240" w:lineRule="auto"/>
-        <w:rPr>
-          <w:rFonts w:ascii="Times New Roman" w:eastAsia="Times New Roman" w:hAnsi="Times New Roman" w:cs="Times New Roman"/>
-          <w:sz w:val="20"/>
-          <w:szCs w:val="20"/>
-          <w:lang w:val="en-US"/>
-        </w:rPr>
-      </w:pPr>
-      <w:r>
-        <w:rPr>
-          <w:rFonts w:ascii="Times New Roman" w:eastAsia="Times New Roman" w:hAnsi="Times New Roman" w:cs="Times New Roman"/>
-          <w:color w:val="000000"/>
-          <w:sz w:val="20"/>
-          <w:szCs w:val="20"/>
-          <w:lang w:val="en-US"/>
-        </w:rPr>
-        <w:t>What will I do next ?</w:t>
+        <w:rPr>
+          <w:rFonts w:ascii="Times New Roman" w:eastAsia="Times New Roman" w:hAnsi="Times New Roman" w:cs="Times New Roman"/>
+          <w:sz w:val="20"/>
+          <w:szCs w:val="20"/>
+          <w:lang w:val="en-US"/>
+        </w:rPr>
+      </w:pPr>
+      <w:r>
+        <w:rPr>
+          <w:rFonts w:ascii="Times New Roman" w:eastAsia="Times New Roman" w:hAnsi="Times New Roman" w:cs="Times New Roman"/>
+          <w:color w:val="000000"/>
+          <w:sz w:val="20"/>
+          <w:szCs w:val="20"/>
+          <w:lang w:val="en-US"/>
+        </w:rPr>
+        <w:t>What have I done since last week?</w:t>
       </w:r>
     </w:p>
     <w:p>
@@ -3178,14 +3063,14 @@
           <w:szCs w:val="20"/>
           <w:lang w:val="en-US"/>
         </w:rPr>
-        <w:t>Document:</w:t>
+        <w:t>UI Prototype</w:t>
       </w:r>
     </w:p>
     <w:p>
       <w:pPr>
         <w:numPr>
-          <w:ilvl w:val="1"/>
-          <w:numId w:val="7"/>
+          <w:ilvl w:val="0"/>
+          <w:numId w:val="6"/>
         </w:numPr>
         <w:spacing w:line="240" w:lineRule="auto"/>
         <w:textAlignment w:val="baseline"/>
@@ -3205,26 +3090,14 @@
           <w:szCs w:val="20"/>
           <w:lang w:val="en-US"/>
         </w:rPr>
-        <w:t xml:space="preserve">Weekly report 1 of </w:t>
-      </w:r>
-      <w:r>
-        <w:rPr>
-          <w:rFonts w:ascii="Times New Roman" w:eastAsia="Times New Roman" w:hAnsi="Times New Roman" w:cs="Times New Roman"/>
-          <w:b/>
-          <w:bCs/>
-          <w:color w:val="000000"/>
-          <w:sz w:val="20"/>
-          <w:szCs w:val="20"/>
-          <w:lang w:val="en-US"/>
-        </w:rPr>
-        <w:t>Sprint 4</w:t>
+        <w:t>Sprint Review Meeting</w:t>
       </w:r>
     </w:p>
     <w:p>
       <w:pPr>
         <w:numPr>
-          <w:ilvl w:val="1"/>
-          <w:numId w:val="7"/>
+          <w:ilvl w:val="0"/>
+          <w:numId w:val="6"/>
         </w:numPr>
         <w:spacing w:line="240" w:lineRule="auto"/>
         <w:textAlignment w:val="baseline"/>
@@ -3244,14 +3117,14 @@
           <w:szCs w:val="20"/>
           <w:lang w:val="en-US"/>
         </w:rPr>
-        <w:t>Revised SAD</w:t>
+        <w:t>Sprint Review Planning</w:t>
       </w:r>
     </w:p>
     <w:p>
       <w:pPr>
         <w:numPr>
-          <w:ilvl w:val="1"/>
-          <w:numId w:val="7"/>
+          <w:ilvl w:val="0"/>
+          <w:numId w:val="6"/>
         </w:numPr>
         <w:spacing w:line="240" w:lineRule="auto"/>
         <w:textAlignment w:val="baseline"/>
@@ -3271,13 +3144,69 @@
           <w:szCs w:val="20"/>
           <w:lang w:val="en-US"/>
         </w:rPr>
-        <w:t>UI Prototype</w:t>
+        <w:t xml:space="preserve">Weekly report 2 of </w:t>
+      </w:r>
+      <w:r>
+        <w:rPr>
+          <w:rFonts w:ascii="Times New Roman" w:eastAsia="Times New Roman" w:hAnsi="Times New Roman" w:cs="Times New Roman"/>
+          <w:b/>
+          <w:bCs/>
+          <w:color w:val="000000"/>
+          <w:sz w:val="20"/>
+          <w:szCs w:val="20"/>
+          <w:lang w:val="en-US"/>
+        </w:rPr>
+        <w:t>Sprint 4</w:t>
       </w:r>
     </w:p>
     <w:p>
       <w:pPr>
+        <w:spacing w:line="240" w:lineRule="auto"/>
+        <w:rPr>
+          <w:rFonts w:ascii="Times New Roman" w:eastAsia="Times New Roman" w:hAnsi="Times New Roman" w:cs="Times New Roman"/>
+          <w:sz w:val="20"/>
+          <w:szCs w:val="20"/>
+          <w:lang w:val="en-US"/>
+        </w:rPr>
+      </w:pPr>
+    </w:p>
+    <w:p>
+      <w:pPr>
+        <w:spacing w:line="240" w:lineRule="auto"/>
+        <w:rPr>
+          <w:rFonts w:ascii="Times New Roman" w:eastAsia="Times New Roman" w:hAnsi="Times New Roman" w:cs="Times New Roman"/>
+          <w:sz w:val="20"/>
+          <w:szCs w:val="20"/>
+          <w:lang w:val="en-US"/>
+        </w:rPr>
+      </w:pPr>
+      <w:r>
+        <w:rPr>
+          <w:rFonts w:ascii="Times New Roman" w:eastAsia="Times New Roman" w:hAnsi="Times New Roman" w:cs="Times New Roman"/>
+          <w:color w:val="000000"/>
+          <w:sz w:val="20"/>
+          <w:szCs w:val="20"/>
+          <w:lang w:val="en-US"/>
+        </w:rPr>
+        <w:t xml:space="preserve">What will I do </w:t>
+      </w:r>
+      <w:proofErr w:type="gramStart"/>
+      <w:r>
+        <w:rPr>
+          <w:rFonts w:ascii="Times New Roman" w:eastAsia="Times New Roman" w:hAnsi="Times New Roman" w:cs="Times New Roman"/>
+          <w:color w:val="000000"/>
+          <w:sz w:val="20"/>
+          <w:szCs w:val="20"/>
+          <w:lang w:val="en-US"/>
+        </w:rPr>
+        <w:t>next ?</w:t>
+      </w:r>
+      <w:proofErr w:type="gramEnd"/>
+    </w:p>
+    <w:p>
+      <w:pPr>
         <w:numPr>
-          <w:ilvl w:val="1"/>
+          <w:ilvl w:val="0"/>
           <w:numId w:val="7"/>
         </w:numPr>
         <w:spacing w:line="240" w:lineRule="auto"/>
@@ -3369,7 +3298,29 @@
           <w:szCs w:val="20"/>
           <w:lang w:val="en-US"/>
         </w:rPr>
-        <w:t>I have too many deadlines, thus I don't have enough time to finish all of my work.</w:t>
+        <w:t xml:space="preserve">I have too many deadlines, thus I don't have enough time to finish </w:t>
+      </w:r>
+      <w:proofErr w:type="gramStart"/>
+      <w:r>
+        <w:rPr>
+          <w:rFonts w:ascii="Times New Roman" w:eastAsia="Times New Roman" w:hAnsi="Times New Roman" w:cs="Times New Roman"/>
+          <w:color w:val="000000"/>
+          <w:sz w:val="20"/>
+          <w:szCs w:val="20"/>
+          <w:lang w:val="en-US"/>
+        </w:rPr>
+        <w:t>all of</w:t>
+      </w:r>
+      <w:proofErr w:type="gramEnd"/>
+      <w:r>
+        <w:rPr>
+          <w:rFonts w:ascii="Times New Roman" w:eastAsia="Times New Roman" w:hAnsi="Times New Roman" w:cs="Times New Roman"/>
+          <w:color w:val="000000"/>
+          <w:sz w:val="20"/>
+          <w:szCs w:val="20"/>
+          <w:lang w:val="en-US"/>
+        </w:rPr>
+        <w:t xml:space="preserve"> my work.</w:t>
       </w:r>
     </w:p>
     <w:p>
@@ -3451,7 +3402,7 @@
           <w:szCs w:val="20"/>
           <w:lang w:val="en-US"/>
         </w:rPr>
-        <w:t>Authentication: Build features for login</w:t>
+        <w:t>Feature for course detail</w:t>
       </w:r>
     </w:p>
     <w:p>
@@ -3478,7 +3429,27 @@
           <w:szCs w:val="20"/>
           <w:lang w:val="en-US"/>
         </w:rPr>
-        <w:t>RealtimeDB: Build features for user settings</w:t>
+        <w:t>UI Prototype - Setting account, create infor</w:t>
+      </w:r>
+      <w:r>
+        <w:rPr>
+          <w:rFonts w:ascii="Times New Roman" w:eastAsia="Times New Roman" w:hAnsi="Times New Roman" w:cs="Times New Roman"/>
+          <w:color w:val="000000"/>
+          <w:sz w:val="20"/>
+          <w:szCs w:val="20"/>
+          <w:lang w:val="en-US"/>
+        </w:rPr>
+        <w:t>mation</w:t>
+      </w:r>
+      <w:r>
+        <w:rPr>
+          <w:rFonts w:ascii="Times New Roman" w:eastAsia="Times New Roman" w:hAnsi="Times New Roman" w:cs="Times New Roman"/>
+          <w:color w:val="000000"/>
+          <w:sz w:val="20"/>
+          <w:szCs w:val="20"/>
+          <w:lang w:val="en-US"/>
+        </w:rPr>
+        <w:t>, Story</w:t>
       </w:r>
     </w:p>
     <w:p>
@@ -3537,7 +3508,7 @@
           <w:szCs w:val="20"/>
           <w:lang w:val="en-US"/>
         </w:rPr>
-        <w:t>Build features for user manager</w:t>
+        <w:t>Fix PA3, PA4</w:t>
       </w:r>
     </w:p>
     <w:p>
@@ -3564,7 +3535,7 @@
           <w:szCs w:val="20"/>
           <w:lang w:val="en-US"/>
         </w:rPr>
-        <w:t>Coding scroll back to top button </w:t>
+        <w:t>Fix bug</w:t>
       </w:r>
     </w:p>
     <w:p>
@@ -3623,7 +3594,7 @@
           <w:szCs w:val="20"/>
           <w:lang w:val="en-US"/>
         </w:rPr>
-        <w:t>I have many deadlines.</w:t>
+        <w:t>Many deadlines.</w:t>
       </w:r>
     </w:p>
     <w:p>
@@ -3657,7 +3628,7 @@
           <w:szCs w:val="20"/>
           <w:lang w:val="en-US"/>
         </w:rPr>
-        <w:t>Minh Nhật:</w:t>
+        <w:t>Minh Nhật</w:t>
       </w:r>
     </w:p>
     <w:p>
@@ -3705,7 +3676,34 @@
           <w:szCs w:val="20"/>
           <w:lang w:val="en-US"/>
         </w:rPr>
-        <w:t>Fix bug for Home page</w:t>
+        <w:t>Course feature page</w:t>
+      </w:r>
+    </w:p>
+    <w:p>
+      <w:pPr>
+        <w:numPr>
+          <w:ilvl w:val="0"/>
+          <w:numId w:val="12"/>
+        </w:numPr>
+        <w:spacing w:line="240" w:lineRule="auto"/>
+        <w:textAlignment w:val="baseline"/>
+        <w:rPr>
+          <w:rFonts w:ascii="Times New Roman" w:eastAsia="Times New Roman" w:hAnsi="Times New Roman" w:cs="Times New Roman"/>
+          <w:color w:val="000000"/>
+          <w:sz w:val="20"/>
+          <w:szCs w:val="20"/>
+          <w:lang w:val="en-US"/>
+        </w:rPr>
+      </w:pPr>
+      <w:r>
+        <w:rPr>
+          <w:rFonts w:ascii="Times New Roman" w:eastAsia="Times New Roman" w:hAnsi="Times New Roman" w:cs="Times New Roman"/>
+          <w:color w:val="000000"/>
+          <w:sz w:val="20"/>
+          <w:szCs w:val="20"/>
+          <w:lang w:val="en-US"/>
+        </w:rPr>
+        <w:t>Design UI Prototype</w:t>
       </w:r>
     </w:p>
     <w:p>
@@ -3753,7 +3751,61 @@
           <w:szCs w:val="20"/>
           <w:lang w:val="en-US"/>
         </w:rPr>
-        <w:t>Build features for course</w:t>
+        <w:t>Continue coding Course feature page</w:t>
+      </w:r>
+    </w:p>
+    <w:p>
+      <w:pPr>
+        <w:numPr>
+          <w:ilvl w:val="0"/>
+          <w:numId w:val="13"/>
+        </w:numPr>
+        <w:spacing w:line="240" w:lineRule="auto"/>
+        <w:textAlignment w:val="baseline"/>
+        <w:rPr>
+          <w:rFonts w:ascii="Times New Roman" w:eastAsia="Times New Roman" w:hAnsi="Times New Roman" w:cs="Times New Roman"/>
+          <w:color w:val="000000"/>
+          <w:sz w:val="20"/>
+          <w:szCs w:val="20"/>
+          <w:lang w:val="en-US"/>
+        </w:rPr>
+      </w:pPr>
+      <w:r>
+        <w:rPr>
+          <w:rFonts w:ascii="Times New Roman" w:eastAsia="Times New Roman" w:hAnsi="Times New Roman" w:cs="Times New Roman"/>
+          <w:color w:val="000000"/>
+          <w:sz w:val="20"/>
+          <w:szCs w:val="20"/>
+          <w:lang w:val="en-US"/>
+        </w:rPr>
+        <w:t>Testing</w:t>
+      </w:r>
+    </w:p>
+    <w:p>
+      <w:pPr>
+        <w:numPr>
+          <w:ilvl w:val="0"/>
+          <w:numId w:val="13"/>
+        </w:numPr>
+        <w:spacing w:line="240" w:lineRule="auto"/>
+        <w:textAlignment w:val="baseline"/>
+        <w:rPr>
+          <w:rFonts w:ascii="Times New Roman" w:eastAsia="Times New Roman" w:hAnsi="Times New Roman" w:cs="Times New Roman"/>
+          <w:color w:val="000000"/>
+          <w:sz w:val="20"/>
+          <w:szCs w:val="20"/>
+          <w:lang w:val="en-US"/>
+        </w:rPr>
+      </w:pPr>
+      <w:r>
+        <w:rPr>
+          <w:rFonts w:ascii="Times New Roman" w:eastAsia="Times New Roman" w:hAnsi="Times New Roman" w:cs="Times New Roman"/>
+          <w:color w:val="000000"/>
+          <w:sz w:val="20"/>
+          <w:szCs w:val="20"/>
+          <w:lang w:val="en-US"/>
+        </w:rPr>
+        <w:t>Fix bugs</w:t>
       </w:r>
     </w:p>
     <w:p>
@@ -3801,19 +3853,330 @@
           <w:szCs w:val="20"/>
           <w:lang w:val="en-US"/>
         </w:rPr>
-        <w:t>M</w:t>
-      </w:r>
-      <w:r>
-        <w:rPr>
-          <w:rFonts w:ascii="Times New Roman" w:eastAsia="Times New Roman" w:hAnsi="Times New Roman" w:cs="Times New Roman"/>
-          <w:color w:val="000000"/>
-          <w:sz w:val="20"/>
-          <w:szCs w:val="20"/>
-          <w:lang w:val="en-US"/>
-        </w:rPr>
-        <w:t>any deadlines.</w:t>
+        <w:t>Many deadlines</w:t>
       </w:r>
     </w:p>
+    <w:p>
+      <w:pPr>
+        <w:spacing w:line="240" w:lineRule="auto"/>
+        <w:rPr>
+          <w:rFonts w:ascii="Times New Roman" w:eastAsia="Times New Roman" w:hAnsi="Times New Roman" w:cs="Times New Roman"/>
+          <w:sz w:val="20"/>
+          <w:szCs w:val="20"/>
+          <w:lang w:val="en-US"/>
+        </w:rPr>
+      </w:pPr>
+    </w:p>
+    <w:p>
+      <w:pPr>
+        <w:spacing w:line="240" w:lineRule="auto"/>
+        <w:rPr>
+          <w:rFonts w:ascii="Times New Roman" w:eastAsia="Times New Roman" w:hAnsi="Times New Roman" w:cs="Times New Roman"/>
+          <w:sz w:val="20"/>
+          <w:szCs w:val="20"/>
+          <w:lang w:val="en-US"/>
+        </w:rPr>
+      </w:pPr>
+      <w:r>
+        <w:rPr>
+          <w:rFonts w:ascii="Times New Roman" w:eastAsia="Times New Roman" w:hAnsi="Times New Roman" w:cs="Times New Roman"/>
+          <w:b/>
+          <w:bCs/>
+          <w:color w:val="000000"/>
+          <w:sz w:val="20"/>
+          <w:szCs w:val="20"/>
+          <w:lang w:val="en-US"/>
+        </w:rPr>
+        <w:t>Thanh Quân:</w:t>
+      </w:r>
+    </w:p>
+    <w:p>
+      <w:pPr>
+        <w:spacing w:line="240" w:lineRule="auto"/>
+        <w:textAlignment w:val="baseline"/>
+        <w:rPr>
+          <w:rFonts w:ascii="Times New Roman" w:eastAsia="Times New Roman" w:hAnsi="Times New Roman" w:cs="Times New Roman"/>
+          <w:color w:val="000000"/>
+          <w:sz w:val="20"/>
+          <w:szCs w:val="20"/>
+          <w:lang w:val="en-US"/>
+        </w:rPr>
+      </w:pPr>
+      <w:r>
+        <w:rPr>
+          <w:rFonts w:ascii="Times New Roman" w:eastAsia="Times New Roman" w:hAnsi="Times New Roman" w:cs="Times New Roman"/>
+          <w:color w:val="000000"/>
+          <w:sz w:val="20"/>
+          <w:szCs w:val="20"/>
+          <w:lang w:val="en-US"/>
+        </w:rPr>
+        <w:t>I have done: </w:t>
+      </w:r>
+    </w:p>
+    <w:p>
+      <w:pPr>
+        <w:pStyle w:val="ListParagraph"/>
+        <w:numPr>
+          <w:ilvl w:val="0"/>
+          <w:numId w:val="2"/>
+        </w:numPr>
+        <w:spacing w:line="240" w:lineRule="auto"/>
+        <w:textAlignment w:val="baseline"/>
+        <w:rPr>
+          <w:rFonts w:ascii="Times New Roman" w:eastAsia="Times New Roman" w:hAnsi="Times New Roman" w:cs="Times New Roman"/>
+          <w:color w:val="000000"/>
+          <w:sz w:val="20"/>
+          <w:szCs w:val="20"/>
+          <w:lang w:val="en-US"/>
+        </w:rPr>
+      </w:pPr>
+      <w:r>
+        <w:rPr>
+          <w:rFonts w:ascii="Times New Roman" w:eastAsia="Times New Roman" w:hAnsi="Times New Roman" w:cs="Times New Roman"/>
+          <w:color w:val="000000"/>
+          <w:sz w:val="20"/>
+          <w:szCs w:val="20"/>
+          <w:lang w:val="en-US"/>
+        </w:rPr>
+        <w:t>UI Prototype - Login</w:t>
+      </w:r>
+    </w:p>
+    <w:p>
+      <w:pPr>
+        <w:pStyle w:val="ListParagraph"/>
+        <w:numPr>
+          <w:ilvl w:val="0"/>
+          <w:numId w:val="2"/>
+        </w:numPr>
+        <w:spacing w:line="240" w:lineRule="auto"/>
+        <w:textAlignment w:val="baseline"/>
+        <w:rPr>
+          <w:rFonts w:ascii="Times New Roman" w:eastAsia="Times New Roman" w:hAnsi="Times New Roman" w:cs="Times New Roman"/>
+          <w:color w:val="000000"/>
+          <w:sz w:val="20"/>
+          <w:szCs w:val="20"/>
+          <w:lang w:val="en-US"/>
+        </w:rPr>
+      </w:pPr>
+      <w:r>
+        <w:rPr>
+          <w:rFonts w:ascii="Times New Roman" w:eastAsia="Times New Roman" w:hAnsi="Times New Roman" w:cs="Times New Roman"/>
+          <w:color w:val="000000"/>
+          <w:sz w:val="20"/>
+          <w:szCs w:val="20"/>
+          <w:lang w:val="en-US"/>
+        </w:rPr>
+        <w:t>Feature for course detail </w:t>
+      </w:r>
+    </w:p>
+    <w:p>
+      <w:pPr>
+        <w:pStyle w:val="ListParagraph"/>
+        <w:numPr>
+          <w:ilvl w:val="0"/>
+          <w:numId w:val="2"/>
+        </w:numPr>
+        <w:spacing w:line="240" w:lineRule="auto"/>
+        <w:textAlignment w:val="baseline"/>
+        <w:rPr>
+          <w:rFonts w:ascii="Times New Roman" w:eastAsia="Times New Roman" w:hAnsi="Times New Roman" w:cs="Times New Roman"/>
+          <w:color w:val="000000"/>
+          <w:sz w:val="20"/>
+          <w:szCs w:val="20"/>
+          <w:lang w:val="en-US"/>
+        </w:rPr>
+      </w:pPr>
+      <w:r>
+        <w:rPr>
+          <w:rFonts w:ascii="Times New Roman" w:eastAsia="Times New Roman" w:hAnsi="Times New Roman" w:cs="Times New Roman"/>
+          <w:color w:val="000000"/>
+          <w:sz w:val="20"/>
+          <w:szCs w:val="20"/>
+          <w:lang w:val="en-US"/>
+        </w:rPr>
+        <w:t>F</w:t>
+      </w:r>
+      <w:r>
+        <w:rPr>
+          <w:rFonts w:ascii="Times New Roman" w:eastAsia="Times New Roman" w:hAnsi="Times New Roman" w:cs="Times New Roman"/>
+          <w:color w:val="000000"/>
+          <w:sz w:val="20"/>
+          <w:szCs w:val="20"/>
+          <w:lang w:val="en-US"/>
+        </w:rPr>
+        <w:t>ix bugs for project</w:t>
+      </w:r>
+    </w:p>
+    <w:p>
+      <w:pPr>
+        <w:spacing w:line="240" w:lineRule="auto"/>
+        <w:textAlignment w:val="baseline"/>
+        <w:rPr>
+          <w:rFonts w:ascii="Times New Roman" w:eastAsia="Times New Roman" w:hAnsi="Times New Roman" w:cs="Times New Roman"/>
+          <w:color w:val="000000"/>
+          <w:sz w:val="20"/>
+          <w:szCs w:val="20"/>
+          <w:lang w:val="en-US"/>
+        </w:rPr>
+      </w:pPr>
+      <w:r>
+        <w:rPr>
+          <w:rFonts w:ascii="Times New Roman" w:eastAsia="Times New Roman" w:hAnsi="Times New Roman" w:cs="Times New Roman"/>
+          <w:color w:val="000000"/>
+          <w:sz w:val="20"/>
+          <w:szCs w:val="20"/>
+          <w:lang w:val="en-US"/>
+        </w:rPr>
+        <w:t>I will do next week:</w:t>
+      </w:r>
+    </w:p>
+    <w:p>
+      <w:pPr>
+        <w:pStyle w:val="ListParagraph"/>
+        <w:numPr>
+          <w:ilvl w:val="0"/>
+          <w:numId w:val="2"/>
+        </w:numPr>
+        <w:spacing w:line="240" w:lineRule="auto"/>
+        <w:textAlignment w:val="baseline"/>
+        <w:rPr>
+          <w:rFonts w:ascii="Times New Roman" w:eastAsia="Times New Roman" w:hAnsi="Times New Roman" w:cs="Times New Roman"/>
+          <w:color w:val="000000"/>
+          <w:sz w:val="20"/>
+          <w:szCs w:val="20"/>
+          <w:lang w:val="en-US"/>
+        </w:rPr>
+      </w:pPr>
+      <w:r>
+        <w:rPr>
+          <w:rFonts w:ascii="Times New Roman" w:eastAsia="Times New Roman" w:hAnsi="Times New Roman" w:cs="Times New Roman"/>
+          <w:color w:val="000000"/>
+          <w:sz w:val="20"/>
+          <w:szCs w:val="20"/>
+          <w:lang w:val="en-US"/>
+        </w:rPr>
+        <w:t>Testing</w:t>
+      </w:r>
+    </w:p>
+    <w:p>
+      <w:pPr>
+        <w:pStyle w:val="ListParagraph"/>
+        <w:numPr>
+          <w:ilvl w:val="0"/>
+          <w:numId w:val="2"/>
+        </w:numPr>
+        <w:spacing w:line="240" w:lineRule="auto"/>
+        <w:textAlignment w:val="baseline"/>
+        <w:rPr>
+          <w:rFonts w:ascii="Times New Roman" w:eastAsia="Times New Roman" w:hAnsi="Times New Roman" w:cs="Times New Roman"/>
+          <w:color w:val="000000"/>
+          <w:sz w:val="20"/>
+          <w:szCs w:val="20"/>
+          <w:lang w:val="en-US"/>
+        </w:rPr>
+      </w:pPr>
+      <w:r>
+        <w:rPr>
+          <w:rFonts w:ascii="Times New Roman" w:eastAsia="Times New Roman" w:hAnsi="Times New Roman" w:cs="Times New Roman"/>
+          <w:color w:val="000000"/>
+          <w:sz w:val="20"/>
+          <w:szCs w:val="20"/>
+          <w:lang w:val="en-US"/>
+        </w:rPr>
+        <w:t>Fix PA3, PA4</w:t>
+      </w:r>
+    </w:p>
+    <w:p>
+      <w:pPr>
+        <w:pStyle w:val="ListParagraph"/>
+        <w:numPr>
+          <w:ilvl w:val="0"/>
+          <w:numId w:val="2"/>
+        </w:numPr>
+        <w:spacing w:line="240" w:lineRule="auto"/>
+        <w:textAlignment w:val="baseline"/>
+        <w:rPr>
+          <w:rFonts w:ascii="Times New Roman" w:eastAsia="Times New Roman" w:hAnsi="Times New Roman" w:cs="Times New Roman"/>
+          <w:color w:val="000000"/>
+          <w:sz w:val="20"/>
+          <w:szCs w:val="20"/>
+          <w:lang w:val="en-US"/>
+        </w:rPr>
+      </w:pPr>
+      <w:r>
+        <w:rPr>
+          <w:rFonts w:ascii="Times New Roman" w:eastAsia="Times New Roman" w:hAnsi="Times New Roman" w:cs="Times New Roman"/>
+          <w:color w:val="000000"/>
+          <w:sz w:val="20"/>
+          <w:szCs w:val="20"/>
+          <w:lang w:val="en-US"/>
+        </w:rPr>
+        <w:t>Fix bug</w:t>
+      </w:r>
+    </w:p>
+    <w:p>
+      <w:pPr>
+        <w:spacing w:line="240" w:lineRule="auto"/>
+        <w:textAlignment w:val="baseline"/>
+        <w:rPr>
+          <w:rFonts w:ascii="Times New Roman" w:eastAsia="Times New Roman" w:hAnsi="Times New Roman" w:cs="Times New Roman"/>
+          <w:color w:val="000000"/>
+          <w:sz w:val="20"/>
+          <w:szCs w:val="20"/>
+          <w:lang w:val="en-US"/>
+        </w:rPr>
+      </w:pPr>
+      <w:r>
+        <w:rPr>
+          <w:rFonts w:ascii="Times New Roman" w:eastAsia="Times New Roman" w:hAnsi="Times New Roman" w:cs="Times New Roman"/>
+          <w:color w:val="000000"/>
+          <w:sz w:val="20"/>
+          <w:szCs w:val="20"/>
+          <w:lang w:val="en-US"/>
+        </w:rPr>
+        <w:lastRenderedPageBreak/>
+        <w:t>Issues / problems /obstacles I have:</w:t>
+      </w:r>
+      <w:r>
+        <w:rPr>
+          <w:rFonts w:ascii="Times New Roman" w:eastAsia="Times New Roman" w:hAnsi="Times New Roman" w:cs="Times New Roman"/>
+          <w:color w:val="000000"/>
+          <w:sz w:val="20"/>
+          <w:szCs w:val="20"/>
+          <w:lang w:val="en-US"/>
+        </w:rPr>
+        <w:tab/>
+      </w:r>
+    </w:p>
+    <w:p>
+      <w:pPr>
+        <w:pStyle w:val="ListParagraph"/>
+        <w:numPr>
+          <w:ilvl w:val="0"/>
+          <w:numId w:val="15"/>
+        </w:numPr>
+        <w:spacing w:line="240" w:lineRule="auto"/>
+        <w:textAlignment w:val="baseline"/>
+        <w:rPr>
+          <w:rFonts w:ascii="Times New Roman" w:eastAsia="Times New Roman" w:hAnsi="Times New Roman" w:cs="Times New Roman"/>
+          <w:color w:val="000000"/>
+          <w:sz w:val="20"/>
+          <w:szCs w:val="20"/>
+          <w:lang w:val="en-US"/>
+        </w:rPr>
+      </w:pPr>
+      <w:r>
+        <w:rPr>
+          <w:rFonts w:ascii="Times New Roman" w:eastAsia="Times New Roman" w:hAnsi="Times New Roman" w:cs="Times New Roman"/>
+          <w:color w:val="000000"/>
+          <w:sz w:val="20"/>
+          <w:szCs w:val="20"/>
+          <w:lang w:val="en-US"/>
+        </w:rPr>
+        <w:t>Too much deadline</w:t>
+      </w:r>
+    </w:p>
+    <w:p/>
     <w:p>
       <w:pPr>
         <w:pStyle w:val="Heading1"/>
@@ -4033,16 +4396,7 @@
                 <w:sz w:val="20"/>
                 <w:szCs w:val="20"/>
               </w:rPr>
-              <w:t xml:space="preserve">Coding </w:t>
-            </w:r>
-            <w:r>
-              <w:rPr>
-                <w:rFonts w:ascii="Times New Roman" w:eastAsia="Times New Roman" w:hAnsi="Times New Roman" w:cs="Times New Roman"/>
-                <w:b/>
-                <w:sz w:val="20"/>
-                <w:szCs w:val="20"/>
-              </w:rPr>
-              <w:t>web page</w:t>
+              <w:t>Review and fix bugs for project</w:t>
             </w:r>
           </w:p>
         </w:tc>
@@ -4068,7 +4422,25 @@
                 <w:sz w:val="20"/>
                 <w:szCs w:val="20"/>
               </w:rPr>
-              <w:t>04/12/2021</w:t>
+              <w:t>1</w:t>
+            </w:r>
+            <w:r>
+              <w:rPr>
+                <w:rFonts w:ascii="Times New Roman" w:eastAsia="Times New Roman" w:hAnsi="Times New Roman" w:cs="Times New Roman"/>
+                <w:b/>
+                <w:sz w:val="20"/>
+                <w:szCs w:val="20"/>
+              </w:rPr>
+              <w:t>5</w:t>
+            </w:r>
+            <w:r>
+              <w:rPr>
+                <w:rFonts w:ascii="Times New Roman" w:eastAsia="Times New Roman" w:hAnsi="Times New Roman" w:cs="Times New Roman"/>
+                <w:b/>
+                <w:sz w:val="20"/>
+                <w:szCs w:val="20"/>
+              </w:rPr>
+              <w:t>/12/2021</w:t>
             </w:r>
           </w:p>
         </w:tc>
@@ -4094,16 +4466,16 @@
                 <w:sz w:val="20"/>
                 <w:szCs w:val="20"/>
               </w:rPr>
-              <w:t>Quan, Nhat</w:t>
-            </w:r>
-            <w:r>
-              <w:rPr>
-                <w:rFonts w:ascii="Times New Roman" w:eastAsia="Times New Roman" w:hAnsi="Times New Roman" w:cs="Times New Roman"/>
-                <w:b/>
-                <w:sz w:val="20"/>
-                <w:szCs w:val="20"/>
-              </w:rPr>
-              <w:t>, Nam</w:t>
+              <w:t>Quan</w:t>
+            </w:r>
+            <w:r>
+              <w:rPr>
+                <w:rFonts w:ascii="Times New Roman" w:eastAsia="Times New Roman" w:hAnsi="Times New Roman" w:cs="Times New Roman"/>
+                <w:b/>
+                <w:sz w:val="20"/>
+                <w:szCs w:val="20"/>
+              </w:rPr>
+              <w:t>, Nhat</w:t>
             </w:r>
           </w:p>
         </w:tc>
@@ -4160,7 +4532,7 @@
                 <w:sz w:val="20"/>
                 <w:szCs w:val="20"/>
               </w:rPr>
-              <w:t>Coding Roadmap page</w:t>
+              <w:t>Complete backlog tasks</w:t>
             </w:r>
           </w:p>
         </w:tc>
@@ -4186,7 +4558,25 @@
                 <w:sz w:val="20"/>
                 <w:szCs w:val="20"/>
               </w:rPr>
-              <w:t>11/12/2021</w:t>
+              <w:t>1</w:t>
+            </w:r>
+            <w:r>
+              <w:rPr>
+                <w:rFonts w:ascii="Times New Roman" w:eastAsia="Times New Roman" w:hAnsi="Times New Roman" w:cs="Times New Roman"/>
+                <w:b/>
+                <w:sz w:val="20"/>
+                <w:szCs w:val="20"/>
+              </w:rPr>
+              <w:t>5</w:t>
+            </w:r>
+            <w:r>
+              <w:rPr>
+                <w:rFonts w:ascii="Times New Roman" w:eastAsia="Times New Roman" w:hAnsi="Times New Roman" w:cs="Times New Roman"/>
+                <w:b/>
+                <w:sz w:val="20"/>
+                <w:szCs w:val="20"/>
+              </w:rPr>
+              <w:t>/12/2021</w:t>
             </w:r>
           </w:p>
         </w:tc>
@@ -4212,7 +4602,7 @@
                 <w:sz w:val="20"/>
                 <w:szCs w:val="20"/>
               </w:rPr>
-              <w:t>Quan, Nhat, Nam</w:t>
+              <w:t>Quan, Nhat</w:t>
             </w:r>
           </w:p>
         </w:tc>
@@ -4224,7 +4614,7 @@
         <w:tc>
           <w:tcPr>
             <w:tcW w:w="765" w:type="dxa"/>
-            <w:shd w:val="clear" w:color="auto" w:fill="6D9EEB"/>
+            <w:shd w:val="clear" w:color="auto" w:fill="E06666"/>
           </w:tcPr>
           <w:p>
             <w:pPr>
@@ -4250,78 +4640,114 @@
         <w:tc>
           <w:tcPr>
             <w:tcW w:w="4450" w:type="dxa"/>
-            <w:shd w:val="clear" w:color="auto" w:fill="6D9EEB"/>
-          </w:tcPr>
-          <w:p>
-            <w:pPr>
-              <w:jc w:val="center"/>
-              <w:rPr>
-                <w:rFonts w:ascii="Times New Roman" w:eastAsia="Times New Roman" w:hAnsi="Times New Roman" w:cs="Times New Roman"/>
-                <w:b/>
-                <w:sz w:val="20"/>
-                <w:szCs w:val="20"/>
-              </w:rPr>
-            </w:pPr>
-            <w:r>
-              <w:rPr>
-                <w:rFonts w:ascii="Times New Roman" w:eastAsia="Times New Roman" w:hAnsi="Times New Roman" w:cs="Times New Roman"/>
-                <w:b/>
-                <w:sz w:val="20"/>
-                <w:szCs w:val="20"/>
-              </w:rPr>
-              <w:t>Coding Story page</w:t>
+            <w:shd w:val="clear" w:color="auto" w:fill="E06666"/>
+          </w:tcPr>
+          <w:p>
+            <w:pPr>
+              <w:jc w:val="center"/>
+              <w:rPr>
+                <w:rFonts w:ascii="Times New Roman" w:eastAsia="Times New Roman" w:hAnsi="Times New Roman" w:cs="Times New Roman"/>
+                <w:b/>
+                <w:sz w:val="20"/>
+                <w:szCs w:val="20"/>
+              </w:rPr>
+            </w:pPr>
+            <w:r>
+              <w:rPr>
+                <w:rFonts w:ascii="Times New Roman" w:eastAsia="Times New Roman" w:hAnsi="Times New Roman" w:cs="Times New Roman"/>
+                <w:b/>
+                <w:sz w:val="20"/>
+                <w:szCs w:val="20"/>
+              </w:rPr>
+              <w:t>Test and fix application</w:t>
+            </w:r>
+            <w:r>
+              <w:rPr>
+                <w:rFonts w:ascii="Times New Roman" w:eastAsia="Times New Roman" w:hAnsi="Times New Roman" w:cs="Times New Roman"/>
+                <w:b/>
+                <w:sz w:val="20"/>
+                <w:szCs w:val="20"/>
+              </w:rPr>
+              <w:t>, server</w:t>
+            </w:r>
+            <w:r>
+              <w:rPr>
+                <w:rFonts w:ascii="Times New Roman" w:eastAsia="Times New Roman" w:hAnsi="Times New Roman" w:cs="Times New Roman"/>
+                <w:b/>
+                <w:sz w:val="20"/>
+                <w:szCs w:val="20"/>
+              </w:rPr>
+              <w:t xml:space="preserve"> bugs</w:t>
             </w:r>
           </w:p>
         </w:tc>
         <w:tc>
           <w:tcPr>
             <w:tcW w:w="1940" w:type="dxa"/>
-            <w:shd w:val="clear" w:color="auto" w:fill="6D9EEB"/>
-          </w:tcPr>
-          <w:p>
-            <w:pPr>
-              <w:jc w:val="center"/>
-              <w:rPr>
-                <w:rFonts w:ascii="Times New Roman" w:eastAsia="Times New Roman" w:hAnsi="Times New Roman" w:cs="Times New Roman"/>
-                <w:b/>
-                <w:sz w:val="20"/>
-                <w:szCs w:val="20"/>
-              </w:rPr>
-            </w:pPr>
-            <w:r>
-              <w:rPr>
-                <w:rFonts w:ascii="Times New Roman" w:eastAsia="Times New Roman" w:hAnsi="Times New Roman" w:cs="Times New Roman"/>
-                <w:b/>
-                <w:sz w:val="20"/>
-                <w:szCs w:val="20"/>
-              </w:rPr>
-              <w:t>11/12/2021</w:t>
+            <w:shd w:val="clear" w:color="auto" w:fill="E06666"/>
+          </w:tcPr>
+          <w:p>
+            <w:pPr>
+              <w:jc w:val="center"/>
+              <w:rPr>
+                <w:rFonts w:ascii="Times New Roman" w:eastAsia="Times New Roman" w:hAnsi="Times New Roman" w:cs="Times New Roman"/>
+                <w:b/>
+                <w:sz w:val="20"/>
+                <w:szCs w:val="20"/>
+              </w:rPr>
+            </w:pPr>
+            <w:r>
+              <w:rPr>
+                <w:rFonts w:ascii="Times New Roman" w:eastAsia="Times New Roman" w:hAnsi="Times New Roman" w:cs="Times New Roman"/>
+                <w:b/>
+                <w:sz w:val="20"/>
+                <w:szCs w:val="20"/>
+              </w:rPr>
+              <w:t>1</w:t>
+            </w:r>
+            <w:r>
+              <w:rPr>
+                <w:rFonts w:ascii="Times New Roman" w:eastAsia="Times New Roman" w:hAnsi="Times New Roman" w:cs="Times New Roman"/>
+                <w:b/>
+                <w:sz w:val="20"/>
+                <w:szCs w:val="20"/>
+              </w:rPr>
+              <w:t>5</w:t>
+            </w:r>
+            <w:r>
+              <w:rPr>
+                <w:rFonts w:ascii="Times New Roman" w:eastAsia="Times New Roman" w:hAnsi="Times New Roman" w:cs="Times New Roman"/>
+                <w:b/>
+                <w:sz w:val="20"/>
+                <w:szCs w:val="20"/>
+              </w:rPr>
+              <w:t>/12/2021</w:t>
             </w:r>
           </w:p>
         </w:tc>
         <w:tc>
           <w:tcPr>
             <w:tcW w:w="2805" w:type="dxa"/>
-            <w:shd w:val="clear" w:color="auto" w:fill="6D9EEB"/>
-          </w:tcPr>
-          <w:p>
-            <w:pPr>
-              <w:jc w:val="center"/>
-              <w:rPr>
-                <w:rFonts w:ascii="Times New Roman" w:eastAsia="Times New Roman" w:hAnsi="Times New Roman" w:cs="Times New Roman"/>
-                <w:b/>
-                <w:sz w:val="20"/>
-                <w:szCs w:val="20"/>
-              </w:rPr>
-            </w:pPr>
-            <w:r>
-              <w:rPr>
-                <w:rFonts w:ascii="Times New Roman" w:eastAsia="Times New Roman" w:hAnsi="Times New Roman" w:cs="Times New Roman"/>
-                <w:b/>
-                <w:sz w:val="20"/>
-                <w:szCs w:val="20"/>
-              </w:rPr>
-              <w:t>Quan, Nhat, Nam</w:t>
+            <w:shd w:val="clear" w:color="auto" w:fill="E06666"/>
+          </w:tcPr>
+          <w:p>
+            <w:pPr>
+              <w:jc w:val="center"/>
+              <w:rPr>
+                <w:rFonts w:ascii="Times New Roman" w:eastAsia="Times New Roman" w:hAnsi="Times New Roman" w:cs="Times New Roman"/>
+                <w:b/>
+                <w:sz w:val="20"/>
+                <w:szCs w:val="20"/>
+              </w:rPr>
+            </w:pPr>
+            <w:r>
+              <w:rPr>
+                <w:rFonts w:ascii="Times New Roman" w:eastAsia="Times New Roman" w:hAnsi="Times New Roman" w:cs="Times New Roman"/>
+                <w:b/>
+                <w:sz w:val="20"/>
+                <w:szCs w:val="20"/>
+              </w:rPr>
+              <w:t>Nam, Khoa</w:t>
             </w:r>
           </w:p>
         </w:tc>
@@ -4333,7 +4759,7 @@
         <w:tc>
           <w:tcPr>
             <w:tcW w:w="765" w:type="dxa"/>
-            <w:shd w:val="clear" w:color="auto" w:fill="6D9EEB"/>
+            <w:shd w:val="clear" w:color="auto" w:fill="E06666"/>
           </w:tcPr>
           <w:p>
             <w:pPr>
@@ -4353,116 +4779,6 @@
                 <w:szCs w:val="20"/>
               </w:rPr>
               <w:t>4</w:t>
-            </w:r>
-          </w:p>
-        </w:tc>
-        <w:tc>
-          <w:tcPr>
-            <w:tcW w:w="4450" w:type="dxa"/>
-            <w:shd w:val="clear" w:color="auto" w:fill="6D9EEB"/>
-          </w:tcPr>
-          <w:p>
-            <w:pPr>
-              <w:jc w:val="center"/>
-              <w:rPr>
-                <w:rFonts w:ascii="Times New Roman" w:eastAsia="Times New Roman" w:hAnsi="Times New Roman" w:cs="Times New Roman"/>
-                <w:b/>
-                <w:sz w:val="20"/>
-                <w:szCs w:val="20"/>
-              </w:rPr>
-            </w:pPr>
-            <w:r>
-              <w:rPr>
-                <w:rFonts w:ascii="Times New Roman" w:eastAsia="Times New Roman" w:hAnsi="Times New Roman" w:cs="Times New Roman"/>
-                <w:b/>
-                <w:sz w:val="20"/>
-                <w:szCs w:val="20"/>
-              </w:rPr>
-              <w:t>Fix bugs from feedback of PA2</w:t>
-            </w:r>
-          </w:p>
-        </w:tc>
-        <w:tc>
-          <w:tcPr>
-            <w:tcW w:w="1940" w:type="dxa"/>
-            <w:shd w:val="clear" w:color="auto" w:fill="6D9EEB"/>
-          </w:tcPr>
-          <w:p>
-            <w:pPr>
-              <w:jc w:val="center"/>
-              <w:rPr>
-                <w:rFonts w:ascii="Times New Roman" w:eastAsia="Times New Roman" w:hAnsi="Times New Roman" w:cs="Times New Roman"/>
-                <w:b/>
-                <w:sz w:val="20"/>
-                <w:szCs w:val="20"/>
-              </w:rPr>
-            </w:pPr>
-            <w:r>
-              <w:rPr>
-                <w:rFonts w:ascii="Times New Roman" w:eastAsia="Times New Roman" w:hAnsi="Times New Roman" w:cs="Times New Roman"/>
-                <w:b/>
-                <w:sz w:val="20"/>
-                <w:szCs w:val="20"/>
-              </w:rPr>
-              <w:t>04/12/2021</w:t>
-            </w:r>
-          </w:p>
-        </w:tc>
-        <w:tc>
-          <w:tcPr>
-            <w:tcW w:w="2805" w:type="dxa"/>
-            <w:shd w:val="clear" w:color="auto" w:fill="6D9EEB"/>
-          </w:tcPr>
-          <w:p>
-            <w:pPr>
-              <w:jc w:val="center"/>
-              <w:rPr>
-                <w:rFonts w:ascii="Times New Roman" w:eastAsia="Times New Roman" w:hAnsi="Times New Roman" w:cs="Times New Roman"/>
-                <w:b/>
-                <w:sz w:val="20"/>
-                <w:szCs w:val="20"/>
-              </w:rPr>
-            </w:pPr>
-            <w:r>
-              <w:rPr>
-                <w:rFonts w:ascii="Times New Roman" w:eastAsia="Times New Roman" w:hAnsi="Times New Roman" w:cs="Times New Roman"/>
-                <w:b/>
-                <w:sz w:val="20"/>
-                <w:szCs w:val="20"/>
-              </w:rPr>
-              <w:t>Quan, Nhat, Nam</w:t>
-            </w:r>
-          </w:p>
-        </w:tc>
-      </w:tr>
-      <w:tr>
-        <w:trPr>
-          <w:trHeight w:val="359"/>
-        </w:trPr>
-        <w:tc>
-          <w:tcPr>
-            <w:tcW w:w="765" w:type="dxa"/>
-            <w:shd w:val="clear" w:color="auto" w:fill="E06666"/>
-          </w:tcPr>
-          <w:p>
-            <w:pPr>
-              <w:jc w:val="center"/>
-              <w:rPr>
-                <w:rFonts w:ascii="Times New Roman" w:eastAsia="Times New Roman" w:hAnsi="Times New Roman" w:cs="Times New Roman"/>
-                <w:b/>
-                <w:sz w:val="20"/>
-                <w:szCs w:val="20"/>
-              </w:rPr>
-            </w:pPr>
-            <w:r>
-              <w:rPr>
-                <w:rFonts w:ascii="Times New Roman" w:eastAsia="Times New Roman" w:hAnsi="Times New Roman" w:cs="Times New Roman"/>
-                <w:b/>
-                <w:sz w:val="20"/>
-                <w:szCs w:val="20"/>
-              </w:rPr>
-              <w:lastRenderedPageBreak/>
-              <w:t>5</w:t>
             </w:r>
           </w:p>
         </w:tc>
@@ -4488,7 +4804,7 @@
                 <w:sz w:val="20"/>
                 <w:szCs w:val="20"/>
               </w:rPr>
-              <w:t>Coding “Share one page on Facebook” feature</w:t>
+              <w:t>Complete backlog tasks</w:t>
             </w:r>
           </w:p>
         </w:tc>
@@ -4514,343 +4830,25 @@
                 <w:sz w:val="20"/>
                 <w:szCs w:val="20"/>
               </w:rPr>
-              <w:t>04/12/2021</w:t>
-            </w:r>
-          </w:p>
-        </w:tc>
-        <w:tc>
-          <w:tcPr>
-            <w:tcW w:w="2805" w:type="dxa"/>
-            <w:shd w:val="clear" w:color="auto" w:fill="E06666"/>
-          </w:tcPr>
-          <w:p>
-            <w:pPr>
-              <w:jc w:val="center"/>
-              <w:rPr>
-                <w:rFonts w:ascii="Times New Roman" w:eastAsia="Times New Roman" w:hAnsi="Times New Roman" w:cs="Times New Roman"/>
-                <w:b/>
-                <w:sz w:val="20"/>
-                <w:szCs w:val="20"/>
-              </w:rPr>
-            </w:pPr>
-            <w:r>
-              <w:rPr>
-                <w:rFonts w:ascii="Times New Roman" w:eastAsia="Times New Roman" w:hAnsi="Times New Roman" w:cs="Times New Roman"/>
-                <w:b/>
-                <w:sz w:val="20"/>
-                <w:szCs w:val="20"/>
-              </w:rPr>
-              <w:t>Nam, Khoa</w:t>
-            </w:r>
-          </w:p>
-        </w:tc>
-      </w:tr>
-      <w:tr>
-        <w:trPr>
-          <w:trHeight w:val="315"/>
-        </w:trPr>
-        <w:tc>
-          <w:tcPr>
-            <w:tcW w:w="765" w:type="dxa"/>
-            <w:shd w:val="clear" w:color="auto" w:fill="E06666"/>
-          </w:tcPr>
-          <w:p>
-            <w:pPr>
-              <w:jc w:val="center"/>
-              <w:rPr>
-                <w:rFonts w:ascii="Times New Roman" w:eastAsia="Times New Roman" w:hAnsi="Times New Roman" w:cs="Times New Roman"/>
-                <w:b/>
-                <w:sz w:val="20"/>
-                <w:szCs w:val="20"/>
-              </w:rPr>
-            </w:pPr>
-            <w:r>
-              <w:rPr>
-                <w:rFonts w:ascii="Times New Roman" w:eastAsia="Times New Roman" w:hAnsi="Times New Roman" w:cs="Times New Roman"/>
-                <w:b/>
-                <w:sz w:val="20"/>
-                <w:szCs w:val="20"/>
-              </w:rPr>
-              <w:t>6</w:t>
-            </w:r>
-          </w:p>
-        </w:tc>
-        <w:tc>
-          <w:tcPr>
-            <w:tcW w:w="4450" w:type="dxa"/>
-            <w:shd w:val="clear" w:color="auto" w:fill="E06666"/>
-          </w:tcPr>
-          <w:p>
-            <w:pPr>
-              <w:jc w:val="center"/>
-              <w:rPr>
-                <w:rFonts w:ascii="Times New Roman" w:eastAsia="Times New Roman" w:hAnsi="Times New Roman" w:cs="Times New Roman"/>
-                <w:b/>
-                <w:sz w:val="20"/>
-                <w:szCs w:val="20"/>
-              </w:rPr>
-            </w:pPr>
-            <w:r>
-              <w:rPr>
-                <w:rFonts w:ascii="Times New Roman" w:eastAsia="Times New Roman" w:hAnsi="Times New Roman" w:cs="Times New Roman"/>
-                <w:b/>
-                <w:sz w:val="20"/>
-                <w:szCs w:val="20"/>
-              </w:rPr>
-              <w:t>Coding “Search topic” feature</w:t>
-            </w:r>
-          </w:p>
-        </w:tc>
-        <w:tc>
-          <w:tcPr>
-            <w:tcW w:w="1940" w:type="dxa"/>
-            <w:shd w:val="clear" w:color="auto" w:fill="E06666"/>
-          </w:tcPr>
-          <w:p>
-            <w:pPr>
-              <w:jc w:val="center"/>
-              <w:rPr>
-                <w:rFonts w:ascii="Times New Roman" w:eastAsia="Times New Roman" w:hAnsi="Times New Roman" w:cs="Times New Roman"/>
-                <w:b/>
-                <w:sz w:val="20"/>
-                <w:szCs w:val="20"/>
-              </w:rPr>
-            </w:pPr>
-            <w:r>
-              <w:rPr>
-                <w:rFonts w:ascii="Times New Roman" w:eastAsia="Times New Roman" w:hAnsi="Times New Roman" w:cs="Times New Roman"/>
-                <w:b/>
-                <w:sz w:val="20"/>
-                <w:szCs w:val="20"/>
-              </w:rPr>
-              <w:t>04/12/2021</w:t>
-            </w:r>
-          </w:p>
-        </w:tc>
-        <w:tc>
-          <w:tcPr>
-            <w:tcW w:w="2805" w:type="dxa"/>
-            <w:shd w:val="clear" w:color="auto" w:fill="E06666"/>
-          </w:tcPr>
-          <w:p>
-            <w:pPr>
-              <w:jc w:val="center"/>
-              <w:rPr>
-                <w:rFonts w:ascii="Times New Roman" w:eastAsia="Times New Roman" w:hAnsi="Times New Roman" w:cs="Times New Roman"/>
-                <w:b/>
-                <w:sz w:val="20"/>
-                <w:szCs w:val="20"/>
-              </w:rPr>
-            </w:pPr>
-            <w:r>
-              <w:rPr>
-                <w:rFonts w:ascii="Times New Roman" w:eastAsia="Times New Roman" w:hAnsi="Times New Roman" w:cs="Times New Roman"/>
-                <w:b/>
-                <w:sz w:val="20"/>
-                <w:szCs w:val="20"/>
-              </w:rPr>
-              <w:t>Nam, Khoa</w:t>
-            </w:r>
-          </w:p>
-        </w:tc>
-      </w:tr>
-      <w:tr>
-        <w:trPr>
-          <w:trHeight w:val="315"/>
-        </w:trPr>
-        <w:tc>
-          <w:tcPr>
-            <w:tcW w:w="765" w:type="dxa"/>
-            <w:shd w:val="clear" w:color="auto" w:fill="E06666"/>
-          </w:tcPr>
-          <w:p>
-            <w:pPr>
-              <w:jc w:val="center"/>
-              <w:rPr>
-                <w:rFonts w:ascii="Times New Roman" w:eastAsia="Times New Roman" w:hAnsi="Times New Roman" w:cs="Times New Roman"/>
-                <w:b/>
-                <w:sz w:val="20"/>
-                <w:szCs w:val="20"/>
-              </w:rPr>
-            </w:pPr>
-            <w:r>
-              <w:rPr>
-                <w:rFonts w:ascii="Times New Roman" w:eastAsia="Times New Roman" w:hAnsi="Times New Roman" w:cs="Times New Roman"/>
-                <w:b/>
-                <w:sz w:val="20"/>
-                <w:szCs w:val="20"/>
-              </w:rPr>
-              <w:t>7</w:t>
-            </w:r>
-          </w:p>
-        </w:tc>
-        <w:tc>
-          <w:tcPr>
-            <w:tcW w:w="4450" w:type="dxa"/>
-            <w:shd w:val="clear" w:color="auto" w:fill="E06666"/>
-          </w:tcPr>
-          <w:p>
-            <w:pPr>
-              <w:jc w:val="center"/>
-              <w:rPr>
-                <w:rFonts w:ascii="Times New Roman" w:eastAsia="Times New Roman" w:hAnsi="Times New Roman" w:cs="Times New Roman"/>
-                <w:b/>
-                <w:sz w:val="20"/>
-                <w:szCs w:val="20"/>
-              </w:rPr>
-            </w:pPr>
-            <w:r>
-              <w:rPr>
-                <w:rFonts w:ascii="Times New Roman" w:eastAsia="Times New Roman" w:hAnsi="Times New Roman" w:cs="Times New Roman"/>
-                <w:b/>
-                <w:sz w:val="20"/>
-                <w:szCs w:val="20"/>
-              </w:rPr>
-              <w:t>Coding “Set roles” feature</w:t>
-            </w:r>
-          </w:p>
-        </w:tc>
-        <w:tc>
-          <w:tcPr>
-            <w:tcW w:w="1940" w:type="dxa"/>
-            <w:shd w:val="clear" w:color="auto" w:fill="E06666"/>
-          </w:tcPr>
-          <w:p>
-            <w:pPr>
-              <w:jc w:val="center"/>
-              <w:rPr>
-                <w:rFonts w:ascii="Times New Roman" w:eastAsia="Times New Roman" w:hAnsi="Times New Roman" w:cs="Times New Roman"/>
-                <w:b/>
-                <w:sz w:val="20"/>
-                <w:szCs w:val="20"/>
-              </w:rPr>
-            </w:pPr>
-            <w:r>
-              <w:rPr>
-                <w:rFonts w:ascii="Times New Roman" w:eastAsia="Times New Roman" w:hAnsi="Times New Roman" w:cs="Times New Roman"/>
-                <w:b/>
-                <w:sz w:val="20"/>
-                <w:szCs w:val="20"/>
-              </w:rPr>
-              <w:t>11/12/2021</w:t>
-            </w:r>
-          </w:p>
-        </w:tc>
-        <w:tc>
-          <w:tcPr>
-            <w:tcW w:w="2805" w:type="dxa"/>
-            <w:shd w:val="clear" w:color="auto" w:fill="E06666"/>
-          </w:tcPr>
-          <w:p>
-            <w:pPr>
-              <w:jc w:val="center"/>
-              <w:rPr>
-                <w:rFonts w:ascii="Times New Roman" w:eastAsia="Times New Roman" w:hAnsi="Times New Roman" w:cs="Times New Roman"/>
-                <w:b/>
-                <w:sz w:val="20"/>
-                <w:szCs w:val="20"/>
-              </w:rPr>
-            </w:pPr>
-            <w:r>
-              <w:rPr>
-                <w:rFonts w:ascii="Times New Roman" w:eastAsia="Times New Roman" w:hAnsi="Times New Roman" w:cs="Times New Roman"/>
-                <w:b/>
-                <w:sz w:val="20"/>
-                <w:szCs w:val="20"/>
-              </w:rPr>
-              <w:t>Nam, Khoa</w:t>
-            </w:r>
-          </w:p>
-        </w:tc>
-      </w:tr>
-      <w:tr>
-        <w:trPr>
-          <w:trHeight w:val="315"/>
-        </w:trPr>
-        <w:tc>
-          <w:tcPr>
-            <w:tcW w:w="765" w:type="dxa"/>
-            <w:shd w:val="clear" w:color="auto" w:fill="E06666"/>
-          </w:tcPr>
-          <w:p>
-            <w:pPr>
-              <w:jc w:val="center"/>
-              <w:rPr>
-                <w:rFonts w:ascii="Times New Roman" w:eastAsia="Times New Roman" w:hAnsi="Times New Roman" w:cs="Times New Roman"/>
-                <w:b/>
-                <w:sz w:val="20"/>
-                <w:szCs w:val="20"/>
-              </w:rPr>
-            </w:pPr>
-            <w:r>
-              <w:rPr>
-                <w:rFonts w:ascii="Times New Roman" w:eastAsia="Times New Roman" w:hAnsi="Times New Roman" w:cs="Times New Roman"/>
-                <w:b/>
-                <w:sz w:val="20"/>
-                <w:szCs w:val="20"/>
-              </w:rPr>
-              <w:t>8</w:t>
-            </w:r>
-          </w:p>
-        </w:tc>
-        <w:tc>
-          <w:tcPr>
-            <w:tcW w:w="4450" w:type="dxa"/>
-            <w:shd w:val="clear" w:color="auto" w:fill="E06666"/>
-          </w:tcPr>
-          <w:p>
-            <w:pPr>
-              <w:jc w:val="center"/>
-              <w:rPr>
-                <w:rFonts w:ascii="Times New Roman" w:eastAsia="Times New Roman" w:hAnsi="Times New Roman" w:cs="Times New Roman"/>
-                <w:b/>
-                <w:sz w:val="20"/>
-                <w:szCs w:val="20"/>
-              </w:rPr>
-            </w:pPr>
-            <w:r>
-              <w:rPr>
-                <w:rFonts w:ascii="Times New Roman" w:eastAsia="Times New Roman" w:hAnsi="Times New Roman" w:cs="Times New Roman"/>
-                <w:b/>
-                <w:sz w:val="20"/>
-                <w:szCs w:val="20"/>
-              </w:rPr>
-              <w:t>Fix bugs from feedback of PA</w:t>
-            </w:r>
-            <w:r>
-              <w:rPr>
-                <w:rFonts w:ascii="Times New Roman" w:eastAsia="Times New Roman" w:hAnsi="Times New Roman" w:cs="Times New Roman"/>
-                <w:b/>
-                <w:sz w:val="20"/>
-                <w:szCs w:val="20"/>
-              </w:rPr>
-              <w:t>3</w:t>
-            </w:r>
-          </w:p>
-        </w:tc>
-        <w:tc>
-          <w:tcPr>
-            <w:tcW w:w="1940" w:type="dxa"/>
-            <w:shd w:val="clear" w:color="auto" w:fill="E06666"/>
-          </w:tcPr>
-          <w:p>
-            <w:pPr>
-              <w:jc w:val="center"/>
-              <w:rPr>
-                <w:rFonts w:ascii="Times New Roman" w:eastAsia="Times New Roman" w:hAnsi="Times New Roman" w:cs="Times New Roman"/>
-                <w:b/>
-                <w:sz w:val="20"/>
-                <w:szCs w:val="20"/>
-              </w:rPr>
-            </w:pPr>
-            <w:r>
-              <w:rPr>
-                <w:rFonts w:ascii="Times New Roman" w:eastAsia="Times New Roman" w:hAnsi="Times New Roman" w:cs="Times New Roman"/>
-                <w:b/>
-                <w:sz w:val="20"/>
-                <w:szCs w:val="20"/>
-              </w:rPr>
-              <w:t>04/12/2021</w:t>
+              <w:t>1</w:t>
+            </w:r>
+            <w:r>
+              <w:rPr>
+                <w:rFonts w:ascii="Times New Roman" w:eastAsia="Times New Roman" w:hAnsi="Times New Roman" w:cs="Times New Roman"/>
+                <w:b/>
+                <w:sz w:val="20"/>
+                <w:szCs w:val="20"/>
+              </w:rPr>
+              <w:t>5</w:t>
+            </w:r>
+            <w:r>
+              <w:rPr>
+                <w:rFonts w:ascii="Times New Roman" w:eastAsia="Times New Roman" w:hAnsi="Times New Roman" w:cs="Times New Roman"/>
+                <w:b/>
+                <w:sz w:val="20"/>
+                <w:szCs w:val="20"/>
+              </w:rPr>
+              <w:t>/12/2021</w:t>
             </w:r>
           </w:p>
         </w:tc>
@@ -4888,104 +4886,104 @@
         <w:tc>
           <w:tcPr>
             <w:tcW w:w="765" w:type="dxa"/>
-            <w:shd w:val="clear" w:color="auto" w:fill="93C47D"/>
-          </w:tcPr>
-          <w:p>
-            <w:pPr>
-              <w:jc w:val="center"/>
-              <w:rPr>
-                <w:rFonts w:ascii="Times New Roman" w:eastAsia="Times New Roman" w:hAnsi="Times New Roman" w:cs="Times New Roman"/>
-                <w:b/>
-                <w:sz w:val="20"/>
-                <w:szCs w:val="20"/>
-              </w:rPr>
-            </w:pPr>
-            <w:r>
-              <w:rPr>
-                <w:rFonts w:ascii="Times New Roman" w:eastAsia="Times New Roman" w:hAnsi="Times New Roman" w:cs="Times New Roman"/>
-                <w:b/>
-                <w:sz w:val="20"/>
-                <w:szCs w:val="20"/>
-              </w:rPr>
-              <w:t>9</w:t>
+            <w:shd w:val="clear" w:color="auto" w:fill="E06666"/>
+          </w:tcPr>
+          <w:p>
+            <w:pPr>
+              <w:jc w:val="center"/>
+              <w:rPr>
+                <w:rFonts w:ascii="Times New Roman" w:eastAsia="Times New Roman" w:hAnsi="Times New Roman" w:cs="Times New Roman"/>
+                <w:b/>
+                <w:sz w:val="20"/>
+                <w:szCs w:val="20"/>
+              </w:rPr>
+            </w:pPr>
+            <w:r>
+              <w:rPr>
+                <w:rFonts w:ascii="Times New Roman" w:eastAsia="Times New Roman" w:hAnsi="Times New Roman" w:cs="Times New Roman"/>
+                <w:b/>
+                <w:sz w:val="20"/>
+                <w:szCs w:val="20"/>
+              </w:rPr>
+              <w:t>5</w:t>
             </w:r>
           </w:p>
         </w:tc>
         <w:tc>
           <w:tcPr>
             <w:tcW w:w="4450" w:type="dxa"/>
-            <w:shd w:val="clear" w:color="auto" w:fill="93C47D"/>
-          </w:tcPr>
-          <w:p>
-            <w:pPr>
-              <w:jc w:val="center"/>
-              <w:rPr>
-                <w:rFonts w:ascii="Times New Roman" w:eastAsia="Times New Roman" w:hAnsi="Times New Roman" w:cs="Times New Roman"/>
-                <w:b/>
-                <w:sz w:val="20"/>
-                <w:szCs w:val="20"/>
-              </w:rPr>
-            </w:pPr>
-            <w:r>
-              <w:rPr>
-                <w:rFonts w:ascii="Times New Roman" w:eastAsia="Times New Roman" w:hAnsi="Times New Roman" w:cs="Times New Roman"/>
-                <w:b/>
-                <w:sz w:val="20"/>
-                <w:szCs w:val="20"/>
-              </w:rPr>
-              <w:t>Weekly Report 1</w:t>
+            <w:shd w:val="clear" w:color="auto" w:fill="E06666"/>
+          </w:tcPr>
+          <w:p>
+            <w:pPr>
+              <w:jc w:val="center"/>
+              <w:rPr>
+                <w:rFonts w:ascii="Times New Roman" w:eastAsia="Times New Roman" w:hAnsi="Times New Roman" w:cs="Times New Roman"/>
+                <w:b/>
+                <w:sz w:val="20"/>
+                <w:szCs w:val="20"/>
+              </w:rPr>
+            </w:pPr>
+            <w:r>
+              <w:rPr>
+                <w:rFonts w:ascii="Times New Roman" w:eastAsia="Times New Roman" w:hAnsi="Times New Roman" w:cs="Times New Roman"/>
+                <w:b/>
+                <w:sz w:val="20"/>
+                <w:szCs w:val="20"/>
+              </w:rPr>
+              <w:t>Deploy Firebase Server</w:t>
             </w:r>
           </w:p>
         </w:tc>
         <w:tc>
           <w:tcPr>
             <w:tcW w:w="1940" w:type="dxa"/>
-            <w:shd w:val="clear" w:color="auto" w:fill="93C47D"/>
-          </w:tcPr>
-          <w:p>
-            <w:pPr>
-              <w:jc w:val="center"/>
-              <w:rPr>
-                <w:rFonts w:ascii="Times New Roman" w:eastAsia="Times New Roman" w:hAnsi="Times New Roman" w:cs="Times New Roman"/>
-                <w:b/>
-                <w:sz w:val="20"/>
-                <w:szCs w:val="20"/>
-              </w:rPr>
-            </w:pPr>
-            <w:r>
-              <w:rPr>
-                <w:rFonts w:ascii="Times New Roman" w:eastAsia="Times New Roman" w:hAnsi="Times New Roman" w:cs="Times New Roman"/>
-                <w:b/>
-                <w:sz w:val="20"/>
-                <w:szCs w:val="20"/>
-              </w:rPr>
-              <w:t>04/12/2021</w:t>
+            <w:shd w:val="clear" w:color="auto" w:fill="E06666"/>
+          </w:tcPr>
+          <w:p>
+            <w:pPr>
+              <w:jc w:val="center"/>
+              <w:rPr>
+                <w:rFonts w:ascii="Times New Roman" w:eastAsia="Times New Roman" w:hAnsi="Times New Roman" w:cs="Times New Roman"/>
+                <w:b/>
+                <w:sz w:val="20"/>
+                <w:szCs w:val="20"/>
+              </w:rPr>
+            </w:pPr>
+            <w:r>
+              <w:rPr>
+                <w:rFonts w:ascii="Times New Roman" w:eastAsia="Times New Roman" w:hAnsi="Times New Roman" w:cs="Times New Roman"/>
+                <w:b/>
+                <w:sz w:val="20"/>
+                <w:szCs w:val="20"/>
+              </w:rPr>
+              <w:t>15/12/2021</w:t>
             </w:r>
           </w:p>
         </w:tc>
         <w:tc>
           <w:tcPr>
             <w:tcW w:w="2805" w:type="dxa"/>
-            <w:shd w:val="clear" w:color="auto" w:fill="93C47D"/>
-          </w:tcPr>
-          <w:p>
-            <w:pPr>
-              <w:jc w:val="center"/>
-              <w:rPr>
-                <w:rFonts w:ascii="Times New Roman" w:eastAsia="Times New Roman" w:hAnsi="Times New Roman" w:cs="Times New Roman"/>
-                <w:b/>
-                <w:sz w:val="20"/>
-                <w:szCs w:val="20"/>
-              </w:rPr>
-            </w:pPr>
-            <w:r>
-              <w:rPr>
-                <w:rFonts w:ascii="Times New Roman" w:eastAsia="Times New Roman" w:hAnsi="Times New Roman" w:cs="Times New Roman"/>
-                <w:b/>
-                <w:sz w:val="20"/>
-                <w:szCs w:val="20"/>
-              </w:rPr>
-              <w:t>Anh</w:t>
+            <w:shd w:val="clear" w:color="auto" w:fill="E06666"/>
+          </w:tcPr>
+          <w:p>
+            <w:pPr>
+              <w:jc w:val="center"/>
+              <w:rPr>
+                <w:rFonts w:ascii="Times New Roman" w:eastAsia="Times New Roman" w:hAnsi="Times New Roman" w:cs="Times New Roman"/>
+                <w:b/>
+                <w:sz w:val="20"/>
+                <w:szCs w:val="20"/>
+              </w:rPr>
+            </w:pPr>
+            <w:r>
+              <w:rPr>
+                <w:rFonts w:ascii="Times New Roman" w:eastAsia="Times New Roman" w:hAnsi="Times New Roman" w:cs="Times New Roman"/>
+                <w:b/>
+                <w:sz w:val="20"/>
+                <w:szCs w:val="20"/>
+              </w:rPr>
+              <w:t>Nam, Khoa</w:t>
             </w:r>
           </w:p>
         </w:tc>
@@ -5016,7 +5014,7 @@
                 <w:sz w:val="20"/>
                 <w:szCs w:val="20"/>
               </w:rPr>
-              <w:t>10</w:t>
+              <w:t>6</w:t>
             </w:r>
           </w:p>
         </w:tc>
@@ -5042,7 +5040,7 @@
                 <w:sz w:val="20"/>
                 <w:szCs w:val="20"/>
               </w:rPr>
-              <w:t>Revise SAD</w:t>
+              <w:t>Weekly report 1</w:t>
             </w:r>
           </w:p>
         </w:tc>
@@ -5068,7 +5066,16 @@
                 <w:sz w:val="20"/>
                 <w:szCs w:val="20"/>
               </w:rPr>
-              <w:t>11</w:t>
+              <w:t>1</w:t>
+            </w:r>
+            <w:r>
+              <w:rPr>
+                <w:rFonts w:ascii="Times New Roman" w:eastAsia="Times New Roman" w:hAnsi="Times New Roman" w:cs="Times New Roman"/>
+                <w:b/>
+                <w:sz w:val="20"/>
+                <w:szCs w:val="20"/>
+              </w:rPr>
+              <w:t>5</w:t>
             </w:r>
             <w:r>
               <w:rPr>
@@ -5115,222 +5122,104 @@
         <w:tc>
           <w:tcPr>
             <w:tcW w:w="765" w:type="dxa"/>
-            <w:shd w:val="clear" w:color="auto" w:fill="93C47D"/>
-          </w:tcPr>
-          <w:p>
-            <w:pPr>
-              <w:jc w:val="center"/>
-              <w:rPr>
-                <w:rFonts w:ascii="Times New Roman" w:eastAsia="Times New Roman" w:hAnsi="Times New Roman" w:cs="Times New Roman"/>
-                <w:b/>
-                <w:sz w:val="20"/>
-                <w:szCs w:val="20"/>
-              </w:rPr>
-            </w:pPr>
-            <w:r>
-              <w:rPr>
-                <w:rFonts w:ascii="Times New Roman" w:eastAsia="Times New Roman" w:hAnsi="Times New Roman" w:cs="Times New Roman"/>
-                <w:b/>
-                <w:sz w:val="20"/>
-                <w:szCs w:val="20"/>
-              </w:rPr>
-              <w:t>11</w:t>
+            <w:shd w:val="clear" w:color="auto" w:fill="B168D2"/>
+          </w:tcPr>
+          <w:p>
+            <w:pPr>
+              <w:jc w:val="center"/>
+              <w:rPr>
+                <w:rFonts w:ascii="Times New Roman" w:eastAsia="Times New Roman" w:hAnsi="Times New Roman" w:cs="Times New Roman"/>
+                <w:b/>
+                <w:sz w:val="20"/>
+                <w:szCs w:val="20"/>
+              </w:rPr>
+            </w:pPr>
+            <w:r>
+              <w:rPr>
+                <w:rFonts w:ascii="Times New Roman" w:eastAsia="Times New Roman" w:hAnsi="Times New Roman" w:cs="Times New Roman"/>
+                <w:b/>
+                <w:sz w:val="20"/>
+                <w:szCs w:val="20"/>
+              </w:rPr>
+              <w:t>7</w:t>
             </w:r>
           </w:p>
         </w:tc>
         <w:tc>
           <w:tcPr>
             <w:tcW w:w="4450" w:type="dxa"/>
-            <w:shd w:val="clear" w:color="auto" w:fill="93C47D"/>
-          </w:tcPr>
-          <w:p>
-            <w:pPr>
-              <w:jc w:val="center"/>
-              <w:rPr>
-                <w:rFonts w:ascii="Times New Roman" w:eastAsia="Times New Roman" w:hAnsi="Times New Roman" w:cs="Times New Roman"/>
-                <w:b/>
-                <w:sz w:val="20"/>
-                <w:szCs w:val="20"/>
-              </w:rPr>
-            </w:pPr>
-            <w:r>
-              <w:rPr>
-                <w:rFonts w:ascii="Times New Roman" w:eastAsia="Times New Roman" w:hAnsi="Times New Roman" w:cs="Times New Roman"/>
-                <w:b/>
-                <w:sz w:val="20"/>
-                <w:szCs w:val="20"/>
-              </w:rPr>
-              <w:t>UI Prototype</w:t>
+            <w:shd w:val="clear" w:color="auto" w:fill="B168D2"/>
+          </w:tcPr>
+          <w:p>
+            <w:pPr>
+              <w:jc w:val="center"/>
+              <w:rPr>
+                <w:rFonts w:ascii="Times New Roman" w:eastAsia="Times New Roman" w:hAnsi="Times New Roman" w:cs="Times New Roman"/>
+                <w:b/>
+                <w:sz w:val="20"/>
+                <w:szCs w:val="20"/>
+              </w:rPr>
+            </w:pPr>
+            <w:r>
+              <w:rPr>
+                <w:rFonts w:ascii="Times New Roman" w:eastAsia="Times New Roman" w:hAnsi="Times New Roman" w:cs="Times New Roman"/>
+                <w:b/>
+                <w:sz w:val="20"/>
+                <w:szCs w:val="20"/>
+              </w:rPr>
+              <w:t>Test plan and test case</w:t>
             </w:r>
           </w:p>
         </w:tc>
         <w:tc>
           <w:tcPr>
             <w:tcW w:w="1940" w:type="dxa"/>
-            <w:shd w:val="clear" w:color="auto" w:fill="93C47D"/>
-          </w:tcPr>
-          <w:p>
-            <w:pPr>
-              <w:jc w:val="center"/>
-              <w:rPr>
-                <w:rFonts w:ascii="Times New Roman" w:eastAsia="Times New Roman" w:hAnsi="Times New Roman" w:cs="Times New Roman"/>
-                <w:b/>
-                <w:sz w:val="20"/>
-                <w:szCs w:val="20"/>
-              </w:rPr>
-            </w:pPr>
-            <w:r>
-              <w:rPr>
-                <w:rFonts w:ascii="Times New Roman" w:eastAsia="Times New Roman" w:hAnsi="Times New Roman" w:cs="Times New Roman"/>
-                <w:b/>
-                <w:sz w:val="20"/>
-                <w:szCs w:val="20"/>
-              </w:rPr>
-              <w:t>11</w:t>
-            </w:r>
-            <w:r>
-              <w:rPr>
-                <w:rFonts w:ascii="Times New Roman" w:eastAsia="Times New Roman" w:hAnsi="Times New Roman" w:cs="Times New Roman"/>
-                <w:b/>
-                <w:sz w:val="20"/>
-                <w:szCs w:val="20"/>
-              </w:rPr>
-              <w:t>/12/2021</w:t>
+            <w:shd w:val="clear" w:color="auto" w:fill="B168D2"/>
+          </w:tcPr>
+          <w:p>
+            <w:pPr>
+              <w:jc w:val="center"/>
+              <w:rPr>
+                <w:rFonts w:ascii="Times New Roman" w:eastAsia="Times New Roman" w:hAnsi="Times New Roman" w:cs="Times New Roman"/>
+                <w:b/>
+                <w:sz w:val="20"/>
+                <w:szCs w:val="20"/>
+              </w:rPr>
+            </w:pPr>
+            <w:r>
+              <w:rPr>
+                <w:rFonts w:ascii="Times New Roman" w:eastAsia="Times New Roman" w:hAnsi="Times New Roman" w:cs="Times New Roman"/>
+                <w:b/>
+                <w:sz w:val="20"/>
+                <w:szCs w:val="20"/>
+              </w:rPr>
+              <w:t>19/12/2021</w:t>
             </w:r>
           </w:p>
         </w:tc>
         <w:tc>
           <w:tcPr>
             <w:tcW w:w="2805" w:type="dxa"/>
-            <w:shd w:val="clear" w:color="auto" w:fill="93C47D"/>
-          </w:tcPr>
-          <w:p>
-            <w:pPr>
-              <w:jc w:val="center"/>
-              <w:rPr>
-                <w:rFonts w:ascii="Times New Roman" w:eastAsia="Times New Roman" w:hAnsi="Times New Roman" w:cs="Times New Roman"/>
-                <w:b/>
-                <w:sz w:val="20"/>
-                <w:szCs w:val="20"/>
-              </w:rPr>
-            </w:pPr>
-            <w:r>
-              <w:rPr>
-                <w:rFonts w:ascii="Times New Roman" w:eastAsia="Times New Roman" w:hAnsi="Times New Roman" w:cs="Times New Roman"/>
-                <w:b/>
-                <w:sz w:val="20"/>
-                <w:szCs w:val="20"/>
-              </w:rPr>
-              <w:t>Anh</w:t>
-            </w:r>
-          </w:p>
-        </w:tc>
-      </w:tr>
-      <w:tr>
-        <w:trPr>
-          <w:trHeight w:val="360"/>
-        </w:trPr>
-        <w:tc>
-          <w:tcPr>
-            <w:tcW w:w="765" w:type="dxa"/>
-            <w:shd w:val="clear" w:color="auto" w:fill="93C47D"/>
-          </w:tcPr>
-          <w:p>
-            <w:pPr>
-              <w:jc w:val="center"/>
-              <w:rPr>
-                <w:rFonts w:ascii="Times New Roman" w:eastAsia="Times New Roman" w:hAnsi="Times New Roman" w:cs="Times New Roman"/>
-                <w:b/>
-                <w:sz w:val="20"/>
-                <w:szCs w:val="20"/>
-              </w:rPr>
-            </w:pPr>
-            <w:r>
-              <w:rPr>
-                <w:rFonts w:ascii="Times New Roman" w:eastAsia="Times New Roman" w:hAnsi="Times New Roman" w:cs="Times New Roman"/>
-                <w:b/>
-                <w:sz w:val="20"/>
-                <w:szCs w:val="20"/>
-              </w:rPr>
-              <w:t>12</w:t>
-            </w:r>
-          </w:p>
-        </w:tc>
-        <w:tc>
-          <w:tcPr>
-            <w:tcW w:w="4450" w:type="dxa"/>
-            <w:shd w:val="clear" w:color="auto" w:fill="93C47D"/>
-          </w:tcPr>
-          <w:p>
-            <w:pPr>
-              <w:jc w:val="center"/>
-              <w:rPr>
-                <w:rFonts w:ascii="Times New Roman" w:eastAsia="Times New Roman" w:hAnsi="Times New Roman" w:cs="Times New Roman"/>
-                <w:b/>
-                <w:sz w:val="20"/>
-                <w:szCs w:val="20"/>
-              </w:rPr>
-            </w:pPr>
-            <w:r>
-              <w:rPr>
-                <w:rFonts w:ascii="Times New Roman" w:eastAsia="Times New Roman" w:hAnsi="Times New Roman" w:cs="Times New Roman"/>
-                <w:b/>
-                <w:sz w:val="20"/>
-                <w:szCs w:val="20"/>
-              </w:rPr>
-              <w:t>Fix bugs from feedback of PA3</w:t>
-            </w:r>
-          </w:p>
-        </w:tc>
-        <w:tc>
-          <w:tcPr>
-            <w:tcW w:w="1940" w:type="dxa"/>
-            <w:shd w:val="clear" w:color="auto" w:fill="93C47D"/>
-          </w:tcPr>
-          <w:p>
-            <w:pPr>
-              <w:jc w:val="center"/>
-              <w:rPr>
-                <w:rFonts w:ascii="Times New Roman" w:eastAsia="Times New Roman" w:hAnsi="Times New Roman" w:cs="Times New Roman"/>
-                <w:b/>
-                <w:sz w:val="20"/>
-                <w:szCs w:val="20"/>
-              </w:rPr>
-            </w:pPr>
-            <w:r>
-              <w:rPr>
-                <w:rFonts w:ascii="Times New Roman" w:eastAsia="Times New Roman" w:hAnsi="Times New Roman" w:cs="Times New Roman"/>
-                <w:b/>
-                <w:sz w:val="20"/>
-                <w:szCs w:val="20"/>
-              </w:rPr>
-              <w:t>04/12/2021</w:t>
-            </w:r>
-          </w:p>
-        </w:tc>
-        <w:tc>
-          <w:tcPr>
-            <w:tcW w:w="2805" w:type="dxa"/>
-            <w:shd w:val="clear" w:color="auto" w:fill="93C47D"/>
-          </w:tcPr>
-          <w:p>
-            <w:pPr>
-              <w:jc w:val="center"/>
-              <w:rPr>
-                <w:rFonts w:ascii="Times New Roman" w:eastAsia="Times New Roman" w:hAnsi="Times New Roman" w:cs="Times New Roman"/>
-                <w:b/>
-                <w:sz w:val="20"/>
-                <w:szCs w:val="20"/>
-              </w:rPr>
-            </w:pPr>
-            <w:r>
-              <w:rPr>
-                <w:rFonts w:ascii="Times New Roman" w:eastAsia="Times New Roman" w:hAnsi="Times New Roman" w:cs="Times New Roman"/>
-                <w:b/>
-                <w:sz w:val="20"/>
-                <w:szCs w:val="20"/>
-              </w:rPr>
-              <w:t>Anh</w:t>
+            <w:shd w:val="clear" w:color="auto" w:fill="B168D2"/>
+          </w:tcPr>
+          <w:p>
+            <w:pPr>
+              <w:jc w:val="center"/>
+              <w:rPr>
+                <w:rFonts w:ascii="Times New Roman" w:eastAsia="Times New Roman" w:hAnsi="Times New Roman" w:cs="Times New Roman"/>
+                <w:b/>
+                <w:sz w:val="20"/>
+                <w:szCs w:val="20"/>
+              </w:rPr>
+            </w:pPr>
+            <w:r>
+              <w:rPr>
+                <w:rFonts w:ascii="Times New Roman" w:eastAsia="Times New Roman" w:hAnsi="Times New Roman" w:cs="Times New Roman"/>
+                <w:b/>
+                <w:sz w:val="20"/>
+                <w:szCs w:val="20"/>
+              </w:rPr>
+              <w:t>All members</w:t>
             </w:r>
           </w:p>
         </w:tc>
@@ -5350,9 +5239,9 @@
 <file path=word/numbering.xml><?xml version="1.0" encoding="utf-8"?>
 <w:numbering xmlns:wpc="http://schemas.microsoft.com/office/word/2010/wordprocessingCanvas" xmlns:cx="http://schemas.microsoft.com/office/drawing/2014/chartex" xmlns:cx1="http://schemas.microsoft.com/office/drawing/2015/9/8/chartex" xmlns:cx2="http://schemas.microsoft.com/office/drawing/2015/10/21/chartex" xmlns:cx3="http://schemas.microsoft.com/office/drawing/2016/5/9/chartex" xmlns:cx4="http://schemas.microsoft.com/office/drawing/2016/5/10/chartex" xmlns:cx5="http://schemas.microsoft.com/office/drawing/2016/5/11/chartex" xmlns:cx6="http://schemas.microsoft.com/office/drawing/2016/5/12/chartex" xmlns:cx7="http://schemas.microsoft.com/office/drawing/2016/5/13/chartex" xmlns:cx8="http://schemas.microsoft.com/office/drawing/2016/5/14/chartex" xmlns:mc="http://schemas.openxmlformats.org/markup-compatibility/2006" xmlns:aink="http://schemas.microsoft.com/office/drawing/2016/ink" xmlns:am3d="http://schemas.microsoft.com/office/drawing/2017/model3d" xmlns:o="urn:schemas-microsoft-com:office:office" xmlns:r="http://schemas.openxmlformats.org/officeDocument/2006/relationships" xmlns:m="http://schemas.openxmlformats.org/officeDocument/2006/math" xmlns:v="urn:schemas-microsoft-com:vml" xmlns:wp14="http://schemas.microsoft.com/office/word/2010/wordprocessingDrawing" xmlns:wp="http://schemas.openxmlformats.org/drawingml/2006/wordprocessingDrawing" xmlns:w10="urn:schemas-microsoft-com:office:word" xmlns:w="http://schemas.openxmlformats.org/wordprocessingml/2006/main" xmlns:w14="http://schemas.microsoft.com/office/word/2010/wordml" xmlns:w15="http://schemas.microsoft.com/office/word/2012/wordml" xmlns:w16cex="http://schemas.microsoft.com/office/word/2018/wordml/cex" xmlns:w16cid="http://schemas.microsoft.com/office/word/2016/wordml/cid" xmlns:w16="http://schemas.microsoft.com/office/word/2018/wordml" xmlns:w16sdtdh="http://schemas.microsoft.com/office/word/2020/wordml/sdtdatahash" xmlns:w16se="http://schemas.microsoft.com/office/word/2015/wordml/symex" xmlns:wpg="http://schemas.microsoft.com/office/word/2010/wordprocessingGroup" xmlns:wpi="http://schemas.microsoft.com/office/word/2010/wordprocessingInk" xmlns:wne="http://schemas.microsoft.com/office/word/2006/wordml" xmlns:wps="http://schemas.microsoft.com/office/word/2010/wordprocessingShape" mc:Ignorable="w14 w15 w16se w16cid w16 w16cex w16sdtdh wp14">
   <w:abstractNum w:abstractNumId="0" w15:restartNumberingAfterBreak="0">
-    <w:nsid w:val="00667868"/>
+    <w:nsid w:val="10CE735F"/>
     <w:multiLevelType w:val="multilevel"/>
-    <w:tmpl w:val="0E66D33A"/>
+    <w:tmpl w:val="B9766658"/>
     <w:lvl w:ilvl="0">
       <w:start w:val="1"/>
       <w:numFmt w:val="bullet"/>
@@ -5499,9 +5388,9 @@
     </w:lvl>
   </w:abstractNum>
   <w:abstractNum w:abstractNumId="1" w15:restartNumberingAfterBreak="0">
-    <w:nsid w:val="06A05541"/>
+    <w:nsid w:val="1C900369"/>
     <w:multiLevelType w:val="multilevel"/>
-    <w:tmpl w:val="CA5E0E08"/>
+    <w:tmpl w:val="007E5CAA"/>
     <w:lvl w:ilvl="0">
       <w:start w:val="1"/>
       <w:numFmt w:val="bullet"/>
@@ -5648,9 +5537,9 @@
     </w:lvl>
   </w:abstractNum>
   <w:abstractNum w:abstractNumId="2" w15:restartNumberingAfterBreak="0">
-    <w:nsid w:val="13E45555"/>
+    <w:nsid w:val="23053D1C"/>
     <w:multiLevelType w:val="multilevel"/>
-    <w:tmpl w:val="C292F228"/>
+    <w:tmpl w:val="3258CB50"/>
     <w:lvl w:ilvl="0">
       <w:start w:val="1"/>
       <w:numFmt w:val="bullet"/>
@@ -5797,9 +5686,9 @@
     </w:lvl>
   </w:abstractNum>
   <w:abstractNum w:abstractNumId="3" w15:restartNumberingAfterBreak="0">
-    <w:nsid w:val="1D852919"/>
+    <w:nsid w:val="231A49FE"/>
     <w:multiLevelType w:val="multilevel"/>
-    <w:tmpl w:val="9D925722"/>
+    <w:tmpl w:val="9844F6EE"/>
     <w:lvl w:ilvl="0">
       <w:start w:val="1"/>
       <w:numFmt w:val="bullet"/>
@@ -5946,9 +5835,9 @@
     </w:lvl>
   </w:abstractNum>
   <w:abstractNum w:abstractNumId="4" w15:restartNumberingAfterBreak="0">
-    <w:nsid w:val="1E5E441A"/>
+    <w:nsid w:val="261665B1"/>
     <w:multiLevelType w:val="multilevel"/>
-    <w:tmpl w:val="BE007FF2"/>
+    <w:tmpl w:val="259ADB12"/>
     <w:lvl w:ilvl="0">
       <w:start w:val="1"/>
       <w:numFmt w:val="bullet"/>
@@ -5965,7 +5854,7 @@
         <w:sz w:val="20"/>
       </w:rPr>
     </w:lvl>
-    <w:lvl w:ilvl="1">
+    <w:lvl w:ilvl="1" w:tentative="1">
       <w:start w:val="1"/>
       <w:numFmt w:val="bullet"/>
       <w:lvlText w:val="o"/>
@@ -6186,9 +6075,9 @@
     </w:lvl>
   </w:abstractNum>
   <w:abstractNum w:abstractNumId="6" w15:restartNumberingAfterBreak="0">
-    <w:nsid w:val="2DC63476"/>
+    <w:nsid w:val="2F26723F"/>
     <w:multiLevelType w:val="multilevel"/>
-    <w:tmpl w:val="BCB01EB2"/>
+    <w:tmpl w:val="53A0940E"/>
     <w:lvl w:ilvl="0">
       <w:start w:val="1"/>
       <w:numFmt w:val="bullet"/>
@@ -6335,9 +6224,9 @@
     </w:lvl>
   </w:abstractNum>
   <w:abstractNum w:abstractNumId="7" w15:restartNumberingAfterBreak="0">
-    <w:nsid w:val="3C1004BE"/>
+    <w:nsid w:val="35CA48BE"/>
     <w:multiLevelType w:val="multilevel"/>
-    <w:tmpl w:val="20D86E0C"/>
+    <w:tmpl w:val="EFB0B470"/>
     <w:lvl w:ilvl="0">
       <w:start w:val="1"/>
       <w:numFmt w:val="bullet"/>
@@ -6484,158 +6373,122 @@
     </w:lvl>
   </w:abstractNum>
   <w:abstractNum w:abstractNumId="8" w15:restartNumberingAfterBreak="0">
-    <w:nsid w:val="3C4D0FDE"/>
-    <w:multiLevelType w:val="multilevel"/>
-    <w:tmpl w:val="C51A2E3E"/>
-    <w:lvl w:ilvl="0">
+    <w:nsid w:val="4EC75B6F"/>
+    <w:multiLevelType w:val="hybridMultilevel"/>
+    <w:tmpl w:val="164A63F8"/>
+    <w:lvl w:ilvl="0" w:tplc="04090001">
       <w:start w:val="1"/>
       <w:numFmt w:val="bullet"/>
       <w:lvlText w:val=""/>
       <w:lvlJc w:val="left"/>
       <w:pPr>
-        <w:tabs>
-          <w:tab w:val="num" w:pos="720"/>
-        </w:tabs>
         <w:ind w:left="720" w:hanging="360"/>
       </w:pPr>
       <w:rPr>
         <w:rFonts w:ascii="Symbol" w:hAnsi="Symbol" w:hint="default"/>
-        <w:sz w:val="20"/>
-      </w:rPr>
-    </w:lvl>
-    <w:lvl w:ilvl="1" w:tentative="1">
+      </w:rPr>
+    </w:lvl>
+    <w:lvl w:ilvl="1" w:tplc="04090003" w:tentative="1">
       <w:start w:val="1"/>
       <w:numFmt w:val="bullet"/>
       <w:lvlText w:val="o"/>
       <w:lvlJc w:val="left"/>
       <w:pPr>
-        <w:tabs>
-          <w:tab w:val="num" w:pos="1440"/>
-        </w:tabs>
         <w:ind w:left="1440" w:hanging="360"/>
       </w:pPr>
       <w:rPr>
-        <w:rFonts w:ascii="Courier New" w:hAnsi="Courier New" w:hint="default"/>
-        <w:sz w:val="20"/>
-      </w:rPr>
-    </w:lvl>
-    <w:lvl w:ilvl="2" w:tentative="1">
-      <w:start w:val="1"/>
-      <w:numFmt w:val="bullet"/>
-      <w:lvlText w:val=""/>
-      <w:lvlJc w:val="left"/>
-      <w:pPr>
-        <w:tabs>
-          <w:tab w:val="num" w:pos="2160"/>
-        </w:tabs>
+        <w:rFonts w:ascii="Courier New" w:hAnsi="Courier New" w:cs="Courier New" w:hint="default"/>
+      </w:rPr>
+    </w:lvl>
+    <w:lvl w:ilvl="2" w:tplc="04090005" w:tentative="1">
+      <w:start w:val="1"/>
+      <w:numFmt w:val="bullet"/>
+      <w:lvlText w:val=""/>
+      <w:lvlJc w:val="left"/>
+      <w:pPr>
         <w:ind w:left="2160" w:hanging="360"/>
       </w:pPr>
       <w:rPr>
         <w:rFonts w:ascii="Wingdings" w:hAnsi="Wingdings" w:hint="default"/>
-        <w:sz w:val="20"/>
-      </w:rPr>
-    </w:lvl>
-    <w:lvl w:ilvl="3" w:tentative="1">
-      <w:start w:val="1"/>
-      <w:numFmt w:val="bullet"/>
-      <w:lvlText w:val=""/>
-      <w:lvlJc w:val="left"/>
-      <w:pPr>
-        <w:tabs>
-          <w:tab w:val="num" w:pos="2880"/>
-        </w:tabs>
+      </w:rPr>
+    </w:lvl>
+    <w:lvl w:ilvl="3" w:tplc="04090001" w:tentative="1">
+      <w:start w:val="1"/>
+      <w:numFmt w:val="bullet"/>
+      <w:lvlText w:val=""/>
+      <w:lvlJc w:val="left"/>
+      <w:pPr>
         <w:ind w:left="2880" w:hanging="360"/>
       </w:pPr>
       <w:rPr>
-        <w:rFonts w:ascii="Wingdings" w:hAnsi="Wingdings" w:hint="default"/>
-        <w:sz w:val="20"/>
-      </w:rPr>
-    </w:lvl>
-    <w:lvl w:ilvl="4" w:tentative="1">
-      <w:start w:val="1"/>
-      <w:numFmt w:val="bullet"/>
-      <w:lvlText w:val=""/>
-      <w:lvlJc w:val="left"/>
-      <w:pPr>
-        <w:tabs>
-          <w:tab w:val="num" w:pos="3600"/>
-        </w:tabs>
+        <w:rFonts w:ascii="Symbol" w:hAnsi="Symbol" w:hint="default"/>
+      </w:rPr>
+    </w:lvl>
+    <w:lvl w:ilvl="4" w:tplc="04090003" w:tentative="1">
+      <w:start w:val="1"/>
+      <w:numFmt w:val="bullet"/>
+      <w:lvlText w:val="o"/>
+      <w:lvlJc w:val="left"/>
+      <w:pPr>
         <w:ind w:left="3600" w:hanging="360"/>
       </w:pPr>
       <w:rPr>
-        <w:rFonts w:ascii="Wingdings" w:hAnsi="Wingdings" w:hint="default"/>
-        <w:sz w:val="20"/>
-      </w:rPr>
-    </w:lvl>
-    <w:lvl w:ilvl="5" w:tentative="1">
-      <w:start w:val="1"/>
-      <w:numFmt w:val="bullet"/>
-      <w:lvlText w:val=""/>
-      <w:lvlJc w:val="left"/>
-      <w:pPr>
-        <w:tabs>
-          <w:tab w:val="num" w:pos="4320"/>
-        </w:tabs>
+        <w:rFonts w:ascii="Courier New" w:hAnsi="Courier New" w:cs="Courier New" w:hint="default"/>
+      </w:rPr>
+    </w:lvl>
+    <w:lvl w:ilvl="5" w:tplc="04090005" w:tentative="1">
+      <w:start w:val="1"/>
+      <w:numFmt w:val="bullet"/>
+      <w:lvlText w:val=""/>
+      <w:lvlJc w:val="left"/>
+      <w:pPr>
         <w:ind w:left="4320" w:hanging="360"/>
       </w:pPr>
       <w:rPr>
         <w:rFonts w:ascii="Wingdings" w:hAnsi="Wingdings" w:hint="default"/>
-        <w:sz w:val="20"/>
-      </w:rPr>
-    </w:lvl>
-    <w:lvl w:ilvl="6" w:tentative="1">
-      <w:start w:val="1"/>
-      <w:numFmt w:val="bullet"/>
-      <w:lvlText w:val=""/>
-      <w:lvlJc w:val="left"/>
-      <w:pPr>
-        <w:tabs>
-          <w:tab w:val="num" w:pos="5040"/>
-        </w:tabs>
+      </w:rPr>
+    </w:lvl>
+    <w:lvl w:ilvl="6" w:tplc="04090001" w:tentative="1">
+      <w:start w:val="1"/>
+      <w:numFmt w:val="bullet"/>
+      <w:lvlText w:val=""/>
+      <w:lvlJc w:val="left"/>
+      <w:pPr>
         <w:ind w:left="5040" w:hanging="360"/>
       </w:pPr>
       <w:rPr>
-        <w:rFonts w:ascii="Wingdings" w:hAnsi="Wingdings" w:hint="default"/>
-        <w:sz w:val="20"/>
-      </w:rPr>
-    </w:lvl>
-    <w:lvl w:ilvl="7" w:tentative="1">
-      <w:start w:val="1"/>
-      <w:numFmt w:val="bullet"/>
-      <w:lvlText w:val=""/>
-      <w:lvlJc w:val="left"/>
-      <w:pPr>
-        <w:tabs>
-          <w:tab w:val="num" w:pos="5760"/>
-        </w:tabs>
+        <w:rFonts w:ascii="Symbol" w:hAnsi="Symbol" w:hint="default"/>
+      </w:rPr>
+    </w:lvl>
+    <w:lvl w:ilvl="7" w:tplc="04090003" w:tentative="1">
+      <w:start w:val="1"/>
+      <w:numFmt w:val="bullet"/>
+      <w:lvlText w:val="o"/>
+      <w:lvlJc w:val="left"/>
+      <w:pPr>
         <w:ind w:left="5760" w:hanging="360"/>
       </w:pPr>
       <w:rPr>
-        <w:rFonts w:ascii="Wingdings" w:hAnsi="Wingdings" w:hint="default"/>
-        <w:sz w:val="20"/>
-      </w:rPr>
-    </w:lvl>
-    <w:lvl w:ilvl="8" w:tentative="1">
-      <w:start w:val="1"/>
-      <w:numFmt w:val="bullet"/>
-      <w:lvlText w:val=""/>
-      <w:lvlJc w:val="left"/>
-      <w:pPr>
-        <w:tabs>
-          <w:tab w:val="num" w:pos="6480"/>
-        </w:tabs>
+        <w:rFonts w:ascii="Courier New" w:hAnsi="Courier New" w:cs="Courier New" w:hint="default"/>
+      </w:rPr>
+    </w:lvl>
+    <w:lvl w:ilvl="8" w:tplc="04090005" w:tentative="1">
+      <w:start w:val="1"/>
+      <w:numFmt w:val="bullet"/>
+      <w:lvlText w:val=""/>
+      <w:lvlJc w:val="left"/>
+      <w:pPr>
         <w:ind w:left="6480" w:hanging="360"/>
       </w:pPr>
       <w:rPr>
         <w:rFonts w:ascii="Wingdings" w:hAnsi="Wingdings" w:hint="default"/>
-        <w:sz w:val="20"/>
       </w:rPr>
     </w:lvl>
   </w:abstractNum>
   <w:abstractNum w:abstractNumId="9" w15:restartNumberingAfterBreak="0">
-    <w:nsid w:val="49D64C77"/>
+    <w:nsid w:val="4F4B3E2A"/>
     <w:multiLevelType w:val="multilevel"/>
-    <w:tmpl w:val="6798A102"/>
+    <w:tmpl w:val="2BAE1510"/>
     <w:lvl w:ilvl="0">
       <w:start w:val="1"/>
       <w:numFmt w:val="bullet"/>
@@ -6782,9 +6635,9 @@
     </w:lvl>
   </w:abstractNum>
   <w:abstractNum w:abstractNumId="10" w15:restartNumberingAfterBreak="0">
-    <w:nsid w:val="57716304"/>
+    <w:nsid w:val="51835358"/>
     <w:multiLevelType w:val="multilevel"/>
-    <w:tmpl w:val="CB4E1646"/>
+    <w:tmpl w:val="5F048BBC"/>
     <w:lvl w:ilvl="0">
       <w:start w:val="1"/>
       <w:numFmt w:val="bullet"/>
@@ -6931,158 +6784,420 @@
     </w:lvl>
   </w:abstractNum>
   <w:abstractNum w:abstractNumId="11" w15:restartNumberingAfterBreak="0">
-    <w:nsid w:val="67B139DC"/>
-    <w:multiLevelType w:val="multilevel"/>
-    <w:tmpl w:val="D8B64AF2"/>
-    <w:lvl w:ilvl="0">
+    <w:nsid w:val="5E9B1CAC"/>
+    <w:multiLevelType w:val="hybridMultilevel"/>
+    <w:tmpl w:val="4AFE6298"/>
+    <w:lvl w:ilvl="0" w:tplc="04090001">
       <w:start w:val="1"/>
       <w:numFmt w:val="bullet"/>
       <w:lvlText w:val=""/>
       <w:lvlJc w:val="left"/>
       <w:pPr>
-        <w:tabs>
-          <w:tab w:val="num" w:pos="720"/>
-        </w:tabs>
         <w:ind w:left="720" w:hanging="360"/>
       </w:pPr>
       <w:rPr>
         <w:rFonts w:ascii="Symbol" w:hAnsi="Symbol" w:hint="default"/>
-        <w:sz w:val="20"/>
-      </w:rPr>
-    </w:lvl>
-    <w:lvl w:ilvl="1" w:tentative="1">
+      </w:rPr>
+    </w:lvl>
+    <w:lvl w:ilvl="1" w:tplc="04090003">
       <w:start w:val="1"/>
       <w:numFmt w:val="bullet"/>
       <w:lvlText w:val="o"/>
       <w:lvlJc w:val="left"/>
       <w:pPr>
-        <w:tabs>
-          <w:tab w:val="num" w:pos="1440"/>
-        </w:tabs>
         <w:ind w:left="1440" w:hanging="360"/>
       </w:pPr>
       <w:rPr>
-        <w:rFonts w:ascii="Courier New" w:hAnsi="Courier New" w:hint="default"/>
-        <w:sz w:val="20"/>
-      </w:rPr>
-    </w:lvl>
-    <w:lvl w:ilvl="2" w:tentative="1">
-      <w:start w:val="1"/>
-      <w:numFmt w:val="bullet"/>
-      <w:lvlText w:val=""/>
-      <w:lvlJc w:val="left"/>
-      <w:pPr>
-        <w:tabs>
-          <w:tab w:val="num" w:pos="2160"/>
-        </w:tabs>
+        <w:rFonts w:ascii="Courier New" w:hAnsi="Courier New" w:cs="Courier New" w:hint="default"/>
+      </w:rPr>
+    </w:lvl>
+    <w:lvl w:ilvl="2" w:tplc="04090005" w:tentative="1">
+      <w:start w:val="1"/>
+      <w:numFmt w:val="bullet"/>
+      <w:lvlText w:val=""/>
+      <w:lvlJc w:val="left"/>
+      <w:pPr>
         <w:ind w:left="2160" w:hanging="360"/>
       </w:pPr>
       <w:rPr>
         <w:rFonts w:ascii="Wingdings" w:hAnsi="Wingdings" w:hint="default"/>
-        <w:sz w:val="20"/>
-      </w:rPr>
-    </w:lvl>
-    <w:lvl w:ilvl="3" w:tentative="1">
-      <w:start w:val="1"/>
-      <w:numFmt w:val="bullet"/>
-      <w:lvlText w:val=""/>
-      <w:lvlJc w:val="left"/>
-      <w:pPr>
-        <w:tabs>
-          <w:tab w:val="num" w:pos="2880"/>
-        </w:tabs>
+      </w:rPr>
+    </w:lvl>
+    <w:lvl w:ilvl="3" w:tplc="04090001" w:tentative="1">
+      <w:start w:val="1"/>
+      <w:numFmt w:val="bullet"/>
+      <w:lvlText w:val=""/>
+      <w:lvlJc w:val="left"/>
+      <w:pPr>
         <w:ind w:left="2880" w:hanging="360"/>
       </w:pPr>
       <w:rPr>
-        <w:rFonts w:ascii="Wingdings" w:hAnsi="Wingdings" w:hint="default"/>
-        <w:sz w:val="20"/>
-      </w:rPr>
-    </w:lvl>
-    <w:lvl w:ilvl="4" w:tentative="1">
-      <w:start w:val="1"/>
-      <w:numFmt w:val="bullet"/>
-      <w:lvlText w:val=""/>
-      <w:lvlJc w:val="left"/>
-      <w:pPr>
-        <w:tabs>
-          <w:tab w:val="num" w:pos="3600"/>
-        </w:tabs>
+        <w:rFonts w:ascii="Symbol" w:hAnsi="Symbol" w:hint="default"/>
+      </w:rPr>
+    </w:lvl>
+    <w:lvl w:ilvl="4" w:tplc="04090003" w:tentative="1">
+      <w:start w:val="1"/>
+      <w:numFmt w:val="bullet"/>
+      <w:lvlText w:val="o"/>
+      <w:lvlJc w:val="left"/>
+      <w:pPr>
         <w:ind w:left="3600" w:hanging="360"/>
       </w:pPr>
       <w:rPr>
-        <w:rFonts w:ascii="Wingdings" w:hAnsi="Wingdings" w:hint="default"/>
-        <w:sz w:val="20"/>
-      </w:rPr>
-    </w:lvl>
-    <w:lvl w:ilvl="5" w:tentative="1">
-      <w:start w:val="1"/>
-      <w:numFmt w:val="bullet"/>
-      <w:lvlText w:val=""/>
-      <w:lvlJc w:val="left"/>
-      <w:pPr>
-        <w:tabs>
-          <w:tab w:val="num" w:pos="4320"/>
-        </w:tabs>
+        <w:rFonts w:ascii="Courier New" w:hAnsi="Courier New" w:cs="Courier New" w:hint="default"/>
+      </w:rPr>
+    </w:lvl>
+    <w:lvl w:ilvl="5" w:tplc="04090005" w:tentative="1">
+      <w:start w:val="1"/>
+      <w:numFmt w:val="bullet"/>
+      <w:lvlText w:val=""/>
+      <w:lvlJc w:val="left"/>
+      <w:pPr>
         <w:ind w:left="4320" w:hanging="360"/>
       </w:pPr>
       <w:rPr>
         <w:rFonts w:ascii="Wingdings" w:hAnsi="Wingdings" w:hint="default"/>
-        <w:sz w:val="20"/>
-      </w:rPr>
-    </w:lvl>
-    <w:lvl w:ilvl="6" w:tentative="1">
-      <w:start w:val="1"/>
-      <w:numFmt w:val="bullet"/>
-      <w:lvlText w:val=""/>
-      <w:lvlJc w:val="left"/>
-      <w:pPr>
-        <w:tabs>
-          <w:tab w:val="num" w:pos="5040"/>
-        </w:tabs>
+      </w:rPr>
+    </w:lvl>
+    <w:lvl w:ilvl="6" w:tplc="04090001" w:tentative="1">
+      <w:start w:val="1"/>
+      <w:numFmt w:val="bullet"/>
+      <w:lvlText w:val=""/>
+      <w:lvlJc w:val="left"/>
+      <w:pPr>
         <w:ind w:left="5040" w:hanging="360"/>
       </w:pPr>
       <w:rPr>
-        <w:rFonts w:ascii="Wingdings" w:hAnsi="Wingdings" w:hint="default"/>
-        <w:sz w:val="20"/>
-      </w:rPr>
-    </w:lvl>
-    <w:lvl w:ilvl="7" w:tentative="1">
-      <w:start w:val="1"/>
-      <w:numFmt w:val="bullet"/>
-      <w:lvlText w:val=""/>
-      <w:lvlJc w:val="left"/>
-      <w:pPr>
-        <w:tabs>
-          <w:tab w:val="num" w:pos="5760"/>
-        </w:tabs>
+        <w:rFonts w:ascii="Symbol" w:hAnsi="Symbol" w:hint="default"/>
+      </w:rPr>
+    </w:lvl>
+    <w:lvl w:ilvl="7" w:tplc="04090003" w:tentative="1">
+      <w:start w:val="1"/>
+      <w:numFmt w:val="bullet"/>
+      <w:lvlText w:val="o"/>
+      <w:lvlJc w:val="left"/>
+      <w:pPr>
         <w:ind w:left="5760" w:hanging="360"/>
       </w:pPr>
       <w:rPr>
-        <w:rFonts w:ascii="Wingdings" w:hAnsi="Wingdings" w:hint="default"/>
-        <w:sz w:val="20"/>
-      </w:rPr>
-    </w:lvl>
-    <w:lvl w:ilvl="8" w:tentative="1">
-      <w:start w:val="1"/>
-      <w:numFmt w:val="bullet"/>
-      <w:lvlText w:val=""/>
-      <w:lvlJc w:val="left"/>
-      <w:pPr>
-        <w:tabs>
-          <w:tab w:val="num" w:pos="6480"/>
-        </w:tabs>
+        <w:rFonts w:ascii="Courier New" w:hAnsi="Courier New" w:cs="Courier New" w:hint="default"/>
+      </w:rPr>
+    </w:lvl>
+    <w:lvl w:ilvl="8" w:tplc="04090005" w:tentative="1">
+      <w:start w:val="1"/>
+      <w:numFmt w:val="bullet"/>
+      <w:lvlText w:val=""/>
+      <w:lvlJc w:val="left"/>
+      <w:pPr>
         <w:ind w:left="6480" w:hanging="360"/>
       </w:pPr>
       <w:rPr>
         <w:rFonts w:ascii="Wingdings" w:hAnsi="Wingdings" w:hint="default"/>
-        <w:sz w:val="20"/>
       </w:rPr>
     </w:lvl>
   </w:abstractNum>
   <w:abstractNum w:abstractNumId="12" w15:restartNumberingAfterBreak="0">
-    <w:nsid w:val="760039F9"/>
+    <w:nsid w:val="63296ED1"/>
     <w:multiLevelType w:val="multilevel"/>
-    <w:tmpl w:val="6D5CD7B0"/>
+    <w:tmpl w:val="4A9469CC"/>
+    <w:lvl w:ilvl="0">
+      <w:start w:val="1"/>
+      <w:numFmt w:val="bullet"/>
+      <w:lvlText w:val=""/>
+      <w:lvlJc w:val="left"/>
+      <w:pPr>
+        <w:tabs>
+          <w:tab w:val="num" w:pos="720"/>
+        </w:tabs>
+        <w:ind w:left="720" w:hanging="360"/>
+      </w:pPr>
+      <w:rPr>
+        <w:rFonts w:ascii="Symbol" w:hAnsi="Symbol" w:hint="default"/>
+        <w:sz w:val="20"/>
+      </w:rPr>
+    </w:lvl>
+    <w:lvl w:ilvl="1" w:tentative="1">
+      <w:start w:val="1"/>
+      <w:numFmt w:val="bullet"/>
+      <w:lvlText w:val="o"/>
+      <w:lvlJc w:val="left"/>
+      <w:pPr>
+        <w:tabs>
+          <w:tab w:val="num" w:pos="1440"/>
+        </w:tabs>
+        <w:ind w:left="1440" w:hanging="360"/>
+      </w:pPr>
+      <w:rPr>
+        <w:rFonts w:ascii="Courier New" w:hAnsi="Courier New" w:hint="default"/>
+        <w:sz w:val="20"/>
+      </w:rPr>
+    </w:lvl>
+    <w:lvl w:ilvl="2" w:tentative="1">
+      <w:start w:val="1"/>
+      <w:numFmt w:val="bullet"/>
+      <w:lvlText w:val=""/>
+      <w:lvlJc w:val="left"/>
+      <w:pPr>
+        <w:tabs>
+          <w:tab w:val="num" w:pos="2160"/>
+        </w:tabs>
+        <w:ind w:left="2160" w:hanging="360"/>
+      </w:pPr>
+      <w:rPr>
+        <w:rFonts w:ascii="Wingdings" w:hAnsi="Wingdings" w:hint="default"/>
+        <w:sz w:val="20"/>
+      </w:rPr>
+    </w:lvl>
+    <w:lvl w:ilvl="3" w:tentative="1">
+      <w:start w:val="1"/>
+      <w:numFmt w:val="bullet"/>
+      <w:lvlText w:val=""/>
+      <w:lvlJc w:val="left"/>
+      <w:pPr>
+        <w:tabs>
+          <w:tab w:val="num" w:pos="2880"/>
+        </w:tabs>
+        <w:ind w:left="2880" w:hanging="360"/>
+      </w:pPr>
+      <w:rPr>
+        <w:rFonts w:ascii="Wingdings" w:hAnsi="Wingdings" w:hint="default"/>
+        <w:sz w:val="20"/>
+      </w:rPr>
+    </w:lvl>
+    <w:lvl w:ilvl="4" w:tentative="1">
+      <w:start w:val="1"/>
+      <w:numFmt w:val="bullet"/>
+      <w:lvlText w:val=""/>
+      <w:lvlJc w:val="left"/>
+      <w:pPr>
+        <w:tabs>
+          <w:tab w:val="num" w:pos="3600"/>
+        </w:tabs>
+        <w:ind w:left="3600" w:hanging="360"/>
+      </w:pPr>
+      <w:rPr>
+        <w:rFonts w:ascii="Wingdings" w:hAnsi="Wingdings" w:hint="default"/>
+        <w:sz w:val="20"/>
+      </w:rPr>
+    </w:lvl>
+    <w:lvl w:ilvl="5" w:tentative="1">
+      <w:start w:val="1"/>
+      <w:numFmt w:val="bullet"/>
+      <w:lvlText w:val=""/>
+      <w:lvlJc w:val="left"/>
+      <w:pPr>
+        <w:tabs>
+          <w:tab w:val="num" w:pos="4320"/>
+        </w:tabs>
+        <w:ind w:left="4320" w:hanging="360"/>
+      </w:pPr>
+      <w:rPr>
+        <w:rFonts w:ascii="Wingdings" w:hAnsi="Wingdings" w:hint="default"/>
+        <w:sz w:val="20"/>
+      </w:rPr>
+    </w:lvl>
+    <w:lvl w:ilvl="6" w:tentative="1">
+      <w:start w:val="1"/>
+      <w:numFmt w:val="bullet"/>
+      <w:lvlText w:val=""/>
+      <w:lvlJc w:val="left"/>
+      <w:pPr>
+        <w:tabs>
+          <w:tab w:val="num" w:pos="5040"/>
+        </w:tabs>
+        <w:ind w:left="5040" w:hanging="360"/>
+      </w:pPr>
+      <w:rPr>
+        <w:rFonts w:ascii="Wingdings" w:hAnsi="Wingdings" w:hint="default"/>
+        <w:sz w:val="20"/>
+      </w:rPr>
+    </w:lvl>
+    <w:lvl w:ilvl="7" w:tentative="1">
+      <w:start w:val="1"/>
+      <w:numFmt w:val="bullet"/>
+      <w:lvlText w:val=""/>
+      <w:lvlJc w:val="left"/>
+      <w:pPr>
+        <w:tabs>
+          <w:tab w:val="num" w:pos="5760"/>
+        </w:tabs>
+        <w:ind w:left="5760" w:hanging="360"/>
+      </w:pPr>
+      <w:rPr>
+        <w:rFonts w:ascii="Wingdings" w:hAnsi="Wingdings" w:hint="default"/>
+        <w:sz w:val="20"/>
+      </w:rPr>
+    </w:lvl>
+    <w:lvl w:ilvl="8" w:tentative="1">
+      <w:start w:val="1"/>
+      <w:numFmt w:val="bullet"/>
+      <w:lvlText w:val=""/>
+      <w:lvlJc w:val="left"/>
+      <w:pPr>
+        <w:tabs>
+          <w:tab w:val="num" w:pos="6480"/>
+        </w:tabs>
+        <w:ind w:left="6480" w:hanging="360"/>
+      </w:pPr>
+      <w:rPr>
+        <w:rFonts w:ascii="Wingdings" w:hAnsi="Wingdings" w:hint="default"/>
+        <w:sz w:val="20"/>
+      </w:rPr>
+    </w:lvl>
+  </w:abstractNum>
+  <w:abstractNum w:abstractNumId="13" w15:restartNumberingAfterBreak="0">
+    <w:nsid w:val="66504B7B"/>
+    <w:multiLevelType w:val="multilevel"/>
+    <w:tmpl w:val="EE2EDFE8"/>
+    <w:lvl w:ilvl="0">
+      <w:start w:val="1"/>
+      <w:numFmt w:val="bullet"/>
+      <w:lvlText w:val=""/>
+      <w:lvlJc w:val="left"/>
+      <w:pPr>
+        <w:tabs>
+          <w:tab w:val="num" w:pos="720"/>
+        </w:tabs>
+        <w:ind w:left="720" w:hanging="360"/>
+      </w:pPr>
+      <w:rPr>
+        <w:rFonts w:ascii="Symbol" w:hAnsi="Symbol" w:hint="default"/>
+        <w:sz w:val="20"/>
+      </w:rPr>
+    </w:lvl>
+    <w:lvl w:ilvl="1" w:tentative="1">
+      <w:start w:val="1"/>
+      <w:numFmt w:val="bullet"/>
+      <w:lvlText w:val="o"/>
+      <w:lvlJc w:val="left"/>
+      <w:pPr>
+        <w:tabs>
+          <w:tab w:val="num" w:pos="1440"/>
+        </w:tabs>
+        <w:ind w:left="1440" w:hanging="360"/>
+      </w:pPr>
+      <w:rPr>
+        <w:rFonts w:ascii="Courier New" w:hAnsi="Courier New" w:hint="default"/>
+        <w:sz w:val="20"/>
+      </w:rPr>
+    </w:lvl>
+    <w:lvl w:ilvl="2" w:tentative="1">
+      <w:start w:val="1"/>
+      <w:numFmt w:val="bullet"/>
+      <w:lvlText w:val=""/>
+      <w:lvlJc w:val="left"/>
+      <w:pPr>
+        <w:tabs>
+          <w:tab w:val="num" w:pos="2160"/>
+        </w:tabs>
+        <w:ind w:left="2160" w:hanging="360"/>
+      </w:pPr>
+      <w:rPr>
+        <w:rFonts w:ascii="Wingdings" w:hAnsi="Wingdings" w:hint="default"/>
+        <w:sz w:val="20"/>
+      </w:rPr>
+    </w:lvl>
+    <w:lvl w:ilvl="3" w:tentative="1">
+      <w:start w:val="1"/>
+      <w:numFmt w:val="bullet"/>
+      <w:lvlText w:val=""/>
+      <w:lvlJc w:val="left"/>
+      <w:pPr>
+        <w:tabs>
+          <w:tab w:val="num" w:pos="2880"/>
+        </w:tabs>
+        <w:ind w:left="2880" w:hanging="360"/>
+      </w:pPr>
+      <w:rPr>
+        <w:rFonts w:ascii="Wingdings" w:hAnsi="Wingdings" w:hint="default"/>
+        <w:sz w:val="20"/>
+      </w:rPr>
+    </w:lvl>
+    <w:lvl w:ilvl="4" w:tentative="1">
+      <w:start w:val="1"/>
+      <w:numFmt w:val="bullet"/>
+      <w:lvlText w:val=""/>
+      <w:lvlJc w:val="left"/>
+      <w:pPr>
+        <w:tabs>
+          <w:tab w:val="num" w:pos="3600"/>
+        </w:tabs>
+        <w:ind w:left="3600" w:hanging="360"/>
+      </w:pPr>
+      <w:rPr>
+        <w:rFonts w:ascii="Wingdings" w:hAnsi="Wingdings" w:hint="default"/>
+        <w:sz w:val="20"/>
+      </w:rPr>
+    </w:lvl>
+    <w:lvl w:ilvl="5" w:tentative="1">
+      <w:start w:val="1"/>
+      <w:numFmt w:val="bullet"/>
+      <w:lvlText w:val=""/>
+      <w:lvlJc w:val="left"/>
+      <w:pPr>
+        <w:tabs>
+          <w:tab w:val="num" w:pos="4320"/>
+        </w:tabs>
+        <w:ind w:left="4320" w:hanging="360"/>
+      </w:pPr>
+      <w:rPr>
+        <w:rFonts w:ascii="Wingdings" w:hAnsi="Wingdings" w:hint="default"/>
+        <w:sz w:val="20"/>
+      </w:rPr>
+    </w:lvl>
+    <w:lvl w:ilvl="6" w:tentative="1">
+      <w:start w:val="1"/>
+      <w:numFmt w:val="bullet"/>
+      <w:lvlText w:val=""/>
+      <w:lvlJc w:val="left"/>
+      <w:pPr>
+        <w:tabs>
+          <w:tab w:val="num" w:pos="5040"/>
+        </w:tabs>
+        <w:ind w:left="5040" w:hanging="360"/>
+      </w:pPr>
+      <w:rPr>
+        <w:rFonts w:ascii="Wingdings" w:hAnsi="Wingdings" w:hint="default"/>
+        <w:sz w:val="20"/>
+      </w:rPr>
+    </w:lvl>
+    <w:lvl w:ilvl="7" w:tentative="1">
+      <w:start w:val="1"/>
+      <w:numFmt w:val="bullet"/>
+      <w:lvlText w:val=""/>
+      <w:lvlJc w:val="left"/>
+      <w:pPr>
+        <w:tabs>
+          <w:tab w:val="num" w:pos="5760"/>
+        </w:tabs>
+        <w:ind w:left="5760" w:hanging="360"/>
+      </w:pPr>
+      <w:rPr>
+        <w:rFonts w:ascii="Wingdings" w:hAnsi="Wingdings" w:hint="default"/>
+        <w:sz w:val="20"/>
+      </w:rPr>
+    </w:lvl>
+    <w:lvl w:ilvl="8" w:tentative="1">
+      <w:start w:val="1"/>
+      <w:numFmt w:val="bullet"/>
+      <w:lvlText w:val=""/>
+      <w:lvlJc w:val="left"/>
+      <w:pPr>
+        <w:tabs>
+          <w:tab w:val="num" w:pos="6480"/>
+        </w:tabs>
+        <w:ind w:left="6480" w:hanging="360"/>
+      </w:pPr>
+      <w:rPr>
+        <w:rFonts w:ascii="Wingdings" w:hAnsi="Wingdings" w:hint="default"/>
+        <w:sz w:val="20"/>
+      </w:rPr>
+    </w:lvl>
+  </w:abstractNum>
+  <w:abstractNum w:abstractNumId="14" w15:restartNumberingAfterBreak="0">
+    <w:nsid w:val="78116767"/>
+    <w:multiLevelType w:val="multilevel"/>
+    <w:tmpl w:val="56BA9314"/>
     <w:lvl w:ilvl="0">
       <w:start w:val="1"/>
       <w:numFmt w:val="bullet"/>
@@ -7232,46 +7347,48 @@
     <w:abstractNumId w:val="5"/>
   </w:num>
   <w:num w:numId="2">
-    <w:abstractNumId w:val="10"/>
+    <w:abstractNumId w:val="11"/>
   </w:num>
   <w:num w:numId="3">
+    <w:abstractNumId w:val="3"/>
+  </w:num>
+  <w:num w:numId="4">
+    <w:abstractNumId w:val="12"/>
+  </w:num>
+  <w:num w:numId="5">
     <w:abstractNumId w:val="0"/>
   </w:num>
-  <w:num w:numId="4">
-    <w:abstractNumId w:val="1"/>
-  </w:num>
-  <w:num w:numId="5">
+  <w:num w:numId="6">
     <w:abstractNumId w:val="9"/>
-  </w:num>
-  <w:num w:numId="6">
-    <w:abstractNumId w:val="4"/>
   </w:num>
   <w:num w:numId="7">
     <w:abstractNumId w:val="4"/>
-    <w:lvlOverride w:ilvl="0"/>
   </w:num>
   <w:num w:numId="8">
-    <w:abstractNumId w:val="11"/>
+    <w:abstractNumId w:val="14"/>
   </w:num>
   <w:num w:numId="9">
+    <w:abstractNumId w:val="13"/>
+  </w:num>
+  <w:num w:numId="10">
+    <w:abstractNumId w:val="2"/>
+  </w:num>
+  <w:num w:numId="11">
+    <w:abstractNumId w:val="1"/>
+  </w:num>
+  <w:num w:numId="12">
+    <w:abstractNumId w:val="6"/>
+  </w:num>
+  <w:num w:numId="13">
     <w:abstractNumId w:val="7"/>
   </w:num>
-  <w:num w:numId="10">
-    <w:abstractNumId w:val="3"/>
+  <w:num w:numId="14">
+    <w:abstractNumId w:val="10"/>
   </w:num>
-  <w:num w:numId="11">
-    <w:abstractNumId w:val="2"/>
-  </w:num>
-  <w:num w:numId="12">
+  <w:num w:numId="15">
     <w:abstractNumId w:val="8"/>
   </w:num>
-  <w:num w:numId="13">
-    <w:abstractNumId w:val="6"/>
-  </w:num>
-  <w:num w:numId="14">
-    <w:abstractNumId w:val="12"/>
-  </w:num>
-  <w:numIdMacAtCleanup w:val="14"/>
+  <w:numIdMacAtCleanup w:val="15"/>
 </w:numbering>
 </file>
 
